--- a/Core java/Rahul Arora/22. Switch Case Statement.docx
+++ b/Core java/Rahul Arora/22. Switch Case Statement.docx
@@ -27,7 +27,6 @@
           <w:szCs w:val="20"/>
         </w:rPr>
       </w:pPr>
-      <w:proofErr w:type="gramStart"/>
       <w:r>
         <w:rPr>
           <w:rFonts w:ascii="Consolas" w:hAnsi="Consolas" w:cs="Consolas"/>
@@ -39,7 +38,52 @@
         </w:rPr>
         <w:t>package</w:t>
       </w:r>
-      <w:proofErr w:type="gramEnd"/>
+      <w:r>
+        <w:rPr>
+          <w:rFonts w:ascii="Consolas" w:hAnsi="Consolas" w:cs="Consolas"/>
+          <w:color w:val="000000"/>
+          <w:sz w:val="20"/>
+          <w:szCs w:val="20"/>
+        </w:rPr>
+        <w:t xml:space="preserve"> switchCase;</w:t>
+      </w:r>
+    </w:p>
+    <w:p>
+      <w:pPr>
+        <w:autoSpaceDE w:val="0"/>
+        <w:autoSpaceDN w:val="0"/>
+        <w:adjustRightInd w:val="0"/>
+        <w:spacing w:after="0" w:line="240" w:lineRule="auto"/>
+        <w:rPr>
+          <w:rFonts w:ascii="Consolas" w:hAnsi="Consolas" w:cs="Consolas"/>
+          <w:sz w:val="20"/>
+          <w:szCs w:val="20"/>
+        </w:rPr>
+      </w:pPr>
+    </w:p>
+    <w:p>
+      <w:pPr>
+        <w:autoSpaceDE w:val="0"/>
+        <w:autoSpaceDN w:val="0"/>
+        <w:adjustRightInd w:val="0"/>
+        <w:spacing w:after="0" w:line="240" w:lineRule="auto"/>
+        <w:rPr>
+          <w:rFonts w:ascii="Consolas" w:hAnsi="Consolas" w:cs="Consolas"/>
+          <w:sz w:val="20"/>
+          <w:szCs w:val="20"/>
+        </w:rPr>
+      </w:pPr>
+      <w:r>
+        <w:rPr>
+          <w:rFonts w:ascii="Consolas" w:hAnsi="Consolas" w:cs="Consolas"/>
+          <w:b/>
+          <w:bCs/>
+          <w:color w:val="7F0055"/>
+          <w:sz w:val="20"/>
+          <w:szCs w:val="20"/>
+        </w:rPr>
+        <w:t>public</w:t>
+      </w:r>
       <w:r>
         <w:rPr>
           <w:rFonts w:ascii="Consolas" w:hAnsi="Consolas" w:cs="Consolas"/>
@@ -49,53 +93,6 @@
         </w:rPr>
         <w:t xml:space="preserve"> </w:t>
       </w:r>
-      <w:proofErr w:type="spellStart"/>
-      <w:r>
-        <w:rPr>
-          <w:rFonts w:ascii="Consolas" w:hAnsi="Consolas" w:cs="Consolas"/>
-          <w:color w:val="000000"/>
-          <w:sz w:val="20"/>
-          <w:szCs w:val="20"/>
-        </w:rPr>
-        <w:t>switchCase</w:t>
-      </w:r>
-      <w:proofErr w:type="spellEnd"/>
-      <w:r>
-        <w:rPr>
-          <w:rFonts w:ascii="Consolas" w:hAnsi="Consolas" w:cs="Consolas"/>
-          <w:color w:val="000000"/>
-          <w:sz w:val="20"/>
-          <w:szCs w:val="20"/>
-        </w:rPr>
-        <w:t>;</w:t>
-      </w:r>
-    </w:p>
-    <w:p>
-      <w:pPr>
-        <w:autoSpaceDE w:val="0"/>
-        <w:autoSpaceDN w:val="0"/>
-        <w:adjustRightInd w:val="0"/>
-        <w:spacing w:after="0" w:line="240" w:lineRule="auto"/>
-        <w:rPr>
-          <w:rFonts w:ascii="Consolas" w:hAnsi="Consolas" w:cs="Consolas"/>
-          <w:sz w:val="20"/>
-          <w:szCs w:val="20"/>
-        </w:rPr>
-      </w:pPr>
-    </w:p>
-    <w:p>
-      <w:pPr>
-        <w:autoSpaceDE w:val="0"/>
-        <w:autoSpaceDN w:val="0"/>
-        <w:adjustRightInd w:val="0"/>
-        <w:spacing w:after="0" w:line="240" w:lineRule="auto"/>
-        <w:rPr>
-          <w:rFonts w:ascii="Consolas" w:hAnsi="Consolas" w:cs="Consolas"/>
-          <w:sz w:val="20"/>
-          <w:szCs w:val="20"/>
-        </w:rPr>
-      </w:pPr>
-      <w:proofErr w:type="gramStart"/>
       <w:r>
         <w:rPr>
           <w:rFonts w:ascii="Consolas" w:hAnsi="Consolas" w:cs="Consolas"/>
@@ -105,9 +102,63 @@
           <w:sz w:val="20"/>
           <w:szCs w:val="20"/>
         </w:rPr>
+        <w:t>class</w:t>
+      </w:r>
+      <w:r>
+        <w:rPr>
+          <w:rFonts w:ascii="Consolas" w:hAnsi="Consolas" w:cs="Consolas"/>
+          <w:color w:val="000000"/>
+          <w:sz w:val="20"/>
+          <w:szCs w:val="20"/>
+        </w:rPr>
+        <w:t xml:space="preserve"> Test {</w:t>
+      </w:r>
+    </w:p>
+    <w:p>
+      <w:pPr>
+        <w:autoSpaceDE w:val="0"/>
+        <w:autoSpaceDN w:val="0"/>
+        <w:adjustRightInd w:val="0"/>
+        <w:spacing w:after="0" w:line="240" w:lineRule="auto"/>
+        <w:rPr>
+          <w:rFonts w:ascii="Consolas" w:hAnsi="Consolas" w:cs="Consolas"/>
+          <w:sz w:val="20"/>
+          <w:szCs w:val="20"/>
+        </w:rPr>
+      </w:pPr>
+    </w:p>
+    <w:p>
+      <w:pPr>
+        <w:autoSpaceDE w:val="0"/>
+        <w:autoSpaceDN w:val="0"/>
+        <w:adjustRightInd w:val="0"/>
+        <w:spacing w:after="0" w:line="240" w:lineRule="auto"/>
+        <w:rPr>
+          <w:rFonts w:ascii="Consolas" w:hAnsi="Consolas" w:cs="Consolas"/>
+          <w:sz w:val="20"/>
+          <w:szCs w:val="20"/>
+        </w:rPr>
+      </w:pPr>
+      <w:r>
+        <w:rPr>
+          <w:rFonts w:ascii="Consolas" w:hAnsi="Consolas" w:cs="Consolas"/>
+          <w:color w:val="000000"/>
+          <w:sz w:val="20"/>
+          <w:szCs w:val="20"/>
+        </w:rPr>
+        <w:tab/>
+      </w:r>
+      <w:r>
+        <w:rPr>
+          <w:rFonts w:ascii="Consolas" w:hAnsi="Consolas" w:cs="Consolas"/>
+          <w:b/>
+          <w:bCs/>
+          <w:color w:val="7F0055"/>
+          <w:sz w:val="20"/>
+          <w:szCs w:val="20"/>
+        </w:rPr>
         <w:t>public</w:t>
       </w:r>
-      <w:proofErr w:type="gramEnd"/>
       <w:r>
         <w:rPr>
           <w:rFonts w:ascii="Consolas" w:hAnsi="Consolas" w:cs="Consolas"/>
@@ -126,53 +177,17 @@
           <w:sz w:val="20"/>
           <w:szCs w:val="20"/>
         </w:rPr>
-        <w:t>class</w:t>
-      </w:r>
-      <w:r>
-        <w:rPr>
-          <w:rFonts w:ascii="Consolas" w:hAnsi="Consolas" w:cs="Consolas"/>
-          <w:color w:val="000000"/>
-          <w:sz w:val="20"/>
-          <w:szCs w:val="20"/>
-        </w:rPr>
-        <w:t xml:space="preserve"> Test {</w:t>
-      </w:r>
-    </w:p>
-    <w:p>
-      <w:pPr>
-        <w:autoSpaceDE w:val="0"/>
-        <w:autoSpaceDN w:val="0"/>
-        <w:adjustRightInd w:val="0"/>
-        <w:spacing w:after="0" w:line="240" w:lineRule="auto"/>
-        <w:rPr>
-          <w:rFonts w:ascii="Consolas" w:hAnsi="Consolas" w:cs="Consolas"/>
-          <w:sz w:val="20"/>
-          <w:szCs w:val="20"/>
-        </w:rPr>
-      </w:pPr>
-    </w:p>
-    <w:p>
-      <w:pPr>
-        <w:autoSpaceDE w:val="0"/>
-        <w:autoSpaceDN w:val="0"/>
-        <w:adjustRightInd w:val="0"/>
-        <w:spacing w:after="0" w:line="240" w:lineRule="auto"/>
-        <w:rPr>
-          <w:rFonts w:ascii="Consolas" w:hAnsi="Consolas" w:cs="Consolas"/>
-          <w:sz w:val="20"/>
-          <w:szCs w:val="20"/>
-        </w:rPr>
-      </w:pPr>
-      <w:r>
-        <w:rPr>
-          <w:rFonts w:ascii="Consolas" w:hAnsi="Consolas" w:cs="Consolas"/>
-          <w:color w:val="000000"/>
-          <w:sz w:val="20"/>
-          <w:szCs w:val="20"/>
-        </w:rPr>
-        <w:tab/>
-      </w:r>
-      <w:proofErr w:type="gramStart"/>
+        <w:t>static</w:t>
+      </w:r>
+      <w:r>
+        <w:rPr>
+          <w:rFonts w:ascii="Consolas" w:hAnsi="Consolas" w:cs="Consolas"/>
+          <w:color w:val="000000"/>
+          <w:sz w:val="20"/>
+          <w:szCs w:val="20"/>
+        </w:rPr>
+        <w:t xml:space="preserve"> </w:t>
+      </w:r>
       <w:r>
         <w:rPr>
           <w:rFonts w:ascii="Consolas" w:hAnsi="Consolas" w:cs="Consolas"/>
@@ -182,9 +197,77 @@
           <w:sz w:val="20"/>
           <w:szCs w:val="20"/>
         </w:rPr>
-        <w:t>public</w:t>
-      </w:r>
-      <w:proofErr w:type="gramEnd"/>
+        <w:t>void</w:t>
+      </w:r>
+      <w:r>
+        <w:rPr>
+          <w:rFonts w:ascii="Consolas" w:hAnsi="Consolas" w:cs="Consolas"/>
+          <w:color w:val="000000"/>
+          <w:sz w:val="20"/>
+          <w:szCs w:val="20"/>
+        </w:rPr>
+        <w:t xml:space="preserve"> main(String[] </w:t>
+      </w:r>
+      <w:r>
+        <w:rPr>
+          <w:rFonts w:ascii="Consolas" w:hAnsi="Consolas" w:cs="Consolas"/>
+          <w:color w:val="6A3E3E"/>
+          <w:sz w:val="20"/>
+          <w:szCs w:val="20"/>
+        </w:rPr>
+        <w:t>args</w:t>
+      </w:r>
+      <w:r>
+        <w:rPr>
+          <w:rFonts w:ascii="Consolas" w:hAnsi="Consolas" w:cs="Consolas"/>
+          <w:color w:val="000000"/>
+          <w:sz w:val="20"/>
+          <w:szCs w:val="20"/>
+        </w:rPr>
+        <w:t>) {</w:t>
+      </w:r>
+    </w:p>
+    <w:p>
+      <w:pPr>
+        <w:autoSpaceDE w:val="0"/>
+        <w:autoSpaceDN w:val="0"/>
+        <w:adjustRightInd w:val="0"/>
+        <w:spacing w:after="0" w:line="240" w:lineRule="auto"/>
+        <w:rPr>
+          <w:rFonts w:ascii="Consolas" w:hAnsi="Consolas" w:cs="Consolas"/>
+          <w:sz w:val="20"/>
+          <w:szCs w:val="20"/>
+        </w:rPr>
+      </w:pPr>
+      <w:r>
+        <w:rPr>
+          <w:rFonts w:ascii="Consolas" w:hAnsi="Consolas" w:cs="Consolas"/>
+          <w:color w:val="000000"/>
+          <w:sz w:val="20"/>
+          <w:szCs w:val="20"/>
+        </w:rPr>
+        <w:tab/>
+      </w:r>
+      <w:r>
+        <w:rPr>
+          <w:rFonts w:ascii="Consolas" w:hAnsi="Consolas" w:cs="Consolas"/>
+          <w:color w:val="000000"/>
+          <w:sz w:val="20"/>
+          <w:szCs w:val="20"/>
+        </w:rPr>
+        <w:tab/>
+      </w:r>
+      <w:r>
+        <w:rPr>
+          <w:rFonts w:ascii="Consolas" w:hAnsi="Consolas" w:cs="Consolas"/>
+          <w:b/>
+          <w:bCs/>
+          <w:color w:val="7F0055"/>
+          <w:sz w:val="20"/>
+          <w:szCs w:val="20"/>
+        </w:rPr>
+        <w:t>int</w:t>
+      </w:r>
       <w:r>
         <w:rPr>
           <w:rFonts w:ascii="Consolas" w:hAnsi="Consolas" w:cs="Consolas"/>
@@ -197,22 +280,151 @@
       <w:r>
         <w:rPr>
           <w:rFonts w:ascii="Consolas" w:hAnsi="Consolas" w:cs="Consolas"/>
+          <w:color w:val="6A3E3E"/>
+          <w:sz w:val="20"/>
+          <w:szCs w:val="20"/>
+        </w:rPr>
+        <w:t>day</w:t>
+      </w:r>
+      <w:r>
+        <w:rPr>
+          <w:rFonts w:ascii="Consolas" w:hAnsi="Consolas" w:cs="Consolas"/>
+          <w:color w:val="000000"/>
+          <w:sz w:val="20"/>
+          <w:szCs w:val="20"/>
+        </w:rPr>
+        <w:t>=3;</w:t>
+      </w:r>
+    </w:p>
+    <w:p>
+      <w:pPr>
+        <w:autoSpaceDE w:val="0"/>
+        <w:autoSpaceDN w:val="0"/>
+        <w:adjustRightInd w:val="0"/>
+        <w:spacing w:after="0" w:line="240" w:lineRule="auto"/>
+        <w:rPr>
+          <w:rFonts w:ascii="Consolas" w:hAnsi="Consolas" w:cs="Consolas"/>
+          <w:sz w:val="20"/>
+          <w:szCs w:val="20"/>
+        </w:rPr>
+      </w:pPr>
+      <w:r>
+        <w:rPr>
+          <w:rFonts w:ascii="Consolas" w:hAnsi="Consolas" w:cs="Consolas"/>
+          <w:color w:val="000000"/>
+          <w:sz w:val="20"/>
+          <w:szCs w:val="20"/>
+        </w:rPr>
+        <w:tab/>
+      </w:r>
+      <w:r>
+        <w:rPr>
+          <w:rFonts w:ascii="Consolas" w:hAnsi="Consolas" w:cs="Consolas"/>
+          <w:color w:val="000000"/>
+          <w:sz w:val="20"/>
+          <w:szCs w:val="20"/>
+        </w:rPr>
+        <w:tab/>
+      </w:r>
+    </w:p>
+    <w:p>
+      <w:pPr>
+        <w:autoSpaceDE w:val="0"/>
+        <w:autoSpaceDN w:val="0"/>
+        <w:adjustRightInd w:val="0"/>
+        <w:spacing w:after="0" w:line="240" w:lineRule="auto"/>
+        <w:rPr>
+          <w:rFonts w:ascii="Consolas" w:hAnsi="Consolas" w:cs="Consolas"/>
+          <w:sz w:val="20"/>
+          <w:szCs w:val="20"/>
+        </w:rPr>
+      </w:pPr>
+      <w:r>
+        <w:rPr>
+          <w:rFonts w:ascii="Consolas" w:hAnsi="Consolas" w:cs="Consolas"/>
+          <w:color w:val="000000"/>
+          <w:sz w:val="20"/>
+          <w:szCs w:val="20"/>
+        </w:rPr>
+        <w:tab/>
+      </w:r>
+      <w:r>
+        <w:rPr>
+          <w:rFonts w:ascii="Consolas" w:hAnsi="Consolas" w:cs="Consolas"/>
+          <w:color w:val="000000"/>
+          <w:sz w:val="20"/>
+          <w:szCs w:val="20"/>
+        </w:rPr>
+        <w:tab/>
+      </w:r>
+      <w:r>
+        <w:rPr>
+          <w:rFonts w:ascii="Consolas" w:hAnsi="Consolas" w:cs="Consolas"/>
           <w:b/>
           <w:bCs/>
           <w:color w:val="7F0055"/>
           <w:sz w:val="20"/>
           <w:szCs w:val="20"/>
         </w:rPr>
-        <w:t>static</w:t>
-      </w:r>
-      <w:r>
-        <w:rPr>
-          <w:rFonts w:ascii="Consolas" w:hAnsi="Consolas" w:cs="Consolas"/>
-          <w:color w:val="000000"/>
-          <w:sz w:val="20"/>
-          <w:szCs w:val="20"/>
-        </w:rPr>
-        <w:t xml:space="preserve"> </w:t>
+        <w:t>switch</w:t>
+      </w:r>
+      <w:r>
+        <w:rPr>
+          <w:rFonts w:ascii="Consolas" w:hAnsi="Consolas" w:cs="Consolas"/>
+          <w:color w:val="000000"/>
+          <w:sz w:val="20"/>
+          <w:szCs w:val="20"/>
+        </w:rPr>
+        <w:t>(</w:t>
+      </w:r>
+      <w:r>
+        <w:rPr>
+          <w:rFonts w:ascii="Consolas" w:hAnsi="Consolas" w:cs="Consolas"/>
+          <w:color w:val="6A3E3E"/>
+          <w:sz w:val="20"/>
+          <w:szCs w:val="20"/>
+        </w:rPr>
+        <w:t>day</w:t>
+      </w:r>
+      <w:r>
+        <w:rPr>
+          <w:rFonts w:ascii="Consolas" w:hAnsi="Consolas" w:cs="Consolas"/>
+          <w:color w:val="000000"/>
+          <w:sz w:val="20"/>
+          <w:szCs w:val="20"/>
+        </w:rPr>
+        <w:t>) {</w:t>
+      </w:r>
+    </w:p>
+    <w:p>
+      <w:pPr>
+        <w:autoSpaceDE w:val="0"/>
+        <w:autoSpaceDN w:val="0"/>
+        <w:adjustRightInd w:val="0"/>
+        <w:spacing w:after="0" w:line="240" w:lineRule="auto"/>
+        <w:rPr>
+          <w:rFonts w:ascii="Consolas" w:hAnsi="Consolas" w:cs="Consolas"/>
+          <w:sz w:val="20"/>
+          <w:szCs w:val="20"/>
+        </w:rPr>
+      </w:pPr>
+      <w:r>
+        <w:rPr>
+          <w:rFonts w:ascii="Consolas" w:hAnsi="Consolas" w:cs="Consolas"/>
+          <w:color w:val="000000"/>
+          <w:sz w:val="20"/>
+          <w:szCs w:val="20"/>
+        </w:rPr>
+        <w:tab/>
+      </w:r>
+      <w:r>
+        <w:rPr>
+          <w:rFonts w:ascii="Consolas" w:hAnsi="Consolas" w:cs="Consolas"/>
+          <w:color w:val="000000"/>
+          <w:sz w:val="20"/>
+          <w:szCs w:val="20"/>
+        </w:rPr>
+        <w:tab/>
       </w:r>
       <w:r>
         <w:rPr>
@@ -223,256 +435,8 @@
           <w:sz w:val="20"/>
           <w:szCs w:val="20"/>
         </w:rPr>
-        <w:t>void</w:t>
-      </w:r>
-      <w:r>
-        <w:rPr>
-          <w:rFonts w:ascii="Consolas" w:hAnsi="Consolas" w:cs="Consolas"/>
-          <w:color w:val="000000"/>
-          <w:sz w:val="20"/>
-          <w:szCs w:val="20"/>
-        </w:rPr>
-        <w:t xml:space="preserve"> main(String[] </w:t>
-      </w:r>
-      <w:proofErr w:type="spellStart"/>
-      <w:r>
-        <w:rPr>
-          <w:rFonts w:ascii="Consolas" w:hAnsi="Consolas" w:cs="Consolas"/>
-          <w:color w:val="6A3E3E"/>
-          <w:sz w:val="20"/>
-          <w:szCs w:val="20"/>
-        </w:rPr>
-        <w:t>args</w:t>
-      </w:r>
-      <w:proofErr w:type="spellEnd"/>
-      <w:r>
-        <w:rPr>
-          <w:rFonts w:ascii="Consolas" w:hAnsi="Consolas" w:cs="Consolas"/>
-          <w:color w:val="000000"/>
-          <w:sz w:val="20"/>
-          <w:szCs w:val="20"/>
-        </w:rPr>
-        <w:t>) {</w:t>
-      </w:r>
-    </w:p>
-    <w:p>
-      <w:pPr>
-        <w:autoSpaceDE w:val="0"/>
-        <w:autoSpaceDN w:val="0"/>
-        <w:adjustRightInd w:val="0"/>
-        <w:spacing w:after="0" w:line="240" w:lineRule="auto"/>
-        <w:rPr>
-          <w:rFonts w:ascii="Consolas" w:hAnsi="Consolas" w:cs="Consolas"/>
-          <w:sz w:val="20"/>
-          <w:szCs w:val="20"/>
-        </w:rPr>
-      </w:pPr>
-      <w:r>
-        <w:rPr>
-          <w:rFonts w:ascii="Consolas" w:hAnsi="Consolas" w:cs="Consolas"/>
-          <w:color w:val="000000"/>
-          <w:sz w:val="20"/>
-          <w:szCs w:val="20"/>
-        </w:rPr>
-        <w:tab/>
-      </w:r>
-      <w:r>
-        <w:rPr>
-          <w:rFonts w:ascii="Consolas" w:hAnsi="Consolas" w:cs="Consolas"/>
-          <w:color w:val="000000"/>
-          <w:sz w:val="20"/>
-          <w:szCs w:val="20"/>
-        </w:rPr>
-        <w:tab/>
-      </w:r>
-      <w:proofErr w:type="spellStart"/>
-      <w:proofErr w:type="gramStart"/>
-      <w:r>
-        <w:rPr>
-          <w:rFonts w:ascii="Consolas" w:hAnsi="Consolas" w:cs="Consolas"/>
-          <w:b/>
-          <w:bCs/>
-          <w:color w:val="7F0055"/>
-          <w:sz w:val="20"/>
-          <w:szCs w:val="20"/>
-        </w:rPr>
-        <w:t>int</w:t>
-      </w:r>
-      <w:proofErr w:type="spellEnd"/>
-      <w:proofErr w:type="gramEnd"/>
-      <w:r>
-        <w:rPr>
-          <w:rFonts w:ascii="Consolas" w:hAnsi="Consolas" w:cs="Consolas"/>
-          <w:color w:val="000000"/>
-          <w:sz w:val="20"/>
-          <w:szCs w:val="20"/>
-        </w:rPr>
-        <w:t xml:space="preserve"> </w:t>
-      </w:r>
-      <w:r>
-        <w:rPr>
-          <w:rFonts w:ascii="Consolas" w:hAnsi="Consolas" w:cs="Consolas"/>
-          <w:color w:val="6A3E3E"/>
-          <w:sz w:val="20"/>
-          <w:szCs w:val="20"/>
-        </w:rPr>
-        <w:t>day</w:t>
-      </w:r>
-      <w:r>
-        <w:rPr>
-          <w:rFonts w:ascii="Consolas" w:hAnsi="Consolas" w:cs="Consolas"/>
-          <w:color w:val="000000"/>
-          <w:sz w:val="20"/>
-          <w:szCs w:val="20"/>
-        </w:rPr>
-        <w:t>=3;</w:t>
-      </w:r>
-    </w:p>
-    <w:p>
-      <w:pPr>
-        <w:autoSpaceDE w:val="0"/>
-        <w:autoSpaceDN w:val="0"/>
-        <w:adjustRightInd w:val="0"/>
-        <w:spacing w:after="0" w:line="240" w:lineRule="auto"/>
-        <w:rPr>
-          <w:rFonts w:ascii="Consolas" w:hAnsi="Consolas" w:cs="Consolas"/>
-          <w:sz w:val="20"/>
-          <w:szCs w:val="20"/>
-        </w:rPr>
-      </w:pPr>
-      <w:r>
-        <w:rPr>
-          <w:rFonts w:ascii="Consolas" w:hAnsi="Consolas" w:cs="Consolas"/>
-          <w:color w:val="000000"/>
-          <w:sz w:val="20"/>
-          <w:szCs w:val="20"/>
-        </w:rPr>
-        <w:tab/>
-      </w:r>
-      <w:r>
-        <w:rPr>
-          <w:rFonts w:ascii="Consolas" w:hAnsi="Consolas" w:cs="Consolas"/>
-          <w:color w:val="000000"/>
-          <w:sz w:val="20"/>
-          <w:szCs w:val="20"/>
-        </w:rPr>
-        <w:tab/>
-      </w:r>
-    </w:p>
-    <w:p>
-      <w:pPr>
-        <w:autoSpaceDE w:val="0"/>
-        <w:autoSpaceDN w:val="0"/>
-        <w:adjustRightInd w:val="0"/>
-        <w:spacing w:after="0" w:line="240" w:lineRule="auto"/>
-        <w:rPr>
-          <w:rFonts w:ascii="Consolas" w:hAnsi="Consolas" w:cs="Consolas"/>
-          <w:sz w:val="20"/>
-          <w:szCs w:val="20"/>
-        </w:rPr>
-      </w:pPr>
-      <w:r>
-        <w:rPr>
-          <w:rFonts w:ascii="Consolas" w:hAnsi="Consolas" w:cs="Consolas"/>
-          <w:color w:val="000000"/>
-          <w:sz w:val="20"/>
-          <w:szCs w:val="20"/>
-        </w:rPr>
-        <w:tab/>
-      </w:r>
-      <w:r>
-        <w:rPr>
-          <w:rFonts w:ascii="Consolas" w:hAnsi="Consolas" w:cs="Consolas"/>
-          <w:color w:val="000000"/>
-          <w:sz w:val="20"/>
-          <w:szCs w:val="20"/>
-        </w:rPr>
-        <w:tab/>
-      </w:r>
-      <w:proofErr w:type="gramStart"/>
-      <w:r>
-        <w:rPr>
-          <w:rFonts w:ascii="Consolas" w:hAnsi="Consolas" w:cs="Consolas"/>
-          <w:b/>
-          <w:bCs/>
-          <w:color w:val="7F0055"/>
-          <w:sz w:val="20"/>
-          <w:szCs w:val="20"/>
-        </w:rPr>
-        <w:t>switch</w:t>
-      </w:r>
-      <w:r>
-        <w:rPr>
-          <w:rFonts w:ascii="Consolas" w:hAnsi="Consolas" w:cs="Consolas"/>
-          <w:color w:val="000000"/>
-          <w:sz w:val="20"/>
-          <w:szCs w:val="20"/>
-        </w:rPr>
-        <w:t>(</w:t>
-      </w:r>
-      <w:proofErr w:type="gramEnd"/>
-      <w:r>
-        <w:rPr>
-          <w:rFonts w:ascii="Consolas" w:hAnsi="Consolas" w:cs="Consolas"/>
-          <w:color w:val="6A3E3E"/>
-          <w:sz w:val="20"/>
-          <w:szCs w:val="20"/>
-        </w:rPr>
-        <w:t>day</w:t>
-      </w:r>
-      <w:r>
-        <w:rPr>
-          <w:rFonts w:ascii="Consolas" w:hAnsi="Consolas" w:cs="Consolas"/>
-          <w:color w:val="000000"/>
-          <w:sz w:val="20"/>
-          <w:szCs w:val="20"/>
-        </w:rPr>
-        <w:t>) {</w:t>
-      </w:r>
-    </w:p>
-    <w:p>
-      <w:pPr>
-        <w:autoSpaceDE w:val="0"/>
-        <w:autoSpaceDN w:val="0"/>
-        <w:adjustRightInd w:val="0"/>
-        <w:spacing w:after="0" w:line="240" w:lineRule="auto"/>
-        <w:rPr>
-          <w:rFonts w:ascii="Consolas" w:hAnsi="Consolas" w:cs="Consolas"/>
-          <w:sz w:val="20"/>
-          <w:szCs w:val="20"/>
-        </w:rPr>
-      </w:pPr>
-      <w:r>
-        <w:rPr>
-          <w:rFonts w:ascii="Consolas" w:hAnsi="Consolas" w:cs="Consolas"/>
-          <w:color w:val="000000"/>
-          <w:sz w:val="20"/>
-          <w:szCs w:val="20"/>
-        </w:rPr>
-        <w:tab/>
-      </w:r>
-      <w:r>
-        <w:rPr>
-          <w:rFonts w:ascii="Consolas" w:hAnsi="Consolas" w:cs="Consolas"/>
-          <w:color w:val="000000"/>
-          <w:sz w:val="20"/>
-          <w:szCs w:val="20"/>
-        </w:rPr>
-        <w:tab/>
-      </w:r>
-      <w:proofErr w:type="gramStart"/>
-      <w:r>
-        <w:rPr>
-          <w:rFonts w:ascii="Consolas" w:hAnsi="Consolas" w:cs="Consolas"/>
-          <w:b/>
-          <w:bCs/>
-          <w:color w:val="7F0055"/>
-          <w:sz w:val="20"/>
-          <w:szCs w:val="20"/>
-        </w:rPr>
         <w:t>case</w:t>
       </w:r>
-      <w:proofErr w:type="gramEnd"/>
       <w:r>
         <w:rPr>
           <w:rFonts w:ascii="Consolas" w:hAnsi="Consolas" w:cs="Consolas"/>
@@ -521,16 +485,6 @@
           <w:szCs w:val="20"/>
         </w:rPr>
         <w:tab/>
-      </w:r>
-      <w:proofErr w:type="spellStart"/>
-      <w:proofErr w:type="gramStart"/>
-      <w:r>
-        <w:rPr>
-          <w:rFonts w:ascii="Consolas" w:hAnsi="Consolas" w:cs="Consolas"/>
-          <w:color w:val="000000"/>
-          <w:sz w:val="20"/>
-          <w:szCs w:val="20"/>
-        </w:rPr>
         <w:t>System.</w:t>
       </w:r>
       <w:r>
@@ -553,19 +507,8 @@
           <w:sz w:val="20"/>
           <w:szCs w:val="20"/>
         </w:rPr>
-        <w:t>.println</w:t>
-      </w:r>
-      <w:proofErr w:type="spellEnd"/>
-      <w:r>
-        <w:rPr>
-          <w:rFonts w:ascii="Consolas" w:hAnsi="Consolas" w:cs="Consolas"/>
-          <w:color w:val="000000"/>
-          <w:sz w:val="20"/>
-          <w:szCs w:val="20"/>
-        </w:rPr>
-        <w:t>(</w:t>
-      </w:r>
-      <w:proofErr w:type="gramEnd"/>
+        <w:t>.println(</w:t>
+      </w:r>
       <w:r>
         <w:rPr>
           <w:rFonts w:ascii="Consolas" w:hAnsi="Consolas" w:cs="Consolas"/>
@@ -615,7 +558,6 @@
         </w:rPr>
         <w:tab/>
       </w:r>
-      <w:proofErr w:type="gramStart"/>
       <w:r>
         <w:rPr>
           <w:rFonts w:ascii="Consolas" w:hAnsi="Consolas" w:cs="Consolas"/>
@@ -627,7 +569,6 @@
         </w:rPr>
         <w:t>case</w:t>
       </w:r>
-      <w:proofErr w:type="gramEnd"/>
       <w:r>
         <w:rPr>
           <w:rFonts w:ascii="Consolas" w:hAnsi="Consolas" w:cs="Consolas"/>
@@ -676,16 +617,6 @@
           <w:szCs w:val="20"/>
         </w:rPr>
         <w:tab/>
-      </w:r>
-      <w:proofErr w:type="spellStart"/>
-      <w:proofErr w:type="gramStart"/>
-      <w:r>
-        <w:rPr>
-          <w:rFonts w:ascii="Consolas" w:hAnsi="Consolas" w:cs="Consolas"/>
-          <w:color w:val="000000"/>
-          <w:sz w:val="20"/>
-          <w:szCs w:val="20"/>
-        </w:rPr>
         <w:t>System.</w:t>
       </w:r>
       <w:r>
@@ -708,19 +639,8 @@
           <w:sz w:val="20"/>
           <w:szCs w:val="20"/>
         </w:rPr>
-        <w:t>.println</w:t>
-      </w:r>
-      <w:proofErr w:type="spellEnd"/>
-      <w:r>
-        <w:rPr>
-          <w:rFonts w:ascii="Consolas" w:hAnsi="Consolas" w:cs="Consolas"/>
-          <w:color w:val="000000"/>
-          <w:sz w:val="20"/>
-          <w:szCs w:val="20"/>
-        </w:rPr>
-        <w:t>(</w:t>
-      </w:r>
-      <w:proofErr w:type="gramEnd"/>
+        <w:t>.println(</w:t>
+      </w:r>
       <w:r>
         <w:rPr>
           <w:rFonts w:ascii="Consolas" w:hAnsi="Consolas" w:cs="Consolas"/>
@@ -770,7 +690,6 @@
         </w:rPr>
         <w:tab/>
       </w:r>
-      <w:proofErr w:type="gramStart"/>
       <w:r>
         <w:rPr>
           <w:rFonts w:ascii="Consolas" w:hAnsi="Consolas" w:cs="Consolas"/>
@@ -782,7 +701,6 @@
         </w:rPr>
         <w:t>case</w:t>
       </w:r>
-      <w:proofErr w:type="gramEnd"/>
       <w:r>
         <w:rPr>
           <w:rFonts w:ascii="Consolas" w:hAnsi="Consolas" w:cs="Consolas"/>
@@ -831,16 +749,6 @@
           <w:szCs w:val="20"/>
         </w:rPr>
         <w:tab/>
-      </w:r>
-      <w:proofErr w:type="spellStart"/>
-      <w:proofErr w:type="gramStart"/>
-      <w:r>
-        <w:rPr>
-          <w:rFonts w:ascii="Consolas" w:hAnsi="Consolas" w:cs="Consolas"/>
-          <w:color w:val="000000"/>
-          <w:sz w:val="20"/>
-          <w:szCs w:val="20"/>
-        </w:rPr>
         <w:t>System.</w:t>
       </w:r>
       <w:r>
@@ -863,19 +771,8 @@
           <w:sz w:val="20"/>
           <w:szCs w:val="20"/>
         </w:rPr>
-        <w:t>.println</w:t>
-      </w:r>
-      <w:proofErr w:type="spellEnd"/>
-      <w:r>
-        <w:rPr>
-          <w:rFonts w:ascii="Consolas" w:hAnsi="Consolas" w:cs="Consolas"/>
-          <w:color w:val="000000"/>
-          <w:sz w:val="20"/>
-          <w:szCs w:val="20"/>
-        </w:rPr>
-        <w:t>(</w:t>
-      </w:r>
-      <w:proofErr w:type="gramEnd"/>
+        <w:t>.println(</w:t>
+      </w:r>
       <w:r>
         <w:rPr>
           <w:rFonts w:ascii="Consolas" w:hAnsi="Consolas" w:cs="Consolas"/>
@@ -925,7 +822,6 @@
         </w:rPr>
         <w:tab/>
       </w:r>
-      <w:proofErr w:type="gramStart"/>
       <w:r>
         <w:rPr>
           <w:rFonts w:ascii="Consolas" w:hAnsi="Consolas" w:cs="Consolas"/>
@@ -937,7 +833,6 @@
         </w:rPr>
         <w:t>case</w:t>
       </w:r>
-      <w:proofErr w:type="gramEnd"/>
       <w:r>
         <w:rPr>
           <w:rFonts w:ascii="Consolas" w:hAnsi="Consolas" w:cs="Consolas"/>
@@ -986,16 +881,6 @@
           <w:szCs w:val="20"/>
         </w:rPr>
         <w:tab/>
-      </w:r>
-      <w:proofErr w:type="spellStart"/>
-      <w:proofErr w:type="gramStart"/>
-      <w:r>
-        <w:rPr>
-          <w:rFonts w:ascii="Consolas" w:hAnsi="Consolas" w:cs="Consolas"/>
-          <w:color w:val="000000"/>
-          <w:sz w:val="20"/>
-          <w:szCs w:val="20"/>
-        </w:rPr>
         <w:t>System.</w:t>
       </w:r>
       <w:r>
@@ -1018,19 +903,8 @@
           <w:sz w:val="20"/>
           <w:szCs w:val="20"/>
         </w:rPr>
-        <w:t>.println</w:t>
-      </w:r>
-      <w:proofErr w:type="spellEnd"/>
-      <w:r>
-        <w:rPr>
-          <w:rFonts w:ascii="Consolas" w:hAnsi="Consolas" w:cs="Consolas"/>
-          <w:color w:val="000000"/>
-          <w:sz w:val="20"/>
-          <w:szCs w:val="20"/>
-        </w:rPr>
-        <w:t>(</w:t>
-      </w:r>
-      <w:proofErr w:type="gramEnd"/>
+        <w:t>.println(</w:t>
+      </w:r>
       <w:r>
         <w:rPr>
           <w:rFonts w:ascii="Consolas" w:hAnsi="Consolas" w:cs="Consolas"/>
@@ -1080,7 +954,6 @@
         </w:rPr>
         <w:tab/>
       </w:r>
-      <w:proofErr w:type="gramStart"/>
       <w:r>
         <w:rPr>
           <w:rFonts w:ascii="Consolas" w:hAnsi="Consolas" w:cs="Consolas"/>
@@ -1092,7 +965,6 @@
         </w:rPr>
         <w:t>case</w:t>
       </w:r>
-      <w:proofErr w:type="gramEnd"/>
       <w:r>
         <w:rPr>
           <w:rFonts w:ascii="Consolas" w:hAnsi="Consolas" w:cs="Consolas"/>
@@ -1141,16 +1013,6 @@
           <w:szCs w:val="20"/>
         </w:rPr>
         <w:tab/>
-      </w:r>
-      <w:proofErr w:type="spellStart"/>
-      <w:proofErr w:type="gramStart"/>
-      <w:r>
-        <w:rPr>
-          <w:rFonts w:ascii="Consolas" w:hAnsi="Consolas" w:cs="Consolas"/>
-          <w:color w:val="000000"/>
-          <w:sz w:val="20"/>
-          <w:szCs w:val="20"/>
-        </w:rPr>
         <w:t>System.</w:t>
       </w:r>
       <w:r>
@@ -1173,19 +1035,8 @@
           <w:sz w:val="20"/>
           <w:szCs w:val="20"/>
         </w:rPr>
-        <w:t>.println</w:t>
-      </w:r>
-      <w:proofErr w:type="spellEnd"/>
-      <w:r>
-        <w:rPr>
-          <w:rFonts w:ascii="Consolas" w:hAnsi="Consolas" w:cs="Consolas"/>
-          <w:color w:val="000000"/>
-          <w:sz w:val="20"/>
-          <w:szCs w:val="20"/>
-        </w:rPr>
-        <w:t>(</w:t>
-      </w:r>
-      <w:proofErr w:type="gramEnd"/>
+        <w:t>.println(</w:t>
+      </w:r>
       <w:r>
         <w:rPr>
           <w:rFonts w:ascii="Consolas" w:hAnsi="Consolas" w:cs="Consolas"/>
@@ -1235,7 +1086,6 @@
         </w:rPr>
         <w:tab/>
       </w:r>
-      <w:proofErr w:type="gramStart"/>
       <w:r>
         <w:rPr>
           <w:rFonts w:ascii="Consolas" w:hAnsi="Consolas" w:cs="Consolas"/>
@@ -1247,7 +1097,6 @@
         </w:rPr>
         <w:t>case</w:t>
       </w:r>
-      <w:proofErr w:type="gramEnd"/>
       <w:r>
         <w:rPr>
           <w:rFonts w:ascii="Consolas" w:hAnsi="Consolas" w:cs="Consolas"/>
@@ -1296,16 +1145,6 @@
           <w:szCs w:val="20"/>
         </w:rPr>
         <w:tab/>
-      </w:r>
-      <w:proofErr w:type="spellStart"/>
-      <w:proofErr w:type="gramStart"/>
-      <w:r>
-        <w:rPr>
-          <w:rFonts w:ascii="Consolas" w:hAnsi="Consolas" w:cs="Consolas"/>
-          <w:color w:val="000000"/>
-          <w:sz w:val="20"/>
-          <w:szCs w:val="20"/>
-        </w:rPr>
         <w:t>System.</w:t>
       </w:r>
       <w:r>
@@ -1328,19 +1167,8 @@
           <w:sz w:val="20"/>
           <w:szCs w:val="20"/>
         </w:rPr>
-        <w:t>.println</w:t>
-      </w:r>
-      <w:proofErr w:type="spellEnd"/>
-      <w:r>
-        <w:rPr>
-          <w:rFonts w:ascii="Consolas" w:hAnsi="Consolas" w:cs="Consolas"/>
-          <w:color w:val="000000"/>
-          <w:sz w:val="20"/>
-          <w:szCs w:val="20"/>
-        </w:rPr>
-        <w:t>(</w:t>
-      </w:r>
-      <w:proofErr w:type="gramEnd"/>
+        <w:t>.println(</w:t>
+      </w:r>
       <w:r>
         <w:rPr>
           <w:rFonts w:ascii="Consolas" w:hAnsi="Consolas" w:cs="Consolas"/>
@@ -1390,7 +1218,6 @@
         </w:rPr>
         <w:tab/>
       </w:r>
-      <w:proofErr w:type="gramStart"/>
       <w:r>
         <w:rPr>
           <w:rFonts w:ascii="Consolas" w:hAnsi="Consolas" w:cs="Consolas"/>
@@ -1402,7 +1229,6 @@
         </w:rPr>
         <w:t>case</w:t>
       </w:r>
-      <w:proofErr w:type="gramEnd"/>
       <w:r>
         <w:rPr>
           <w:rFonts w:ascii="Consolas" w:hAnsi="Consolas" w:cs="Consolas"/>
@@ -1451,16 +1277,6 @@
           <w:szCs w:val="20"/>
         </w:rPr>
         <w:tab/>
-      </w:r>
-      <w:proofErr w:type="spellStart"/>
-      <w:proofErr w:type="gramStart"/>
-      <w:r>
-        <w:rPr>
-          <w:rFonts w:ascii="Consolas" w:hAnsi="Consolas" w:cs="Consolas"/>
-          <w:color w:val="000000"/>
-          <w:sz w:val="20"/>
-          <w:szCs w:val="20"/>
-        </w:rPr>
         <w:t>System.</w:t>
       </w:r>
       <w:r>
@@ -1483,19 +1299,8 @@
           <w:sz w:val="20"/>
           <w:szCs w:val="20"/>
         </w:rPr>
-        <w:t>.println</w:t>
-      </w:r>
-      <w:proofErr w:type="spellEnd"/>
-      <w:r>
-        <w:rPr>
-          <w:rFonts w:ascii="Consolas" w:hAnsi="Consolas" w:cs="Consolas"/>
-          <w:color w:val="000000"/>
-          <w:sz w:val="20"/>
-          <w:szCs w:val="20"/>
-        </w:rPr>
-        <w:t>(</w:t>
-      </w:r>
-      <w:proofErr w:type="gramEnd"/>
+        <w:t>.println(</w:t>
+      </w:r>
       <w:r>
         <w:rPr>
           <w:rFonts w:ascii="Consolas" w:hAnsi="Consolas" w:cs="Consolas"/>
@@ -1679,13 +1484,8 @@
           <w:numId w:val="1"/>
         </w:numPr>
       </w:pPr>
-      <w:proofErr w:type="spellStart"/>
-      <w:r>
-        <w:t>Datatype</w:t>
-      </w:r>
-      <w:proofErr w:type="spellEnd"/>
-      <w:r>
-        <w:t xml:space="preserve"> should be same. We cannot write </w:t>
+      <w:r>
+        <w:t xml:space="preserve">Datatype should be same. We cannot write </w:t>
       </w:r>
     </w:p>
     <w:p>
@@ -1795,13 +1595,8 @@
       <w:pPr>
         <w:pStyle w:val="ListParagraph"/>
       </w:pPr>
-      <w:proofErr w:type="spellStart"/>
-      <w:r>
-        <w:t>Eg</w:t>
-      </w:r>
-      <w:proofErr w:type="spellEnd"/>
-      <w:r>
-        <w:t xml:space="preserve">: </w:t>
+      <w:r>
+        <w:t xml:space="preserve">Eg: </w:t>
       </w:r>
     </w:p>
     <w:p>
@@ -1817,7 +1612,6 @@
           <w:szCs w:val="20"/>
         </w:rPr>
       </w:pPr>
-      <w:proofErr w:type="gramStart"/>
       <w:r>
         <w:rPr>
           <w:rFonts w:ascii="Consolas" w:hAnsi="Consolas" w:cs="Consolas"/>
@@ -1829,7 +1623,6 @@
         </w:rPr>
         <w:t>case</w:t>
       </w:r>
-      <w:proofErr w:type="gramEnd"/>
       <w:r>
         <w:rPr>
           <w:rFonts w:ascii="Consolas" w:hAnsi="Consolas" w:cs="Consolas"/>
@@ -1878,16 +1671,6 @@
           <w:szCs w:val="20"/>
         </w:rPr>
         <w:tab/>
-      </w:r>
-      <w:proofErr w:type="spellStart"/>
-      <w:proofErr w:type="gramStart"/>
-      <w:r>
-        <w:rPr>
-          <w:rFonts w:ascii="Consolas" w:hAnsi="Consolas" w:cs="Consolas"/>
-          <w:color w:val="000000"/>
-          <w:sz w:val="20"/>
-          <w:szCs w:val="20"/>
-        </w:rPr>
         <w:t>System.</w:t>
       </w:r>
       <w:r>
@@ -1910,19 +1693,8 @@
           <w:sz w:val="20"/>
           <w:szCs w:val="20"/>
         </w:rPr>
-        <w:t>.println</w:t>
-      </w:r>
-      <w:proofErr w:type="spellEnd"/>
-      <w:r>
-        <w:rPr>
-          <w:rFonts w:ascii="Consolas" w:hAnsi="Consolas" w:cs="Consolas"/>
-          <w:color w:val="000000"/>
-          <w:sz w:val="20"/>
-          <w:szCs w:val="20"/>
-        </w:rPr>
-        <w:t>(</w:t>
-      </w:r>
-      <w:proofErr w:type="gramEnd"/>
+        <w:t>.println(</w:t>
+      </w:r>
       <w:r>
         <w:rPr>
           <w:rFonts w:ascii="Consolas" w:hAnsi="Consolas" w:cs="Consolas"/>
@@ -1980,16 +1752,6 @@
           <w:szCs w:val="20"/>
         </w:rPr>
         <w:tab/>
-      </w:r>
-      <w:proofErr w:type="spellStart"/>
-      <w:proofErr w:type="gramStart"/>
-      <w:r>
-        <w:rPr>
-          <w:rFonts w:ascii="Consolas" w:hAnsi="Consolas" w:cs="Consolas"/>
-          <w:color w:val="000000"/>
-          <w:sz w:val="20"/>
-          <w:szCs w:val="20"/>
-        </w:rPr>
         <w:t>System.</w:t>
       </w:r>
       <w:r>
@@ -2012,19 +1774,8 @@
           <w:sz w:val="20"/>
           <w:szCs w:val="20"/>
         </w:rPr>
-        <w:t>.println</w:t>
-      </w:r>
-      <w:proofErr w:type="spellEnd"/>
-      <w:r>
-        <w:rPr>
-          <w:rFonts w:ascii="Consolas" w:hAnsi="Consolas" w:cs="Consolas"/>
-          <w:color w:val="000000"/>
-          <w:sz w:val="20"/>
-          <w:szCs w:val="20"/>
-        </w:rPr>
-        <w:t>(</w:t>
-      </w:r>
-      <w:proofErr w:type="gramEnd"/>
+        <w:t>.println(</w:t>
+      </w:r>
       <w:r>
         <w:rPr>
           <w:rFonts w:ascii="Consolas" w:hAnsi="Consolas" w:cs="Consolas"/>
@@ -2072,8 +1823,6 @@
         </w:rPr>
         <w:tab/>
       </w:r>
-      <w:proofErr w:type="spellStart"/>
-      <w:proofErr w:type="gramStart"/>
       <w:r>
         <w:rPr>
           <w:rFonts w:ascii="Consolas" w:hAnsi="Consolas" w:cs="Consolas"/>
@@ -2103,19 +1852,8 @@
           <w:sz w:val="20"/>
           <w:szCs w:val="20"/>
         </w:rPr>
-        <w:t>.println</w:t>
-      </w:r>
-      <w:proofErr w:type="spellEnd"/>
-      <w:r>
-        <w:rPr>
-          <w:rFonts w:ascii="Consolas" w:hAnsi="Consolas" w:cs="Consolas"/>
-          <w:color w:val="000000"/>
-          <w:sz w:val="20"/>
-          <w:szCs w:val="20"/>
-        </w:rPr>
-        <w:t>(</w:t>
-      </w:r>
-      <w:proofErr w:type="gramEnd"/>
+        <w:t>.println(</w:t>
+      </w:r>
       <w:r>
         <w:rPr>
           <w:rFonts w:ascii="Consolas" w:hAnsi="Consolas" w:cs="Consolas"/>
@@ -2145,58 +1883,44 @@
         </w:numPr>
       </w:pPr>
       <w:r>
-        <w:t>Like if else</w:t>
-      </w:r>
-      <w:proofErr w:type="gramStart"/>
-      <w:r>
-        <w:t>,  here</w:t>
-      </w:r>
-      <w:proofErr w:type="gramEnd"/>
-      <w:r>
-        <w:t xml:space="preserve"> we can add curly braces as well. If not then also its fine.</w:t>
-      </w:r>
-    </w:p>
-    <w:p>
-      <w:proofErr w:type="spellStart"/>
-      <w:r>
-        <w:t>Eg</w:t>
-      </w:r>
-      <w:proofErr w:type="spellEnd"/>
-      <w:r>
-        <w:t xml:space="preserve">: </w:t>
-      </w:r>
-    </w:p>
-    <w:p>
-      <w:pPr>
-        <w:autoSpaceDE w:val="0"/>
-        <w:autoSpaceDN w:val="0"/>
-        <w:adjustRightInd w:val="0"/>
-        <w:spacing w:after="0" w:line="240" w:lineRule="auto"/>
-        <w:rPr>
-          <w:rFonts w:ascii="Consolas" w:hAnsi="Consolas" w:cs="Consolas"/>
-          <w:sz w:val="20"/>
-          <w:szCs w:val="20"/>
-        </w:rPr>
-      </w:pPr>
-      <w:r>
-        <w:rPr>
-          <w:rFonts w:ascii="Consolas" w:hAnsi="Consolas" w:cs="Consolas"/>
-          <w:color w:val="000000"/>
-          <w:sz w:val="20"/>
-          <w:szCs w:val="20"/>
-        </w:rPr>
-        <w:tab/>
-      </w:r>
-      <w:r>
-        <w:rPr>
-          <w:rFonts w:ascii="Consolas" w:hAnsi="Consolas" w:cs="Consolas"/>
-          <w:color w:val="000000"/>
-          <w:sz w:val="20"/>
-          <w:szCs w:val="20"/>
-        </w:rPr>
-        <w:tab/>
-      </w:r>
-      <w:proofErr w:type="gramStart"/>
+        <w:t>Like if else,  here we can add curly braces as well. If not then also its fine.</w:t>
+      </w:r>
+    </w:p>
+    <w:p>
+      <w:r>
+        <w:t xml:space="preserve">Eg: </w:t>
+      </w:r>
+    </w:p>
+    <w:p>
+      <w:pPr>
+        <w:autoSpaceDE w:val="0"/>
+        <w:autoSpaceDN w:val="0"/>
+        <w:adjustRightInd w:val="0"/>
+        <w:spacing w:after="0" w:line="240" w:lineRule="auto"/>
+        <w:rPr>
+          <w:rFonts w:ascii="Consolas" w:hAnsi="Consolas" w:cs="Consolas"/>
+          <w:sz w:val="20"/>
+          <w:szCs w:val="20"/>
+        </w:rPr>
+      </w:pPr>
+      <w:r>
+        <w:rPr>
+          <w:rFonts w:ascii="Consolas" w:hAnsi="Consolas" w:cs="Consolas"/>
+          <w:color w:val="000000"/>
+          <w:sz w:val="20"/>
+          <w:szCs w:val="20"/>
+        </w:rPr>
+        <w:tab/>
+      </w:r>
+      <w:r>
+        <w:rPr>
+          <w:rFonts w:ascii="Consolas" w:hAnsi="Consolas" w:cs="Consolas"/>
+          <w:color w:val="000000"/>
+          <w:sz w:val="20"/>
+          <w:szCs w:val="20"/>
+        </w:rPr>
+        <w:tab/>
+      </w:r>
       <w:r>
         <w:rPr>
           <w:rFonts w:ascii="Consolas" w:hAnsi="Consolas" w:cs="Consolas"/>
@@ -2208,7 +1932,6 @@
         </w:rPr>
         <w:t>case</w:t>
       </w:r>
-      <w:proofErr w:type="gramEnd"/>
       <w:r>
         <w:rPr>
           <w:rFonts w:ascii="Consolas" w:hAnsi="Consolas" w:cs="Consolas"/>
@@ -2257,16 +1980,6 @@
           <w:szCs w:val="20"/>
         </w:rPr>
         <w:tab/>
-      </w:r>
-      <w:proofErr w:type="spellStart"/>
-      <w:proofErr w:type="gramStart"/>
-      <w:r>
-        <w:rPr>
-          <w:rFonts w:ascii="Consolas" w:hAnsi="Consolas" w:cs="Consolas"/>
-          <w:color w:val="000000"/>
-          <w:sz w:val="20"/>
-          <w:szCs w:val="20"/>
-        </w:rPr>
         <w:t>System.</w:t>
       </w:r>
       <w:r>
@@ -2289,19 +2002,8 @@
           <w:sz w:val="20"/>
           <w:szCs w:val="20"/>
         </w:rPr>
-        <w:t>.println</w:t>
-      </w:r>
-      <w:proofErr w:type="spellEnd"/>
-      <w:r>
-        <w:rPr>
-          <w:rFonts w:ascii="Consolas" w:hAnsi="Consolas" w:cs="Consolas"/>
-          <w:color w:val="000000"/>
-          <w:sz w:val="20"/>
-          <w:szCs w:val="20"/>
-        </w:rPr>
-        <w:t>(</w:t>
-      </w:r>
-      <w:proofErr w:type="gramEnd"/>
+        <w:t>.println(</w:t>
+      </w:r>
       <w:r>
         <w:rPr>
           <w:rFonts w:ascii="Consolas" w:hAnsi="Consolas" w:cs="Consolas"/>
@@ -2359,16 +2061,6 @@
           <w:szCs w:val="20"/>
         </w:rPr>
         <w:tab/>
-      </w:r>
-      <w:proofErr w:type="spellStart"/>
-      <w:proofErr w:type="gramStart"/>
-      <w:r>
-        <w:rPr>
-          <w:rFonts w:ascii="Consolas" w:hAnsi="Consolas" w:cs="Consolas"/>
-          <w:color w:val="000000"/>
-          <w:sz w:val="20"/>
-          <w:szCs w:val="20"/>
-        </w:rPr>
         <w:t>System.</w:t>
       </w:r>
       <w:r>
@@ -2391,19 +2083,8 @@
           <w:sz w:val="20"/>
           <w:szCs w:val="20"/>
         </w:rPr>
-        <w:t>.println</w:t>
-      </w:r>
-      <w:proofErr w:type="spellEnd"/>
-      <w:r>
-        <w:rPr>
-          <w:rFonts w:ascii="Consolas" w:hAnsi="Consolas" w:cs="Consolas"/>
-          <w:color w:val="000000"/>
-          <w:sz w:val="20"/>
-          <w:szCs w:val="20"/>
-        </w:rPr>
-        <w:t>(</w:t>
-      </w:r>
-      <w:proofErr w:type="gramEnd"/>
+        <w:t>.println(</w:t>
+      </w:r>
       <w:r>
         <w:rPr>
           <w:rFonts w:ascii="Consolas" w:hAnsi="Consolas" w:cs="Consolas"/>
@@ -2461,16 +2142,6 @@
           <w:szCs w:val="20"/>
         </w:rPr>
         <w:tab/>
-      </w:r>
-      <w:proofErr w:type="spellStart"/>
-      <w:proofErr w:type="gramStart"/>
-      <w:r>
-        <w:rPr>
-          <w:rFonts w:ascii="Consolas" w:hAnsi="Consolas" w:cs="Consolas"/>
-          <w:color w:val="000000"/>
-          <w:sz w:val="20"/>
-          <w:szCs w:val="20"/>
-        </w:rPr>
         <w:t>System.</w:t>
       </w:r>
       <w:r>
@@ -2493,19 +2164,8 @@
           <w:sz w:val="20"/>
           <w:szCs w:val="20"/>
         </w:rPr>
-        <w:t>.println</w:t>
-      </w:r>
-      <w:proofErr w:type="spellEnd"/>
-      <w:r>
-        <w:rPr>
-          <w:rFonts w:ascii="Consolas" w:hAnsi="Consolas" w:cs="Consolas"/>
-          <w:color w:val="000000"/>
-          <w:sz w:val="20"/>
-          <w:szCs w:val="20"/>
-        </w:rPr>
-        <w:t>(</w:t>
-      </w:r>
-      <w:proofErr w:type="gramEnd"/>
+        <w:t>.println(</w:t>
+      </w:r>
       <w:r>
         <w:rPr>
           <w:rFonts w:ascii="Consolas" w:hAnsi="Consolas" w:cs="Consolas"/>
@@ -2631,7 +2291,6 @@
           <w:szCs w:val="20"/>
         </w:rPr>
       </w:pPr>
-      <w:proofErr w:type="gramStart"/>
       <w:r>
         <w:rPr>
           <w:rFonts w:ascii="Consolas" w:hAnsi="Consolas" w:cs="Consolas"/>
@@ -2643,7 +2302,52 @@
         </w:rPr>
         <w:t>package</w:t>
       </w:r>
-      <w:proofErr w:type="gramEnd"/>
+      <w:r>
+        <w:rPr>
+          <w:rFonts w:ascii="Consolas" w:hAnsi="Consolas" w:cs="Consolas"/>
+          <w:color w:val="000000"/>
+          <w:sz w:val="20"/>
+          <w:szCs w:val="20"/>
+        </w:rPr>
+        <w:t xml:space="preserve"> switchCase;</w:t>
+      </w:r>
+    </w:p>
+    <w:p>
+      <w:pPr>
+        <w:autoSpaceDE w:val="0"/>
+        <w:autoSpaceDN w:val="0"/>
+        <w:adjustRightInd w:val="0"/>
+        <w:spacing w:after="0" w:line="240" w:lineRule="auto"/>
+        <w:rPr>
+          <w:rFonts w:ascii="Consolas" w:hAnsi="Consolas" w:cs="Consolas"/>
+          <w:sz w:val="20"/>
+          <w:szCs w:val="20"/>
+        </w:rPr>
+      </w:pPr>
+    </w:p>
+    <w:p>
+      <w:pPr>
+        <w:autoSpaceDE w:val="0"/>
+        <w:autoSpaceDN w:val="0"/>
+        <w:adjustRightInd w:val="0"/>
+        <w:spacing w:after="0" w:line="240" w:lineRule="auto"/>
+        <w:rPr>
+          <w:rFonts w:ascii="Consolas" w:hAnsi="Consolas" w:cs="Consolas"/>
+          <w:sz w:val="20"/>
+          <w:szCs w:val="20"/>
+        </w:rPr>
+      </w:pPr>
+      <w:r>
+        <w:rPr>
+          <w:rFonts w:ascii="Consolas" w:hAnsi="Consolas" w:cs="Consolas"/>
+          <w:b/>
+          <w:bCs/>
+          <w:color w:val="7F0055"/>
+          <w:sz w:val="20"/>
+          <w:szCs w:val="20"/>
+        </w:rPr>
+        <w:t>public</w:t>
+      </w:r>
       <w:r>
         <w:rPr>
           <w:rFonts w:ascii="Consolas" w:hAnsi="Consolas" w:cs="Consolas"/>
@@ -2653,53 +2357,6 @@
         </w:rPr>
         <w:t xml:space="preserve"> </w:t>
       </w:r>
-      <w:proofErr w:type="spellStart"/>
-      <w:r>
-        <w:rPr>
-          <w:rFonts w:ascii="Consolas" w:hAnsi="Consolas" w:cs="Consolas"/>
-          <w:color w:val="000000"/>
-          <w:sz w:val="20"/>
-          <w:szCs w:val="20"/>
-        </w:rPr>
-        <w:t>switchCase</w:t>
-      </w:r>
-      <w:proofErr w:type="spellEnd"/>
-      <w:r>
-        <w:rPr>
-          <w:rFonts w:ascii="Consolas" w:hAnsi="Consolas" w:cs="Consolas"/>
-          <w:color w:val="000000"/>
-          <w:sz w:val="20"/>
-          <w:szCs w:val="20"/>
-        </w:rPr>
-        <w:t>;</w:t>
-      </w:r>
-    </w:p>
-    <w:p>
-      <w:pPr>
-        <w:autoSpaceDE w:val="0"/>
-        <w:autoSpaceDN w:val="0"/>
-        <w:adjustRightInd w:val="0"/>
-        <w:spacing w:after="0" w:line="240" w:lineRule="auto"/>
-        <w:rPr>
-          <w:rFonts w:ascii="Consolas" w:hAnsi="Consolas" w:cs="Consolas"/>
-          <w:sz w:val="20"/>
-          <w:szCs w:val="20"/>
-        </w:rPr>
-      </w:pPr>
-    </w:p>
-    <w:p>
-      <w:pPr>
-        <w:autoSpaceDE w:val="0"/>
-        <w:autoSpaceDN w:val="0"/>
-        <w:adjustRightInd w:val="0"/>
-        <w:spacing w:after="0" w:line="240" w:lineRule="auto"/>
-        <w:rPr>
-          <w:rFonts w:ascii="Consolas" w:hAnsi="Consolas" w:cs="Consolas"/>
-          <w:sz w:val="20"/>
-          <w:szCs w:val="20"/>
-        </w:rPr>
-      </w:pPr>
-      <w:proofErr w:type="gramStart"/>
       <w:r>
         <w:rPr>
           <w:rFonts w:ascii="Consolas" w:hAnsi="Consolas" w:cs="Consolas"/>
@@ -2709,9 +2366,63 @@
           <w:sz w:val="20"/>
           <w:szCs w:val="20"/>
         </w:rPr>
+        <w:t>class</w:t>
+      </w:r>
+      <w:r>
+        <w:rPr>
+          <w:rFonts w:ascii="Consolas" w:hAnsi="Consolas" w:cs="Consolas"/>
+          <w:color w:val="000000"/>
+          <w:sz w:val="20"/>
+          <w:szCs w:val="20"/>
+        </w:rPr>
+        <w:t xml:space="preserve"> Test {</w:t>
+      </w:r>
+    </w:p>
+    <w:p>
+      <w:pPr>
+        <w:autoSpaceDE w:val="0"/>
+        <w:autoSpaceDN w:val="0"/>
+        <w:adjustRightInd w:val="0"/>
+        <w:spacing w:after="0" w:line="240" w:lineRule="auto"/>
+        <w:rPr>
+          <w:rFonts w:ascii="Consolas" w:hAnsi="Consolas" w:cs="Consolas"/>
+          <w:sz w:val="20"/>
+          <w:szCs w:val="20"/>
+        </w:rPr>
+      </w:pPr>
+    </w:p>
+    <w:p>
+      <w:pPr>
+        <w:autoSpaceDE w:val="0"/>
+        <w:autoSpaceDN w:val="0"/>
+        <w:adjustRightInd w:val="0"/>
+        <w:spacing w:after="0" w:line="240" w:lineRule="auto"/>
+        <w:rPr>
+          <w:rFonts w:ascii="Consolas" w:hAnsi="Consolas" w:cs="Consolas"/>
+          <w:sz w:val="20"/>
+          <w:szCs w:val="20"/>
+        </w:rPr>
+      </w:pPr>
+      <w:r>
+        <w:rPr>
+          <w:rFonts w:ascii="Consolas" w:hAnsi="Consolas" w:cs="Consolas"/>
+          <w:color w:val="000000"/>
+          <w:sz w:val="20"/>
+          <w:szCs w:val="20"/>
+        </w:rPr>
+        <w:tab/>
+      </w:r>
+      <w:r>
+        <w:rPr>
+          <w:rFonts w:ascii="Consolas" w:hAnsi="Consolas" w:cs="Consolas"/>
+          <w:b/>
+          <w:bCs/>
+          <w:color w:val="7F0055"/>
+          <w:sz w:val="20"/>
+          <w:szCs w:val="20"/>
+        </w:rPr>
         <w:t>public</w:t>
       </w:r>
-      <w:proofErr w:type="gramEnd"/>
       <w:r>
         <w:rPr>
           <w:rFonts w:ascii="Consolas" w:hAnsi="Consolas" w:cs="Consolas"/>
@@ -2730,53 +2441,17 @@
           <w:sz w:val="20"/>
           <w:szCs w:val="20"/>
         </w:rPr>
-        <w:t>class</w:t>
-      </w:r>
-      <w:r>
-        <w:rPr>
-          <w:rFonts w:ascii="Consolas" w:hAnsi="Consolas" w:cs="Consolas"/>
-          <w:color w:val="000000"/>
-          <w:sz w:val="20"/>
-          <w:szCs w:val="20"/>
-        </w:rPr>
-        <w:t xml:space="preserve"> Test {</w:t>
-      </w:r>
-    </w:p>
-    <w:p>
-      <w:pPr>
-        <w:autoSpaceDE w:val="0"/>
-        <w:autoSpaceDN w:val="0"/>
-        <w:adjustRightInd w:val="0"/>
-        <w:spacing w:after="0" w:line="240" w:lineRule="auto"/>
-        <w:rPr>
-          <w:rFonts w:ascii="Consolas" w:hAnsi="Consolas" w:cs="Consolas"/>
-          <w:sz w:val="20"/>
-          <w:szCs w:val="20"/>
-        </w:rPr>
-      </w:pPr>
-    </w:p>
-    <w:p>
-      <w:pPr>
-        <w:autoSpaceDE w:val="0"/>
-        <w:autoSpaceDN w:val="0"/>
-        <w:adjustRightInd w:val="0"/>
-        <w:spacing w:after="0" w:line="240" w:lineRule="auto"/>
-        <w:rPr>
-          <w:rFonts w:ascii="Consolas" w:hAnsi="Consolas" w:cs="Consolas"/>
-          <w:sz w:val="20"/>
-          <w:szCs w:val="20"/>
-        </w:rPr>
-      </w:pPr>
-      <w:r>
-        <w:rPr>
-          <w:rFonts w:ascii="Consolas" w:hAnsi="Consolas" w:cs="Consolas"/>
-          <w:color w:val="000000"/>
-          <w:sz w:val="20"/>
-          <w:szCs w:val="20"/>
-        </w:rPr>
-        <w:tab/>
-      </w:r>
-      <w:proofErr w:type="gramStart"/>
+        <w:t>static</w:t>
+      </w:r>
+      <w:r>
+        <w:rPr>
+          <w:rFonts w:ascii="Consolas" w:hAnsi="Consolas" w:cs="Consolas"/>
+          <w:color w:val="000000"/>
+          <w:sz w:val="20"/>
+          <w:szCs w:val="20"/>
+        </w:rPr>
+        <w:t xml:space="preserve"> </w:t>
+      </w:r>
       <w:r>
         <w:rPr>
           <w:rFonts w:ascii="Consolas" w:hAnsi="Consolas" w:cs="Consolas"/>
@@ -2786,9 +2461,77 @@
           <w:sz w:val="20"/>
           <w:szCs w:val="20"/>
         </w:rPr>
-        <w:t>public</w:t>
-      </w:r>
-      <w:proofErr w:type="gramEnd"/>
+        <w:t>void</w:t>
+      </w:r>
+      <w:r>
+        <w:rPr>
+          <w:rFonts w:ascii="Consolas" w:hAnsi="Consolas" w:cs="Consolas"/>
+          <w:color w:val="000000"/>
+          <w:sz w:val="20"/>
+          <w:szCs w:val="20"/>
+        </w:rPr>
+        <w:t xml:space="preserve"> main(String[] </w:t>
+      </w:r>
+      <w:r>
+        <w:rPr>
+          <w:rFonts w:ascii="Consolas" w:hAnsi="Consolas" w:cs="Consolas"/>
+          <w:color w:val="6A3E3E"/>
+          <w:sz w:val="20"/>
+          <w:szCs w:val="20"/>
+        </w:rPr>
+        <w:t>args</w:t>
+      </w:r>
+      <w:r>
+        <w:rPr>
+          <w:rFonts w:ascii="Consolas" w:hAnsi="Consolas" w:cs="Consolas"/>
+          <w:color w:val="000000"/>
+          <w:sz w:val="20"/>
+          <w:szCs w:val="20"/>
+        </w:rPr>
+        <w:t>) {</w:t>
+      </w:r>
+    </w:p>
+    <w:p>
+      <w:pPr>
+        <w:autoSpaceDE w:val="0"/>
+        <w:autoSpaceDN w:val="0"/>
+        <w:adjustRightInd w:val="0"/>
+        <w:spacing w:after="0" w:line="240" w:lineRule="auto"/>
+        <w:rPr>
+          <w:rFonts w:ascii="Consolas" w:hAnsi="Consolas" w:cs="Consolas"/>
+          <w:sz w:val="20"/>
+          <w:szCs w:val="20"/>
+        </w:rPr>
+      </w:pPr>
+      <w:r>
+        <w:rPr>
+          <w:rFonts w:ascii="Consolas" w:hAnsi="Consolas" w:cs="Consolas"/>
+          <w:color w:val="000000"/>
+          <w:sz w:val="20"/>
+          <w:szCs w:val="20"/>
+        </w:rPr>
+        <w:tab/>
+      </w:r>
+      <w:r>
+        <w:rPr>
+          <w:rFonts w:ascii="Consolas" w:hAnsi="Consolas" w:cs="Consolas"/>
+          <w:color w:val="000000"/>
+          <w:sz w:val="20"/>
+          <w:szCs w:val="20"/>
+        </w:rPr>
+        <w:tab/>
+      </w:r>
+      <w:r>
+        <w:rPr>
+          <w:rFonts w:ascii="Consolas" w:hAnsi="Consolas" w:cs="Consolas"/>
+          <w:b/>
+          <w:bCs/>
+          <w:color w:val="7F0055"/>
+          <w:sz w:val="20"/>
+          <w:szCs w:val="20"/>
+        </w:rPr>
+        <w:t>int</w:t>
+      </w:r>
       <w:r>
         <w:rPr>
           <w:rFonts w:ascii="Consolas" w:hAnsi="Consolas" w:cs="Consolas"/>
@@ -2801,22 +2544,151 @@
       <w:r>
         <w:rPr>
           <w:rFonts w:ascii="Consolas" w:hAnsi="Consolas" w:cs="Consolas"/>
+          <w:color w:val="6A3E3E"/>
+          <w:sz w:val="20"/>
+          <w:szCs w:val="20"/>
+        </w:rPr>
+        <w:t>day</w:t>
+      </w:r>
+      <w:r>
+        <w:rPr>
+          <w:rFonts w:ascii="Consolas" w:hAnsi="Consolas" w:cs="Consolas"/>
+          <w:color w:val="000000"/>
+          <w:sz w:val="20"/>
+          <w:szCs w:val="20"/>
+        </w:rPr>
+        <w:t>=3;</w:t>
+      </w:r>
+    </w:p>
+    <w:p>
+      <w:pPr>
+        <w:autoSpaceDE w:val="0"/>
+        <w:autoSpaceDN w:val="0"/>
+        <w:adjustRightInd w:val="0"/>
+        <w:spacing w:after="0" w:line="240" w:lineRule="auto"/>
+        <w:rPr>
+          <w:rFonts w:ascii="Consolas" w:hAnsi="Consolas" w:cs="Consolas"/>
+          <w:sz w:val="20"/>
+          <w:szCs w:val="20"/>
+        </w:rPr>
+      </w:pPr>
+      <w:r>
+        <w:rPr>
+          <w:rFonts w:ascii="Consolas" w:hAnsi="Consolas" w:cs="Consolas"/>
+          <w:color w:val="000000"/>
+          <w:sz w:val="20"/>
+          <w:szCs w:val="20"/>
+        </w:rPr>
+        <w:tab/>
+      </w:r>
+      <w:r>
+        <w:rPr>
+          <w:rFonts w:ascii="Consolas" w:hAnsi="Consolas" w:cs="Consolas"/>
+          <w:color w:val="000000"/>
+          <w:sz w:val="20"/>
+          <w:szCs w:val="20"/>
+        </w:rPr>
+        <w:tab/>
+      </w:r>
+    </w:p>
+    <w:p>
+      <w:pPr>
+        <w:autoSpaceDE w:val="0"/>
+        <w:autoSpaceDN w:val="0"/>
+        <w:adjustRightInd w:val="0"/>
+        <w:spacing w:after="0" w:line="240" w:lineRule="auto"/>
+        <w:rPr>
+          <w:rFonts w:ascii="Consolas" w:hAnsi="Consolas" w:cs="Consolas"/>
+          <w:sz w:val="20"/>
+          <w:szCs w:val="20"/>
+        </w:rPr>
+      </w:pPr>
+      <w:r>
+        <w:rPr>
+          <w:rFonts w:ascii="Consolas" w:hAnsi="Consolas" w:cs="Consolas"/>
+          <w:color w:val="000000"/>
+          <w:sz w:val="20"/>
+          <w:szCs w:val="20"/>
+        </w:rPr>
+        <w:tab/>
+      </w:r>
+      <w:r>
+        <w:rPr>
+          <w:rFonts w:ascii="Consolas" w:hAnsi="Consolas" w:cs="Consolas"/>
+          <w:color w:val="000000"/>
+          <w:sz w:val="20"/>
+          <w:szCs w:val="20"/>
+        </w:rPr>
+        <w:tab/>
+      </w:r>
+      <w:r>
+        <w:rPr>
+          <w:rFonts w:ascii="Consolas" w:hAnsi="Consolas" w:cs="Consolas"/>
           <w:b/>
           <w:bCs/>
           <w:color w:val="7F0055"/>
           <w:sz w:val="20"/>
           <w:szCs w:val="20"/>
         </w:rPr>
-        <w:t>static</w:t>
-      </w:r>
-      <w:r>
-        <w:rPr>
-          <w:rFonts w:ascii="Consolas" w:hAnsi="Consolas" w:cs="Consolas"/>
-          <w:color w:val="000000"/>
-          <w:sz w:val="20"/>
-          <w:szCs w:val="20"/>
-        </w:rPr>
-        <w:t xml:space="preserve"> </w:t>
+        <w:t>switch</w:t>
+      </w:r>
+      <w:r>
+        <w:rPr>
+          <w:rFonts w:ascii="Consolas" w:hAnsi="Consolas" w:cs="Consolas"/>
+          <w:color w:val="000000"/>
+          <w:sz w:val="20"/>
+          <w:szCs w:val="20"/>
+        </w:rPr>
+        <w:t>(</w:t>
+      </w:r>
+      <w:r>
+        <w:rPr>
+          <w:rFonts w:ascii="Consolas" w:hAnsi="Consolas" w:cs="Consolas"/>
+          <w:color w:val="6A3E3E"/>
+          <w:sz w:val="20"/>
+          <w:szCs w:val="20"/>
+        </w:rPr>
+        <w:t>day</w:t>
+      </w:r>
+      <w:r>
+        <w:rPr>
+          <w:rFonts w:ascii="Consolas" w:hAnsi="Consolas" w:cs="Consolas"/>
+          <w:color w:val="000000"/>
+          <w:sz w:val="20"/>
+          <w:szCs w:val="20"/>
+        </w:rPr>
+        <w:t>) {</w:t>
+      </w:r>
+    </w:p>
+    <w:p>
+      <w:pPr>
+        <w:autoSpaceDE w:val="0"/>
+        <w:autoSpaceDN w:val="0"/>
+        <w:adjustRightInd w:val="0"/>
+        <w:spacing w:after="0" w:line="240" w:lineRule="auto"/>
+        <w:rPr>
+          <w:rFonts w:ascii="Consolas" w:hAnsi="Consolas" w:cs="Consolas"/>
+          <w:sz w:val="20"/>
+          <w:szCs w:val="20"/>
+        </w:rPr>
+      </w:pPr>
+      <w:r>
+        <w:rPr>
+          <w:rFonts w:ascii="Consolas" w:hAnsi="Consolas" w:cs="Consolas"/>
+          <w:color w:val="000000"/>
+          <w:sz w:val="20"/>
+          <w:szCs w:val="20"/>
+        </w:rPr>
+        <w:tab/>
+      </w:r>
+      <w:r>
+        <w:rPr>
+          <w:rFonts w:ascii="Consolas" w:hAnsi="Consolas" w:cs="Consolas"/>
+          <w:color w:val="000000"/>
+          <w:sz w:val="20"/>
+          <w:szCs w:val="20"/>
+        </w:rPr>
+        <w:tab/>
       </w:r>
       <w:r>
         <w:rPr>
@@ -2827,256 +2699,8 @@
           <w:sz w:val="20"/>
           <w:szCs w:val="20"/>
         </w:rPr>
-        <w:t>void</w:t>
-      </w:r>
-      <w:r>
-        <w:rPr>
-          <w:rFonts w:ascii="Consolas" w:hAnsi="Consolas" w:cs="Consolas"/>
-          <w:color w:val="000000"/>
-          <w:sz w:val="20"/>
-          <w:szCs w:val="20"/>
-        </w:rPr>
-        <w:t xml:space="preserve"> main(String[] </w:t>
-      </w:r>
-      <w:proofErr w:type="spellStart"/>
-      <w:r>
-        <w:rPr>
-          <w:rFonts w:ascii="Consolas" w:hAnsi="Consolas" w:cs="Consolas"/>
-          <w:color w:val="6A3E3E"/>
-          <w:sz w:val="20"/>
-          <w:szCs w:val="20"/>
-        </w:rPr>
-        <w:t>args</w:t>
-      </w:r>
-      <w:proofErr w:type="spellEnd"/>
-      <w:r>
-        <w:rPr>
-          <w:rFonts w:ascii="Consolas" w:hAnsi="Consolas" w:cs="Consolas"/>
-          <w:color w:val="000000"/>
-          <w:sz w:val="20"/>
-          <w:szCs w:val="20"/>
-        </w:rPr>
-        <w:t>) {</w:t>
-      </w:r>
-    </w:p>
-    <w:p>
-      <w:pPr>
-        <w:autoSpaceDE w:val="0"/>
-        <w:autoSpaceDN w:val="0"/>
-        <w:adjustRightInd w:val="0"/>
-        <w:spacing w:after="0" w:line="240" w:lineRule="auto"/>
-        <w:rPr>
-          <w:rFonts w:ascii="Consolas" w:hAnsi="Consolas" w:cs="Consolas"/>
-          <w:sz w:val="20"/>
-          <w:szCs w:val="20"/>
-        </w:rPr>
-      </w:pPr>
-      <w:r>
-        <w:rPr>
-          <w:rFonts w:ascii="Consolas" w:hAnsi="Consolas" w:cs="Consolas"/>
-          <w:color w:val="000000"/>
-          <w:sz w:val="20"/>
-          <w:szCs w:val="20"/>
-        </w:rPr>
-        <w:tab/>
-      </w:r>
-      <w:r>
-        <w:rPr>
-          <w:rFonts w:ascii="Consolas" w:hAnsi="Consolas" w:cs="Consolas"/>
-          <w:color w:val="000000"/>
-          <w:sz w:val="20"/>
-          <w:szCs w:val="20"/>
-        </w:rPr>
-        <w:tab/>
-      </w:r>
-      <w:proofErr w:type="spellStart"/>
-      <w:proofErr w:type="gramStart"/>
-      <w:r>
-        <w:rPr>
-          <w:rFonts w:ascii="Consolas" w:hAnsi="Consolas" w:cs="Consolas"/>
-          <w:b/>
-          <w:bCs/>
-          <w:color w:val="7F0055"/>
-          <w:sz w:val="20"/>
-          <w:szCs w:val="20"/>
-        </w:rPr>
-        <w:t>int</w:t>
-      </w:r>
-      <w:proofErr w:type="spellEnd"/>
-      <w:proofErr w:type="gramEnd"/>
-      <w:r>
-        <w:rPr>
-          <w:rFonts w:ascii="Consolas" w:hAnsi="Consolas" w:cs="Consolas"/>
-          <w:color w:val="000000"/>
-          <w:sz w:val="20"/>
-          <w:szCs w:val="20"/>
-        </w:rPr>
-        <w:t xml:space="preserve"> </w:t>
-      </w:r>
-      <w:r>
-        <w:rPr>
-          <w:rFonts w:ascii="Consolas" w:hAnsi="Consolas" w:cs="Consolas"/>
-          <w:color w:val="6A3E3E"/>
-          <w:sz w:val="20"/>
-          <w:szCs w:val="20"/>
-        </w:rPr>
-        <w:t>day</w:t>
-      </w:r>
-      <w:r>
-        <w:rPr>
-          <w:rFonts w:ascii="Consolas" w:hAnsi="Consolas" w:cs="Consolas"/>
-          <w:color w:val="000000"/>
-          <w:sz w:val="20"/>
-          <w:szCs w:val="20"/>
-        </w:rPr>
-        <w:t>=3;</w:t>
-      </w:r>
-    </w:p>
-    <w:p>
-      <w:pPr>
-        <w:autoSpaceDE w:val="0"/>
-        <w:autoSpaceDN w:val="0"/>
-        <w:adjustRightInd w:val="0"/>
-        <w:spacing w:after="0" w:line="240" w:lineRule="auto"/>
-        <w:rPr>
-          <w:rFonts w:ascii="Consolas" w:hAnsi="Consolas" w:cs="Consolas"/>
-          <w:sz w:val="20"/>
-          <w:szCs w:val="20"/>
-        </w:rPr>
-      </w:pPr>
-      <w:r>
-        <w:rPr>
-          <w:rFonts w:ascii="Consolas" w:hAnsi="Consolas" w:cs="Consolas"/>
-          <w:color w:val="000000"/>
-          <w:sz w:val="20"/>
-          <w:szCs w:val="20"/>
-        </w:rPr>
-        <w:tab/>
-      </w:r>
-      <w:r>
-        <w:rPr>
-          <w:rFonts w:ascii="Consolas" w:hAnsi="Consolas" w:cs="Consolas"/>
-          <w:color w:val="000000"/>
-          <w:sz w:val="20"/>
-          <w:szCs w:val="20"/>
-        </w:rPr>
-        <w:tab/>
-      </w:r>
-    </w:p>
-    <w:p>
-      <w:pPr>
-        <w:autoSpaceDE w:val="0"/>
-        <w:autoSpaceDN w:val="0"/>
-        <w:adjustRightInd w:val="0"/>
-        <w:spacing w:after="0" w:line="240" w:lineRule="auto"/>
-        <w:rPr>
-          <w:rFonts w:ascii="Consolas" w:hAnsi="Consolas" w:cs="Consolas"/>
-          <w:sz w:val="20"/>
-          <w:szCs w:val="20"/>
-        </w:rPr>
-      </w:pPr>
-      <w:r>
-        <w:rPr>
-          <w:rFonts w:ascii="Consolas" w:hAnsi="Consolas" w:cs="Consolas"/>
-          <w:color w:val="000000"/>
-          <w:sz w:val="20"/>
-          <w:szCs w:val="20"/>
-        </w:rPr>
-        <w:tab/>
-      </w:r>
-      <w:r>
-        <w:rPr>
-          <w:rFonts w:ascii="Consolas" w:hAnsi="Consolas" w:cs="Consolas"/>
-          <w:color w:val="000000"/>
-          <w:sz w:val="20"/>
-          <w:szCs w:val="20"/>
-        </w:rPr>
-        <w:tab/>
-      </w:r>
-      <w:proofErr w:type="gramStart"/>
-      <w:r>
-        <w:rPr>
-          <w:rFonts w:ascii="Consolas" w:hAnsi="Consolas" w:cs="Consolas"/>
-          <w:b/>
-          <w:bCs/>
-          <w:color w:val="7F0055"/>
-          <w:sz w:val="20"/>
-          <w:szCs w:val="20"/>
-        </w:rPr>
-        <w:t>switch</w:t>
-      </w:r>
-      <w:r>
-        <w:rPr>
-          <w:rFonts w:ascii="Consolas" w:hAnsi="Consolas" w:cs="Consolas"/>
-          <w:color w:val="000000"/>
-          <w:sz w:val="20"/>
-          <w:szCs w:val="20"/>
-        </w:rPr>
-        <w:t>(</w:t>
-      </w:r>
-      <w:proofErr w:type="gramEnd"/>
-      <w:r>
-        <w:rPr>
-          <w:rFonts w:ascii="Consolas" w:hAnsi="Consolas" w:cs="Consolas"/>
-          <w:color w:val="6A3E3E"/>
-          <w:sz w:val="20"/>
-          <w:szCs w:val="20"/>
-        </w:rPr>
-        <w:t>day</w:t>
-      </w:r>
-      <w:r>
-        <w:rPr>
-          <w:rFonts w:ascii="Consolas" w:hAnsi="Consolas" w:cs="Consolas"/>
-          <w:color w:val="000000"/>
-          <w:sz w:val="20"/>
-          <w:szCs w:val="20"/>
-        </w:rPr>
-        <w:t>) {</w:t>
-      </w:r>
-    </w:p>
-    <w:p>
-      <w:pPr>
-        <w:autoSpaceDE w:val="0"/>
-        <w:autoSpaceDN w:val="0"/>
-        <w:adjustRightInd w:val="0"/>
-        <w:spacing w:after="0" w:line="240" w:lineRule="auto"/>
-        <w:rPr>
-          <w:rFonts w:ascii="Consolas" w:hAnsi="Consolas" w:cs="Consolas"/>
-          <w:sz w:val="20"/>
-          <w:szCs w:val="20"/>
-        </w:rPr>
-      </w:pPr>
-      <w:r>
-        <w:rPr>
-          <w:rFonts w:ascii="Consolas" w:hAnsi="Consolas" w:cs="Consolas"/>
-          <w:color w:val="000000"/>
-          <w:sz w:val="20"/>
-          <w:szCs w:val="20"/>
-        </w:rPr>
-        <w:tab/>
-      </w:r>
-      <w:r>
-        <w:rPr>
-          <w:rFonts w:ascii="Consolas" w:hAnsi="Consolas" w:cs="Consolas"/>
-          <w:color w:val="000000"/>
-          <w:sz w:val="20"/>
-          <w:szCs w:val="20"/>
-        </w:rPr>
-        <w:tab/>
-      </w:r>
-      <w:proofErr w:type="gramStart"/>
-      <w:r>
-        <w:rPr>
-          <w:rFonts w:ascii="Consolas" w:hAnsi="Consolas" w:cs="Consolas"/>
-          <w:b/>
-          <w:bCs/>
-          <w:color w:val="7F0055"/>
-          <w:sz w:val="20"/>
-          <w:szCs w:val="20"/>
-        </w:rPr>
         <w:t>case</w:t>
       </w:r>
-      <w:proofErr w:type="gramEnd"/>
       <w:r>
         <w:rPr>
           <w:rFonts w:ascii="Consolas" w:hAnsi="Consolas" w:cs="Consolas"/>
@@ -3125,16 +2749,6 @@
           <w:szCs w:val="20"/>
         </w:rPr>
         <w:tab/>
-      </w:r>
-      <w:proofErr w:type="spellStart"/>
-      <w:proofErr w:type="gramStart"/>
-      <w:r>
-        <w:rPr>
-          <w:rFonts w:ascii="Consolas" w:hAnsi="Consolas" w:cs="Consolas"/>
-          <w:color w:val="000000"/>
-          <w:sz w:val="20"/>
-          <w:szCs w:val="20"/>
-        </w:rPr>
         <w:t>System.</w:t>
       </w:r>
       <w:r>
@@ -3157,19 +2771,8 @@
           <w:sz w:val="20"/>
           <w:szCs w:val="20"/>
         </w:rPr>
-        <w:t>.println</w:t>
-      </w:r>
-      <w:proofErr w:type="spellEnd"/>
-      <w:r>
-        <w:rPr>
-          <w:rFonts w:ascii="Consolas" w:hAnsi="Consolas" w:cs="Consolas"/>
-          <w:color w:val="000000"/>
-          <w:sz w:val="20"/>
-          <w:szCs w:val="20"/>
-        </w:rPr>
-        <w:t>(</w:t>
-      </w:r>
-      <w:proofErr w:type="gramEnd"/>
+        <w:t>.println(</w:t>
+      </w:r>
       <w:r>
         <w:rPr>
           <w:rFonts w:ascii="Consolas" w:hAnsi="Consolas" w:cs="Consolas"/>
@@ -3228,7 +2831,6 @@
         </w:rPr>
         <w:tab/>
       </w:r>
-      <w:proofErr w:type="gramStart"/>
       <w:r>
         <w:rPr>
           <w:rFonts w:ascii="Consolas" w:hAnsi="Consolas" w:cs="Consolas"/>
@@ -3240,7 +2842,6 @@
         </w:rPr>
         <w:t>break</w:t>
       </w:r>
-      <w:proofErr w:type="gramEnd"/>
       <w:r>
         <w:rPr>
           <w:rFonts w:ascii="Consolas" w:hAnsi="Consolas" w:cs="Consolas"/>
@@ -3281,7 +2882,6 @@
         </w:rPr>
         <w:tab/>
       </w:r>
-      <w:proofErr w:type="gramStart"/>
       <w:r>
         <w:rPr>
           <w:rFonts w:ascii="Consolas" w:hAnsi="Consolas" w:cs="Consolas"/>
@@ -3293,7 +2893,6 @@
         </w:rPr>
         <w:t>case</w:t>
       </w:r>
-      <w:proofErr w:type="gramEnd"/>
       <w:r>
         <w:rPr>
           <w:rFonts w:ascii="Consolas" w:hAnsi="Consolas" w:cs="Consolas"/>
@@ -3342,16 +2941,6 @@
           <w:szCs w:val="20"/>
         </w:rPr>
         <w:tab/>
-      </w:r>
-      <w:proofErr w:type="spellStart"/>
-      <w:proofErr w:type="gramStart"/>
-      <w:r>
-        <w:rPr>
-          <w:rFonts w:ascii="Consolas" w:hAnsi="Consolas" w:cs="Consolas"/>
-          <w:color w:val="000000"/>
-          <w:sz w:val="20"/>
-          <w:szCs w:val="20"/>
-        </w:rPr>
         <w:t>System.</w:t>
       </w:r>
       <w:r>
@@ -3374,19 +2963,8 @@
           <w:sz w:val="20"/>
           <w:szCs w:val="20"/>
         </w:rPr>
-        <w:t>.println</w:t>
-      </w:r>
-      <w:proofErr w:type="spellEnd"/>
-      <w:r>
-        <w:rPr>
-          <w:rFonts w:ascii="Consolas" w:hAnsi="Consolas" w:cs="Consolas"/>
-          <w:color w:val="000000"/>
-          <w:sz w:val="20"/>
-          <w:szCs w:val="20"/>
-        </w:rPr>
-        <w:t>(</w:t>
-      </w:r>
-      <w:proofErr w:type="gramEnd"/>
+        <w:t>.println(</w:t>
+      </w:r>
       <w:r>
         <w:rPr>
           <w:rFonts w:ascii="Consolas" w:hAnsi="Consolas" w:cs="Consolas"/>
@@ -3445,7 +3023,6 @@
         </w:rPr>
         <w:tab/>
       </w:r>
-      <w:proofErr w:type="gramStart"/>
       <w:r>
         <w:rPr>
           <w:rFonts w:ascii="Consolas" w:hAnsi="Consolas" w:cs="Consolas"/>
@@ -3457,7 +3034,6 @@
         </w:rPr>
         <w:t>break</w:t>
       </w:r>
-      <w:proofErr w:type="gramEnd"/>
       <w:r>
         <w:rPr>
           <w:rFonts w:ascii="Consolas" w:hAnsi="Consolas" w:cs="Consolas"/>
@@ -3498,7 +3074,6 @@
         </w:rPr>
         <w:tab/>
       </w:r>
-      <w:proofErr w:type="gramStart"/>
       <w:r>
         <w:rPr>
           <w:rFonts w:ascii="Consolas" w:hAnsi="Consolas" w:cs="Consolas"/>
@@ -3510,7 +3085,6 @@
         </w:rPr>
         <w:t>case</w:t>
       </w:r>
-      <w:proofErr w:type="gramEnd"/>
       <w:r>
         <w:rPr>
           <w:rFonts w:ascii="Consolas" w:hAnsi="Consolas" w:cs="Consolas"/>
@@ -3559,16 +3133,6 @@
           <w:szCs w:val="20"/>
         </w:rPr>
         <w:tab/>
-      </w:r>
-      <w:proofErr w:type="spellStart"/>
-      <w:proofErr w:type="gramStart"/>
-      <w:r>
-        <w:rPr>
-          <w:rFonts w:ascii="Consolas" w:hAnsi="Consolas" w:cs="Consolas"/>
-          <w:color w:val="000000"/>
-          <w:sz w:val="20"/>
-          <w:szCs w:val="20"/>
-        </w:rPr>
         <w:t>System.</w:t>
       </w:r>
       <w:r>
@@ -3591,19 +3155,8 @@
           <w:sz w:val="20"/>
           <w:szCs w:val="20"/>
         </w:rPr>
-        <w:t>.println</w:t>
-      </w:r>
-      <w:proofErr w:type="spellEnd"/>
-      <w:r>
-        <w:rPr>
-          <w:rFonts w:ascii="Consolas" w:hAnsi="Consolas" w:cs="Consolas"/>
-          <w:color w:val="000000"/>
-          <w:sz w:val="20"/>
-          <w:szCs w:val="20"/>
-        </w:rPr>
-        <w:t>(</w:t>
-      </w:r>
-      <w:proofErr w:type="gramEnd"/>
+        <w:t>.println(</w:t>
+      </w:r>
       <w:r>
         <w:rPr>
           <w:rFonts w:ascii="Consolas" w:hAnsi="Consolas" w:cs="Consolas"/>
@@ -3661,16 +3214,6 @@
           <w:szCs w:val="20"/>
         </w:rPr>
         <w:tab/>
-      </w:r>
-      <w:proofErr w:type="spellStart"/>
-      <w:proofErr w:type="gramStart"/>
-      <w:r>
-        <w:rPr>
-          <w:rFonts w:ascii="Consolas" w:hAnsi="Consolas" w:cs="Consolas"/>
-          <w:color w:val="000000"/>
-          <w:sz w:val="20"/>
-          <w:szCs w:val="20"/>
-        </w:rPr>
         <w:t>System.</w:t>
       </w:r>
       <w:r>
@@ -3693,19 +3236,8 @@
           <w:sz w:val="20"/>
           <w:szCs w:val="20"/>
         </w:rPr>
-        <w:t>.println</w:t>
-      </w:r>
-      <w:proofErr w:type="spellEnd"/>
-      <w:r>
-        <w:rPr>
-          <w:rFonts w:ascii="Consolas" w:hAnsi="Consolas" w:cs="Consolas"/>
-          <w:color w:val="000000"/>
-          <w:sz w:val="20"/>
-          <w:szCs w:val="20"/>
-        </w:rPr>
-        <w:t>(</w:t>
-      </w:r>
-      <w:proofErr w:type="gramEnd"/>
+        <w:t>.println(</w:t>
+      </w:r>
       <w:r>
         <w:rPr>
           <w:rFonts w:ascii="Consolas" w:hAnsi="Consolas" w:cs="Consolas"/>
@@ -3763,16 +3295,6 @@
           <w:szCs w:val="20"/>
         </w:rPr>
         <w:tab/>
-      </w:r>
-      <w:proofErr w:type="spellStart"/>
-      <w:proofErr w:type="gramStart"/>
-      <w:r>
-        <w:rPr>
-          <w:rFonts w:ascii="Consolas" w:hAnsi="Consolas" w:cs="Consolas"/>
-          <w:color w:val="000000"/>
-          <w:sz w:val="20"/>
-          <w:szCs w:val="20"/>
-        </w:rPr>
         <w:t>System.</w:t>
       </w:r>
       <w:r>
@@ -3795,19 +3317,8 @@
           <w:sz w:val="20"/>
           <w:szCs w:val="20"/>
         </w:rPr>
-        <w:t>.println</w:t>
-      </w:r>
-      <w:proofErr w:type="spellEnd"/>
-      <w:r>
-        <w:rPr>
-          <w:rFonts w:ascii="Consolas" w:hAnsi="Consolas" w:cs="Consolas"/>
-          <w:color w:val="000000"/>
-          <w:sz w:val="20"/>
-          <w:szCs w:val="20"/>
-        </w:rPr>
-        <w:t>(</w:t>
-      </w:r>
-      <w:proofErr w:type="gramEnd"/>
+        <w:t>.println(</w:t>
+      </w:r>
       <w:r>
         <w:rPr>
           <w:rFonts w:ascii="Consolas" w:hAnsi="Consolas" w:cs="Consolas"/>
@@ -3866,7 +3377,6 @@
         </w:rPr>
         <w:tab/>
       </w:r>
-      <w:proofErr w:type="gramStart"/>
       <w:r>
         <w:rPr>
           <w:rFonts w:ascii="Consolas" w:hAnsi="Consolas" w:cs="Consolas"/>
@@ -3878,7 +3388,6 @@
         </w:rPr>
         <w:t>break</w:t>
       </w:r>
-      <w:proofErr w:type="gramEnd"/>
       <w:r>
         <w:rPr>
           <w:rFonts w:ascii="Consolas" w:hAnsi="Consolas" w:cs="Consolas"/>
@@ -3951,7 +3460,6 @@
         </w:rPr>
         <w:tab/>
       </w:r>
-      <w:proofErr w:type="gramStart"/>
       <w:r>
         <w:rPr>
           <w:rFonts w:ascii="Consolas" w:hAnsi="Consolas" w:cs="Consolas"/>
@@ -3963,7 +3471,6 @@
         </w:rPr>
         <w:t>case</w:t>
       </w:r>
-      <w:proofErr w:type="gramEnd"/>
       <w:r>
         <w:rPr>
           <w:rFonts w:ascii="Consolas" w:hAnsi="Consolas" w:cs="Consolas"/>
@@ -4012,16 +3519,6 @@
           <w:szCs w:val="20"/>
         </w:rPr>
         <w:tab/>
-      </w:r>
-      <w:proofErr w:type="spellStart"/>
-      <w:proofErr w:type="gramStart"/>
-      <w:r>
-        <w:rPr>
-          <w:rFonts w:ascii="Consolas" w:hAnsi="Consolas" w:cs="Consolas"/>
-          <w:color w:val="000000"/>
-          <w:sz w:val="20"/>
-          <w:szCs w:val="20"/>
-        </w:rPr>
         <w:t>System.</w:t>
       </w:r>
       <w:r>
@@ -4044,19 +3541,8 @@
           <w:sz w:val="20"/>
           <w:szCs w:val="20"/>
         </w:rPr>
-        <w:t>.println</w:t>
-      </w:r>
-      <w:proofErr w:type="spellEnd"/>
-      <w:r>
-        <w:rPr>
-          <w:rFonts w:ascii="Consolas" w:hAnsi="Consolas" w:cs="Consolas"/>
-          <w:color w:val="000000"/>
-          <w:sz w:val="20"/>
-          <w:szCs w:val="20"/>
-        </w:rPr>
-        <w:t>(</w:t>
-      </w:r>
-      <w:proofErr w:type="gramEnd"/>
+        <w:t>.println(</w:t>
+      </w:r>
       <w:r>
         <w:rPr>
           <w:rFonts w:ascii="Consolas" w:hAnsi="Consolas" w:cs="Consolas"/>
@@ -4115,7 +3601,6 @@
         </w:rPr>
         <w:tab/>
       </w:r>
-      <w:proofErr w:type="gramStart"/>
       <w:r>
         <w:rPr>
           <w:rFonts w:ascii="Consolas" w:hAnsi="Consolas" w:cs="Consolas"/>
@@ -4127,7 +3612,6 @@
         </w:rPr>
         <w:t>break</w:t>
       </w:r>
-      <w:proofErr w:type="gramEnd"/>
       <w:r>
         <w:rPr>
           <w:rFonts w:ascii="Consolas" w:hAnsi="Consolas" w:cs="Consolas"/>
@@ -4168,7 +3652,6 @@
         </w:rPr>
         <w:tab/>
       </w:r>
-      <w:proofErr w:type="gramStart"/>
       <w:r>
         <w:rPr>
           <w:rFonts w:ascii="Consolas" w:hAnsi="Consolas" w:cs="Consolas"/>
@@ -4180,7 +3663,6 @@
         </w:rPr>
         <w:t>case</w:t>
       </w:r>
-      <w:proofErr w:type="gramEnd"/>
       <w:r>
         <w:rPr>
           <w:rFonts w:ascii="Consolas" w:hAnsi="Consolas" w:cs="Consolas"/>
@@ -4229,16 +3711,6 @@
           <w:szCs w:val="20"/>
         </w:rPr>
         <w:tab/>
-      </w:r>
-      <w:proofErr w:type="spellStart"/>
-      <w:proofErr w:type="gramStart"/>
-      <w:r>
-        <w:rPr>
-          <w:rFonts w:ascii="Consolas" w:hAnsi="Consolas" w:cs="Consolas"/>
-          <w:color w:val="000000"/>
-          <w:sz w:val="20"/>
-          <w:szCs w:val="20"/>
-        </w:rPr>
         <w:t>System.</w:t>
       </w:r>
       <w:r>
@@ -4261,19 +3733,8 @@
           <w:sz w:val="20"/>
           <w:szCs w:val="20"/>
         </w:rPr>
-        <w:t>.println</w:t>
-      </w:r>
-      <w:proofErr w:type="spellEnd"/>
-      <w:r>
-        <w:rPr>
-          <w:rFonts w:ascii="Consolas" w:hAnsi="Consolas" w:cs="Consolas"/>
-          <w:color w:val="000000"/>
-          <w:sz w:val="20"/>
-          <w:szCs w:val="20"/>
-        </w:rPr>
-        <w:t>(</w:t>
-      </w:r>
-      <w:proofErr w:type="gramEnd"/>
+        <w:t>.println(</w:t>
+      </w:r>
       <w:r>
         <w:rPr>
           <w:rFonts w:ascii="Consolas" w:hAnsi="Consolas" w:cs="Consolas"/>
@@ -4332,7 +3793,6 @@
         </w:rPr>
         <w:tab/>
       </w:r>
-      <w:proofErr w:type="gramStart"/>
       <w:r>
         <w:rPr>
           <w:rFonts w:ascii="Consolas" w:hAnsi="Consolas" w:cs="Consolas"/>
@@ -4344,7 +3804,6 @@
         </w:rPr>
         <w:t>break</w:t>
       </w:r>
-      <w:proofErr w:type="gramEnd"/>
       <w:r>
         <w:rPr>
           <w:rFonts w:ascii="Consolas" w:hAnsi="Consolas" w:cs="Consolas"/>
@@ -4385,7 +3844,6 @@
         </w:rPr>
         <w:tab/>
       </w:r>
-      <w:proofErr w:type="gramStart"/>
       <w:r>
         <w:rPr>
           <w:rFonts w:ascii="Consolas" w:hAnsi="Consolas" w:cs="Consolas"/>
@@ -4397,7 +3855,6 @@
         </w:rPr>
         <w:t>case</w:t>
       </w:r>
-      <w:proofErr w:type="gramEnd"/>
       <w:r>
         <w:rPr>
           <w:rFonts w:ascii="Consolas" w:hAnsi="Consolas" w:cs="Consolas"/>
@@ -4446,16 +3903,6 @@
           <w:szCs w:val="20"/>
         </w:rPr>
         <w:tab/>
-      </w:r>
-      <w:proofErr w:type="spellStart"/>
-      <w:proofErr w:type="gramStart"/>
-      <w:r>
-        <w:rPr>
-          <w:rFonts w:ascii="Consolas" w:hAnsi="Consolas" w:cs="Consolas"/>
-          <w:color w:val="000000"/>
-          <w:sz w:val="20"/>
-          <w:szCs w:val="20"/>
-        </w:rPr>
         <w:t>System.</w:t>
       </w:r>
       <w:r>
@@ -4478,19 +3925,8 @@
           <w:sz w:val="20"/>
           <w:szCs w:val="20"/>
         </w:rPr>
-        <w:t>.println</w:t>
-      </w:r>
-      <w:proofErr w:type="spellEnd"/>
-      <w:r>
-        <w:rPr>
-          <w:rFonts w:ascii="Consolas" w:hAnsi="Consolas" w:cs="Consolas"/>
-          <w:color w:val="000000"/>
-          <w:sz w:val="20"/>
-          <w:szCs w:val="20"/>
-        </w:rPr>
-        <w:t>(</w:t>
-      </w:r>
-      <w:proofErr w:type="gramEnd"/>
+        <w:t>.println(</w:t>
+      </w:r>
       <w:r>
         <w:rPr>
           <w:rFonts w:ascii="Consolas" w:hAnsi="Consolas" w:cs="Consolas"/>
@@ -4549,7 +3985,6 @@
         </w:rPr>
         <w:tab/>
       </w:r>
-      <w:proofErr w:type="gramStart"/>
       <w:r>
         <w:rPr>
           <w:rFonts w:ascii="Consolas" w:hAnsi="Consolas" w:cs="Consolas"/>
@@ -4561,7 +3996,6 @@
         </w:rPr>
         <w:t>break</w:t>
       </w:r>
-      <w:proofErr w:type="gramEnd"/>
       <w:r>
         <w:rPr>
           <w:rFonts w:ascii="Consolas" w:hAnsi="Consolas" w:cs="Consolas"/>
@@ -4602,7 +4036,6 @@
         </w:rPr>
         <w:tab/>
       </w:r>
-      <w:proofErr w:type="gramStart"/>
       <w:r>
         <w:rPr>
           <w:rFonts w:ascii="Consolas" w:hAnsi="Consolas" w:cs="Consolas"/>
@@ -4614,7 +4047,6 @@
         </w:rPr>
         <w:t>case</w:t>
       </w:r>
-      <w:proofErr w:type="gramEnd"/>
       <w:r>
         <w:rPr>
           <w:rFonts w:ascii="Consolas" w:hAnsi="Consolas" w:cs="Consolas"/>
@@ -4663,16 +4095,6 @@
           <w:szCs w:val="20"/>
         </w:rPr>
         <w:tab/>
-      </w:r>
-      <w:proofErr w:type="spellStart"/>
-      <w:proofErr w:type="gramStart"/>
-      <w:r>
-        <w:rPr>
-          <w:rFonts w:ascii="Consolas" w:hAnsi="Consolas" w:cs="Consolas"/>
-          <w:color w:val="000000"/>
-          <w:sz w:val="20"/>
-          <w:szCs w:val="20"/>
-        </w:rPr>
         <w:t>System.</w:t>
       </w:r>
       <w:r>
@@ -4695,19 +4117,8 @@
           <w:sz w:val="20"/>
           <w:szCs w:val="20"/>
         </w:rPr>
-        <w:t>.println</w:t>
-      </w:r>
-      <w:proofErr w:type="spellEnd"/>
-      <w:r>
-        <w:rPr>
-          <w:rFonts w:ascii="Consolas" w:hAnsi="Consolas" w:cs="Consolas"/>
-          <w:color w:val="000000"/>
-          <w:sz w:val="20"/>
-          <w:szCs w:val="20"/>
-        </w:rPr>
-        <w:t>(</w:t>
-      </w:r>
-      <w:proofErr w:type="gramEnd"/>
+        <w:t>.println(</w:t>
+      </w:r>
       <w:r>
         <w:rPr>
           <w:rFonts w:ascii="Consolas" w:hAnsi="Consolas" w:cs="Consolas"/>
@@ -4767,7 +4178,6 @@
         </w:rPr>
         <w:tab/>
       </w:r>
-      <w:proofErr w:type="gramStart"/>
       <w:r>
         <w:rPr>
           <w:rFonts w:ascii="Consolas" w:hAnsi="Consolas" w:cs="Consolas"/>
@@ -4779,7 +4189,6 @@
         </w:rPr>
         <w:t>break</w:t>
       </w:r>
-      <w:proofErr w:type="gramEnd"/>
       <w:r>
         <w:rPr>
           <w:rFonts w:ascii="Consolas" w:hAnsi="Consolas" w:cs="Consolas"/>
@@ -5046,7 +4455,6 @@
           <w:szCs w:val="20"/>
         </w:rPr>
       </w:pPr>
-      <w:proofErr w:type="gramStart"/>
       <w:r>
         <w:rPr>
           <w:rFonts w:ascii="Consolas" w:hAnsi="Consolas" w:cs="Consolas"/>
@@ -5058,7 +4466,6 @@
         </w:rPr>
         <w:t>public</w:t>
       </w:r>
-      <w:proofErr w:type="gramEnd"/>
       <w:r>
         <w:rPr>
           <w:rFonts w:ascii="Consolas" w:hAnsi="Consolas" w:cs="Consolas"/>
@@ -5108,7 +4515,6 @@
         </w:rPr>
         <w:t xml:space="preserve"> main(String[] </w:t>
       </w:r>
-      <w:proofErr w:type="spellStart"/>
       <w:r>
         <w:rPr>
           <w:rFonts w:ascii="Consolas" w:hAnsi="Consolas" w:cs="Consolas"/>
@@ -5118,7 +4524,6 @@
         </w:rPr>
         <w:t>args</w:t>
       </w:r>
-      <w:proofErr w:type="spellEnd"/>
       <w:r>
         <w:rPr>
           <w:rFonts w:ascii="Consolas" w:hAnsi="Consolas" w:cs="Consolas"/>
@@ -5159,8 +4564,6 @@
         </w:rPr>
         <w:tab/>
       </w:r>
-      <w:proofErr w:type="spellStart"/>
-      <w:proofErr w:type="gramStart"/>
       <w:r>
         <w:rPr>
           <w:rFonts w:ascii="Consolas" w:hAnsi="Consolas" w:cs="Consolas"/>
@@ -5172,8 +4575,6 @@
         </w:rPr>
         <w:t>int</w:t>
       </w:r>
-      <w:proofErr w:type="spellEnd"/>
-      <w:proofErr w:type="gramEnd"/>
       <w:r>
         <w:rPr>
           <w:rFonts w:ascii="Consolas" w:hAnsi="Consolas" w:cs="Consolas"/>
@@ -5263,7 +4664,6 @@
         </w:rPr>
         <w:tab/>
       </w:r>
-      <w:proofErr w:type="gramStart"/>
       <w:r>
         <w:rPr>
           <w:rFonts w:ascii="Consolas" w:hAnsi="Consolas" w:cs="Consolas"/>
@@ -5284,7 +4684,6 @@
         </w:rPr>
         <w:t>(</w:t>
       </w:r>
-      <w:proofErr w:type="gramEnd"/>
       <w:r>
         <w:rPr>
           <w:rFonts w:ascii="Consolas" w:hAnsi="Consolas" w:cs="Consolas"/>
@@ -5334,7 +4733,6 @@
         </w:rPr>
         <w:tab/>
       </w:r>
-      <w:proofErr w:type="gramStart"/>
       <w:r>
         <w:rPr>
           <w:rFonts w:ascii="Consolas" w:hAnsi="Consolas" w:cs="Consolas"/>
@@ -5346,7 +4744,6 @@
         </w:rPr>
         <w:t>case</w:t>
       </w:r>
-      <w:proofErr w:type="gramEnd"/>
       <w:r>
         <w:rPr>
           <w:rFonts w:ascii="Consolas" w:hAnsi="Consolas" w:cs="Consolas"/>
@@ -5395,16 +4792,6 @@
           <w:szCs w:val="20"/>
         </w:rPr>
         <w:tab/>
-      </w:r>
-      <w:proofErr w:type="spellStart"/>
-      <w:proofErr w:type="gramStart"/>
-      <w:r>
-        <w:rPr>
-          <w:rFonts w:ascii="Consolas" w:hAnsi="Consolas" w:cs="Consolas"/>
-          <w:color w:val="000000"/>
-          <w:sz w:val="20"/>
-          <w:szCs w:val="20"/>
-        </w:rPr>
         <w:t>System.</w:t>
       </w:r>
       <w:r>
@@ -5427,19 +4814,8 @@
           <w:sz w:val="20"/>
           <w:szCs w:val="20"/>
         </w:rPr>
-        <w:t>.println</w:t>
-      </w:r>
-      <w:proofErr w:type="spellEnd"/>
-      <w:r>
-        <w:rPr>
-          <w:rFonts w:ascii="Consolas" w:hAnsi="Consolas" w:cs="Consolas"/>
-          <w:color w:val="000000"/>
-          <w:sz w:val="20"/>
-          <w:szCs w:val="20"/>
-        </w:rPr>
-        <w:t>(</w:t>
-      </w:r>
-      <w:proofErr w:type="gramEnd"/>
+        <w:t>.println(</w:t>
+      </w:r>
       <w:r>
         <w:rPr>
           <w:rFonts w:ascii="Consolas" w:hAnsi="Consolas" w:cs="Consolas"/>
@@ -5498,7 +4874,6 @@
         </w:rPr>
         <w:tab/>
       </w:r>
-      <w:proofErr w:type="gramStart"/>
       <w:r>
         <w:rPr>
           <w:rFonts w:ascii="Consolas" w:hAnsi="Consolas" w:cs="Consolas"/>
@@ -5510,7 +4885,6 @@
         </w:rPr>
         <w:t>break</w:t>
       </w:r>
-      <w:proofErr w:type="gramEnd"/>
       <w:r>
         <w:rPr>
           <w:rFonts w:ascii="Consolas" w:hAnsi="Consolas" w:cs="Consolas"/>
@@ -5551,7 +4925,6 @@
         </w:rPr>
         <w:tab/>
       </w:r>
-      <w:proofErr w:type="gramStart"/>
       <w:r>
         <w:rPr>
           <w:rFonts w:ascii="Consolas" w:hAnsi="Consolas" w:cs="Consolas"/>
@@ -5563,7 +4936,6 @@
         </w:rPr>
         <w:t>case</w:t>
       </w:r>
-      <w:proofErr w:type="gramEnd"/>
       <w:r>
         <w:rPr>
           <w:rFonts w:ascii="Consolas" w:hAnsi="Consolas" w:cs="Consolas"/>
@@ -5612,16 +4984,6 @@
           <w:szCs w:val="20"/>
         </w:rPr>
         <w:tab/>
-      </w:r>
-      <w:proofErr w:type="spellStart"/>
-      <w:proofErr w:type="gramStart"/>
-      <w:r>
-        <w:rPr>
-          <w:rFonts w:ascii="Consolas" w:hAnsi="Consolas" w:cs="Consolas"/>
-          <w:color w:val="000000"/>
-          <w:sz w:val="20"/>
-          <w:szCs w:val="20"/>
-        </w:rPr>
         <w:t>System.</w:t>
       </w:r>
       <w:r>
@@ -5644,19 +5006,8 @@
           <w:sz w:val="20"/>
           <w:szCs w:val="20"/>
         </w:rPr>
-        <w:t>.println</w:t>
-      </w:r>
-      <w:proofErr w:type="spellEnd"/>
-      <w:r>
-        <w:rPr>
-          <w:rFonts w:ascii="Consolas" w:hAnsi="Consolas" w:cs="Consolas"/>
-          <w:color w:val="000000"/>
-          <w:sz w:val="20"/>
-          <w:szCs w:val="20"/>
-        </w:rPr>
-        <w:t>(</w:t>
-      </w:r>
-      <w:proofErr w:type="gramEnd"/>
+        <w:t>.println(</w:t>
+      </w:r>
       <w:r>
         <w:rPr>
           <w:rFonts w:ascii="Consolas" w:hAnsi="Consolas" w:cs="Consolas"/>
@@ -5715,7 +5066,6 @@
         </w:rPr>
         <w:tab/>
       </w:r>
-      <w:proofErr w:type="gramStart"/>
       <w:r>
         <w:rPr>
           <w:rFonts w:ascii="Consolas" w:hAnsi="Consolas" w:cs="Consolas"/>
@@ -5727,7 +5077,6 @@
         </w:rPr>
         <w:t>break</w:t>
       </w:r>
-      <w:proofErr w:type="gramEnd"/>
       <w:r>
         <w:rPr>
           <w:rFonts w:ascii="Consolas" w:hAnsi="Consolas" w:cs="Consolas"/>
@@ -5768,7 +5117,6 @@
         </w:rPr>
         <w:tab/>
       </w:r>
-      <w:proofErr w:type="gramStart"/>
       <w:r>
         <w:rPr>
           <w:rFonts w:ascii="Consolas" w:hAnsi="Consolas" w:cs="Consolas"/>
@@ -5780,7 +5128,6 @@
         </w:rPr>
         <w:t>case</w:t>
       </w:r>
-      <w:proofErr w:type="gramEnd"/>
       <w:r>
         <w:rPr>
           <w:rFonts w:ascii="Consolas" w:hAnsi="Consolas" w:cs="Consolas"/>
@@ -5829,16 +5176,6 @@
           <w:szCs w:val="20"/>
         </w:rPr>
         <w:tab/>
-      </w:r>
-      <w:proofErr w:type="spellStart"/>
-      <w:proofErr w:type="gramStart"/>
-      <w:r>
-        <w:rPr>
-          <w:rFonts w:ascii="Consolas" w:hAnsi="Consolas" w:cs="Consolas"/>
-          <w:color w:val="000000"/>
-          <w:sz w:val="20"/>
-          <w:szCs w:val="20"/>
-        </w:rPr>
         <w:t>System.</w:t>
       </w:r>
       <w:r>
@@ -5861,19 +5198,8 @@
           <w:sz w:val="20"/>
           <w:szCs w:val="20"/>
         </w:rPr>
-        <w:t>.println</w:t>
-      </w:r>
-      <w:proofErr w:type="spellEnd"/>
-      <w:r>
-        <w:rPr>
-          <w:rFonts w:ascii="Consolas" w:hAnsi="Consolas" w:cs="Consolas"/>
-          <w:color w:val="000000"/>
-          <w:sz w:val="20"/>
-          <w:szCs w:val="20"/>
-        </w:rPr>
-        <w:t>(</w:t>
-      </w:r>
-      <w:proofErr w:type="gramEnd"/>
+        <w:t>.println(</w:t>
+      </w:r>
       <w:r>
         <w:rPr>
           <w:rFonts w:ascii="Consolas" w:hAnsi="Consolas" w:cs="Consolas"/>
@@ -5931,16 +5257,6 @@
           <w:szCs w:val="20"/>
         </w:rPr>
         <w:tab/>
-      </w:r>
-      <w:proofErr w:type="spellStart"/>
-      <w:proofErr w:type="gramStart"/>
-      <w:r>
-        <w:rPr>
-          <w:rFonts w:ascii="Consolas" w:hAnsi="Consolas" w:cs="Consolas"/>
-          <w:color w:val="000000"/>
-          <w:sz w:val="20"/>
-          <w:szCs w:val="20"/>
-        </w:rPr>
         <w:t>System.</w:t>
       </w:r>
       <w:r>
@@ -5963,19 +5279,8 @@
           <w:sz w:val="20"/>
           <w:szCs w:val="20"/>
         </w:rPr>
-        <w:t>.println</w:t>
-      </w:r>
-      <w:proofErr w:type="spellEnd"/>
-      <w:r>
-        <w:rPr>
-          <w:rFonts w:ascii="Consolas" w:hAnsi="Consolas" w:cs="Consolas"/>
-          <w:color w:val="000000"/>
-          <w:sz w:val="20"/>
-          <w:szCs w:val="20"/>
-        </w:rPr>
-        <w:t>(</w:t>
-      </w:r>
-      <w:proofErr w:type="gramEnd"/>
+        <w:t>.println(</w:t>
+      </w:r>
       <w:r>
         <w:rPr>
           <w:rFonts w:ascii="Consolas" w:hAnsi="Consolas" w:cs="Consolas"/>
@@ -6033,16 +5338,6 @@
           <w:szCs w:val="20"/>
         </w:rPr>
         <w:tab/>
-      </w:r>
-      <w:proofErr w:type="spellStart"/>
-      <w:proofErr w:type="gramStart"/>
-      <w:r>
-        <w:rPr>
-          <w:rFonts w:ascii="Consolas" w:hAnsi="Consolas" w:cs="Consolas"/>
-          <w:color w:val="000000"/>
-          <w:sz w:val="20"/>
-          <w:szCs w:val="20"/>
-        </w:rPr>
         <w:t>System.</w:t>
       </w:r>
       <w:r>
@@ -6065,19 +5360,8 @@
           <w:sz w:val="20"/>
           <w:szCs w:val="20"/>
         </w:rPr>
-        <w:t>.println</w:t>
-      </w:r>
-      <w:proofErr w:type="spellEnd"/>
-      <w:r>
-        <w:rPr>
-          <w:rFonts w:ascii="Consolas" w:hAnsi="Consolas" w:cs="Consolas"/>
-          <w:color w:val="000000"/>
-          <w:sz w:val="20"/>
-          <w:szCs w:val="20"/>
-        </w:rPr>
-        <w:t>(</w:t>
-      </w:r>
-      <w:proofErr w:type="gramEnd"/>
+        <w:t>.println(</w:t>
+      </w:r>
       <w:r>
         <w:rPr>
           <w:rFonts w:ascii="Consolas" w:hAnsi="Consolas" w:cs="Consolas"/>
@@ -6199,7 +5483,6 @@
         </w:rPr>
         <w:tab/>
       </w:r>
-      <w:proofErr w:type="gramStart"/>
       <w:r>
         <w:rPr>
           <w:rFonts w:ascii="Consolas" w:hAnsi="Consolas" w:cs="Consolas"/>
@@ -6211,7 +5494,6 @@
         </w:rPr>
         <w:t>case</w:t>
       </w:r>
-      <w:proofErr w:type="gramEnd"/>
       <w:r>
         <w:rPr>
           <w:rFonts w:ascii="Consolas" w:hAnsi="Consolas" w:cs="Consolas"/>
@@ -6260,16 +5542,6 @@
           <w:szCs w:val="20"/>
         </w:rPr>
         <w:tab/>
-      </w:r>
-      <w:proofErr w:type="spellStart"/>
-      <w:proofErr w:type="gramStart"/>
-      <w:r>
-        <w:rPr>
-          <w:rFonts w:ascii="Consolas" w:hAnsi="Consolas" w:cs="Consolas"/>
-          <w:color w:val="000000"/>
-          <w:sz w:val="20"/>
-          <w:szCs w:val="20"/>
-        </w:rPr>
         <w:t>System.</w:t>
       </w:r>
       <w:r>
@@ -6292,19 +5564,8 @@
           <w:sz w:val="20"/>
           <w:szCs w:val="20"/>
         </w:rPr>
-        <w:t>.println</w:t>
-      </w:r>
-      <w:proofErr w:type="spellEnd"/>
-      <w:r>
-        <w:rPr>
-          <w:rFonts w:ascii="Consolas" w:hAnsi="Consolas" w:cs="Consolas"/>
-          <w:color w:val="000000"/>
-          <w:sz w:val="20"/>
-          <w:szCs w:val="20"/>
-        </w:rPr>
-        <w:t>(</w:t>
-      </w:r>
-      <w:proofErr w:type="gramEnd"/>
+        <w:t>.println(</w:t>
+      </w:r>
       <w:r>
         <w:rPr>
           <w:rFonts w:ascii="Consolas" w:hAnsi="Consolas" w:cs="Consolas"/>
@@ -6363,7 +5624,6 @@
         </w:rPr>
         <w:tab/>
       </w:r>
-      <w:proofErr w:type="gramStart"/>
       <w:r>
         <w:rPr>
           <w:rFonts w:ascii="Consolas" w:hAnsi="Consolas" w:cs="Consolas"/>
@@ -6375,7 +5635,6 @@
         </w:rPr>
         <w:t>break</w:t>
       </w:r>
-      <w:proofErr w:type="gramEnd"/>
       <w:r>
         <w:rPr>
           <w:rFonts w:ascii="Consolas" w:hAnsi="Consolas" w:cs="Consolas"/>
@@ -6416,7 +5675,6 @@
         </w:rPr>
         <w:tab/>
       </w:r>
-      <w:proofErr w:type="gramStart"/>
       <w:r>
         <w:rPr>
           <w:rFonts w:ascii="Consolas" w:hAnsi="Consolas" w:cs="Consolas"/>
@@ -6428,7 +5686,6 @@
         </w:rPr>
         <w:t>case</w:t>
       </w:r>
-      <w:proofErr w:type="gramEnd"/>
       <w:r>
         <w:rPr>
           <w:rFonts w:ascii="Consolas" w:hAnsi="Consolas" w:cs="Consolas"/>
@@ -6477,16 +5734,6 @@
           <w:szCs w:val="20"/>
         </w:rPr>
         <w:tab/>
-      </w:r>
-      <w:proofErr w:type="spellStart"/>
-      <w:proofErr w:type="gramStart"/>
-      <w:r>
-        <w:rPr>
-          <w:rFonts w:ascii="Consolas" w:hAnsi="Consolas" w:cs="Consolas"/>
-          <w:color w:val="000000"/>
-          <w:sz w:val="20"/>
-          <w:szCs w:val="20"/>
-        </w:rPr>
         <w:t>System.</w:t>
       </w:r>
       <w:r>
@@ -6509,19 +5756,8 @@
           <w:sz w:val="20"/>
           <w:szCs w:val="20"/>
         </w:rPr>
-        <w:t>.println</w:t>
-      </w:r>
-      <w:proofErr w:type="spellEnd"/>
-      <w:r>
-        <w:rPr>
-          <w:rFonts w:ascii="Consolas" w:hAnsi="Consolas" w:cs="Consolas"/>
-          <w:color w:val="000000"/>
-          <w:sz w:val="20"/>
-          <w:szCs w:val="20"/>
-        </w:rPr>
-        <w:t>(</w:t>
-      </w:r>
-      <w:proofErr w:type="gramEnd"/>
+        <w:t>.println(</w:t>
+      </w:r>
       <w:r>
         <w:rPr>
           <w:rFonts w:ascii="Consolas" w:hAnsi="Consolas" w:cs="Consolas"/>
@@ -6580,7 +5816,6 @@
         </w:rPr>
         <w:tab/>
       </w:r>
-      <w:proofErr w:type="gramStart"/>
       <w:r>
         <w:rPr>
           <w:rFonts w:ascii="Consolas" w:hAnsi="Consolas" w:cs="Consolas"/>
@@ -6592,7 +5827,6 @@
         </w:rPr>
         <w:t>break</w:t>
       </w:r>
-      <w:proofErr w:type="gramEnd"/>
       <w:r>
         <w:rPr>
           <w:rFonts w:ascii="Consolas" w:hAnsi="Consolas" w:cs="Consolas"/>
@@ -6633,7 +5867,6 @@
         </w:rPr>
         <w:tab/>
       </w:r>
-      <w:proofErr w:type="gramStart"/>
       <w:r>
         <w:rPr>
           <w:rFonts w:ascii="Consolas" w:hAnsi="Consolas" w:cs="Consolas"/>
@@ -6645,7 +5878,6 @@
         </w:rPr>
         <w:t>case</w:t>
       </w:r>
-      <w:proofErr w:type="gramEnd"/>
       <w:r>
         <w:rPr>
           <w:rFonts w:ascii="Consolas" w:hAnsi="Consolas" w:cs="Consolas"/>
@@ -6694,16 +5926,6 @@
           <w:szCs w:val="20"/>
         </w:rPr>
         <w:tab/>
-      </w:r>
-      <w:proofErr w:type="spellStart"/>
-      <w:proofErr w:type="gramStart"/>
-      <w:r>
-        <w:rPr>
-          <w:rFonts w:ascii="Consolas" w:hAnsi="Consolas" w:cs="Consolas"/>
-          <w:color w:val="000000"/>
-          <w:sz w:val="20"/>
-          <w:szCs w:val="20"/>
-        </w:rPr>
         <w:t>System.</w:t>
       </w:r>
       <w:r>
@@ -6726,19 +5948,8 @@
           <w:sz w:val="20"/>
           <w:szCs w:val="20"/>
         </w:rPr>
-        <w:t>.println</w:t>
-      </w:r>
-      <w:proofErr w:type="spellEnd"/>
-      <w:r>
-        <w:rPr>
-          <w:rFonts w:ascii="Consolas" w:hAnsi="Consolas" w:cs="Consolas"/>
-          <w:color w:val="000000"/>
-          <w:sz w:val="20"/>
-          <w:szCs w:val="20"/>
-        </w:rPr>
-        <w:t>(</w:t>
-      </w:r>
-      <w:proofErr w:type="gramEnd"/>
+        <w:t>.println(</w:t>
+      </w:r>
       <w:r>
         <w:rPr>
           <w:rFonts w:ascii="Consolas" w:hAnsi="Consolas" w:cs="Consolas"/>
@@ -6797,7 +6008,6 @@
         </w:rPr>
         <w:tab/>
       </w:r>
-      <w:proofErr w:type="gramStart"/>
       <w:r>
         <w:rPr>
           <w:rFonts w:ascii="Consolas" w:hAnsi="Consolas" w:cs="Consolas"/>
@@ -6809,7 +6019,6 @@
         </w:rPr>
         <w:t>break</w:t>
       </w:r>
-      <w:proofErr w:type="gramEnd"/>
       <w:r>
         <w:rPr>
           <w:rFonts w:ascii="Consolas" w:hAnsi="Consolas" w:cs="Consolas"/>
@@ -6850,7 +6059,6 @@
         </w:rPr>
         <w:tab/>
       </w:r>
-      <w:proofErr w:type="gramStart"/>
       <w:r>
         <w:rPr>
           <w:rFonts w:ascii="Consolas" w:hAnsi="Consolas" w:cs="Consolas"/>
@@ -6862,7 +6070,6 @@
         </w:rPr>
         <w:t>case</w:t>
       </w:r>
-      <w:proofErr w:type="gramEnd"/>
       <w:r>
         <w:rPr>
           <w:rFonts w:ascii="Consolas" w:hAnsi="Consolas" w:cs="Consolas"/>
@@ -6911,16 +6118,6 @@
           <w:szCs w:val="20"/>
         </w:rPr>
         <w:tab/>
-      </w:r>
-      <w:proofErr w:type="spellStart"/>
-      <w:proofErr w:type="gramStart"/>
-      <w:r>
-        <w:rPr>
-          <w:rFonts w:ascii="Consolas" w:hAnsi="Consolas" w:cs="Consolas"/>
-          <w:color w:val="000000"/>
-          <w:sz w:val="20"/>
-          <w:szCs w:val="20"/>
-        </w:rPr>
         <w:t>System.</w:t>
       </w:r>
       <w:r>
@@ -6943,19 +6140,8 @@
           <w:sz w:val="20"/>
           <w:szCs w:val="20"/>
         </w:rPr>
-        <w:t>.println</w:t>
-      </w:r>
-      <w:proofErr w:type="spellEnd"/>
-      <w:r>
-        <w:rPr>
-          <w:rFonts w:ascii="Consolas" w:hAnsi="Consolas" w:cs="Consolas"/>
-          <w:color w:val="000000"/>
-          <w:sz w:val="20"/>
-          <w:szCs w:val="20"/>
-        </w:rPr>
-        <w:t>(</w:t>
-      </w:r>
-      <w:proofErr w:type="gramEnd"/>
+        <w:t>.println(</w:t>
+      </w:r>
       <w:r>
         <w:rPr>
           <w:rFonts w:ascii="Consolas" w:hAnsi="Consolas" w:cs="Consolas"/>
@@ -7014,7 +6200,6 @@
         </w:rPr>
         <w:tab/>
       </w:r>
-      <w:proofErr w:type="gramStart"/>
       <w:r>
         <w:rPr>
           <w:rFonts w:ascii="Consolas" w:hAnsi="Consolas" w:cs="Consolas"/>
@@ -7026,7 +6211,6 @@
         </w:rPr>
         <w:t>break</w:t>
       </w:r>
-      <w:proofErr w:type="gramEnd"/>
       <w:r>
         <w:rPr>
           <w:rFonts w:ascii="Consolas" w:hAnsi="Consolas" w:cs="Consolas"/>
@@ -7193,28 +6377,22 @@
       </w:r>
     </w:p>
     <w:p>
-      <w:proofErr w:type="spellStart"/>
-      <w:r>
-        <w:t>Eg</w:t>
-      </w:r>
-      <w:proofErr w:type="spellEnd"/>
-      <w:r>
-        <w:t>:</w:t>
-      </w:r>
-    </w:p>
-    <w:p>
-      <w:pPr>
-        <w:autoSpaceDE w:val="0"/>
-        <w:autoSpaceDN w:val="0"/>
-        <w:adjustRightInd w:val="0"/>
-        <w:spacing w:after="0" w:line="240" w:lineRule="auto"/>
-        <w:rPr>
-          <w:rFonts w:ascii="Consolas" w:hAnsi="Consolas" w:cs="Consolas"/>
-          <w:sz w:val="20"/>
-          <w:szCs w:val="20"/>
-        </w:rPr>
-      </w:pPr>
-      <w:proofErr w:type="gramStart"/>
+      <w:r>
+        <w:t>Eg:</w:t>
+      </w:r>
+    </w:p>
+    <w:p>
+      <w:pPr>
+        <w:autoSpaceDE w:val="0"/>
+        <w:autoSpaceDN w:val="0"/>
+        <w:adjustRightInd w:val="0"/>
+        <w:spacing w:after="0" w:line="240" w:lineRule="auto"/>
+        <w:rPr>
+          <w:rFonts w:ascii="Consolas" w:hAnsi="Consolas" w:cs="Consolas"/>
+          <w:sz w:val="20"/>
+          <w:szCs w:val="20"/>
+        </w:rPr>
+      </w:pPr>
       <w:r>
         <w:rPr>
           <w:rFonts w:ascii="Consolas" w:hAnsi="Consolas" w:cs="Consolas"/>
@@ -7226,7 +6404,6 @@
         </w:rPr>
         <w:t>public</w:t>
       </w:r>
-      <w:proofErr w:type="gramEnd"/>
       <w:r>
         <w:rPr>
           <w:rFonts w:ascii="Consolas" w:hAnsi="Consolas" w:cs="Consolas"/>
@@ -7276,7 +6453,6 @@
         </w:rPr>
         <w:t xml:space="preserve"> main(String[] </w:t>
       </w:r>
-      <w:proofErr w:type="spellStart"/>
       <w:r>
         <w:rPr>
           <w:rFonts w:ascii="Consolas" w:hAnsi="Consolas" w:cs="Consolas"/>
@@ -7286,7 +6462,6 @@
         </w:rPr>
         <w:t>args</w:t>
       </w:r>
-      <w:proofErr w:type="spellEnd"/>
       <w:r>
         <w:rPr>
           <w:rFonts w:ascii="Consolas" w:hAnsi="Consolas" w:cs="Consolas"/>
@@ -7327,8 +6502,6 @@
         </w:rPr>
         <w:tab/>
       </w:r>
-      <w:proofErr w:type="spellStart"/>
-      <w:proofErr w:type="gramStart"/>
       <w:r>
         <w:rPr>
           <w:rFonts w:ascii="Consolas" w:hAnsi="Consolas" w:cs="Consolas"/>
@@ -7340,8 +6513,6 @@
         </w:rPr>
         <w:t>int</w:t>
       </w:r>
-      <w:proofErr w:type="spellEnd"/>
-      <w:proofErr w:type="gramEnd"/>
       <w:r>
         <w:rPr>
           <w:rFonts w:ascii="Consolas" w:hAnsi="Consolas" w:cs="Consolas"/>
@@ -7413,7 +6584,6 @@
         </w:rPr>
         <w:tab/>
       </w:r>
-      <w:proofErr w:type="gramStart"/>
       <w:r>
         <w:rPr>
           <w:rFonts w:ascii="Consolas" w:hAnsi="Consolas" w:cs="Consolas"/>
@@ -7425,7 +6595,6 @@
         </w:rPr>
         <w:t>switch</w:t>
       </w:r>
-      <w:proofErr w:type="gramEnd"/>
       <w:r>
         <w:rPr>
           <w:rFonts w:ascii="Consolas" w:hAnsi="Consolas" w:cs="Consolas"/>
@@ -7484,7 +6653,6 @@
         </w:rPr>
         <w:tab/>
       </w:r>
-      <w:proofErr w:type="gramStart"/>
       <w:r>
         <w:rPr>
           <w:rFonts w:ascii="Consolas" w:hAnsi="Consolas" w:cs="Consolas"/>
@@ -7496,7 +6664,6 @@
         </w:rPr>
         <w:t>case</w:t>
       </w:r>
-      <w:proofErr w:type="gramEnd"/>
       <w:r>
         <w:rPr>
           <w:rFonts w:ascii="Consolas" w:hAnsi="Consolas" w:cs="Consolas"/>
@@ -7545,16 +6712,6 @@
           <w:szCs w:val="20"/>
         </w:rPr>
         <w:tab/>
-      </w:r>
-      <w:proofErr w:type="spellStart"/>
-      <w:proofErr w:type="gramStart"/>
-      <w:r>
-        <w:rPr>
-          <w:rFonts w:ascii="Consolas" w:hAnsi="Consolas" w:cs="Consolas"/>
-          <w:color w:val="000000"/>
-          <w:sz w:val="20"/>
-          <w:szCs w:val="20"/>
-        </w:rPr>
         <w:t>System.</w:t>
       </w:r>
       <w:r>
@@ -7577,19 +6734,8 @@
           <w:sz w:val="20"/>
           <w:szCs w:val="20"/>
         </w:rPr>
-        <w:t>.println</w:t>
-      </w:r>
-      <w:proofErr w:type="spellEnd"/>
-      <w:r>
-        <w:rPr>
-          <w:rFonts w:ascii="Consolas" w:hAnsi="Consolas" w:cs="Consolas"/>
-          <w:color w:val="000000"/>
-          <w:sz w:val="20"/>
-          <w:szCs w:val="20"/>
-        </w:rPr>
-        <w:t>(</w:t>
-      </w:r>
-      <w:proofErr w:type="gramEnd"/>
+        <w:t>.println(</w:t>
+      </w:r>
       <w:r>
         <w:rPr>
           <w:rFonts w:ascii="Consolas" w:hAnsi="Consolas" w:cs="Consolas"/>
@@ -7648,7 +6794,6 @@
         </w:rPr>
         <w:tab/>
       </w:r>
-      <w:proofErr w:type="gramStart"/>
       <w:r>
         <w:rPr>
           <w:rFonts w:ascii="Consolas" w:hAnsi="Consolas" w:cs="Consolas"/>
@@ -7660,7 +6805,6 @@
         </w:rPr>
         <w:t>break</w:t>
       </w:r>
-      <w:proofErr w:type="gramEnd"/>
       <w:r>
         <w:rPr>
           <w:rFonts w:ascii="Consolas" w:hAnsi="Consolas" w:cs="Consolas"/>
@@ -7701,7 +6845,6 @@
         </w:rPr>
         <w:tab/>
       </w:r>
-      <w:proofErr w:type="gramStart"/>
       <w:r>
         <w:rPr>
           <w:rFonts w:ascii="Consolas" w:hAnsi="Consolas" w:cs="Consolas"/>
@@ -7713,7 +6856,6 @@
         </w:rPr>
         <w:t>case</w:t>
       </w:r>
-      <w:proofErr w:type="gramEnd"/>
       <w:r>
         <w:rPr>
           <w:rFonts w:ascii="Consolas" w:hAnsi="Consolas" w:cs="Consolas"/>
@@ -7762,16 +6904,6 @@
           <w:szCs w:val="20"/>
         </w:rPr>
         <w:tab/>
-      </w:r>
-      <w:proofErr w:type="spellStart"/>
-      <w:proofErr w:type="gramStart"/>
-      <w:r>
-        <w:rPr>
-          <w:rFonts w:ascii="Consolas" w:hAnsi="Consolas" w:cs="Consolas"/>
-          <w:color w:val="000000"/>
-          <w:sz w:val="20"/>
-          <w:szCs w:val="20"/>
-        </w:rPr>
         <w:t>System.</w:t>
       </w:r>
       <w:r>
@@ -7794,19 +6926,8 @@
           <w:sz w:val="20"/>
           <w:szCs w:val="20"/>
         </w:rPr>
-        <w:t>.println</w:t>
-      </w:r>
-      <w:proofErr w:type="spellEnd"/>
-      <w:r>
-        <w:rPr>
-          <w:rFonts w:ascii="Consolas" w:hAnsi="Consolas" w:cs="Consolas"/>
-          <w:color w:val="000000"/>
-          <w:sz w:val="20"/>
-          <w:szCs w:val="20"/>
-        </w:rPr>
-        <w:t>(</w:t>
-      </w:r>
-      <w:proofErr w:type="gramEnd"/>
+        <w:t>.println(</w:t>
+      </w:r>
       <w:r>
         <w:rPr>
           <w:rFonts w:ascii="Consolas" w:hAnsi="Consolas" w:cs="Consolas"/>
@@ -7865,7 +6986,6 @@
         </w:rPr>
         <w:tab/>
       </w:r>
-      <w:proofErr w:type="gramStart"/>
       <w:r>
         <w:rPr>
           <w:rFonts w:ascii="Consolas" w:hAnsi="Consolas" w:cs="Consolas"/>
@@ -7877,7 +6997,6 @@
         </w:rPr>
         <w:t>break</w:t>
       </w:r>
-      <w:proofErr w:type="gramEnd"/>
       <w:r>
         <w:rPr>
           <w:rFonts w:ascii="Consolas" w:hAnsi="Consolas" w:cs="Consolas"/>
@@ -7918,7 +7037,6 @@
         </w:rPr>
         <w:tab/>
       </w:r>
-      <w:proofErr w:type="gramStart"/>
       <w:r>
         <w:rPr>
           <w:rFonts w:ascii="Consolas" w:hAnsi="Consolas" w:cs="Consolas"/>
@@ -7930,7 +7048,6 @@
         </w:rPr>
         <w:t>case</w:t>
       </w:r>
-      <w:proofErr w:type="gramEnd"/>
       <w:r>
         <w:rPr>
           <w:rFonts w:ascii="Consolas" w:hAnsi="Consolas" w:cs="Consolas"/>
@@ -7979,16 +7096,6 @@
           <w:szCs w:val="20"/>
         </w:rPr>
         <w:tab/>
-      </w:r>
-      <w:proofErr w:type="spellStart"/>
-      <w:proofErr w:type="gramStart"/>
-      <w:r>
-        <w:rPr>
-          <w:rFonts w:ascii="Consolas" w:hAnsi="Consolas" w:cs="Consolas"/>
-          <w:color w:val="000000"/>
-          <w:sz w:val="20"/>
-          <w:szCs w:val="20"/>
-        </w:rPr>
         <w:t>System.</w:t>
       </w:r>
       <w:r>
@@ -8011,19 +7118,8 @@
           <w:sz w:val="20"/>
           <w:szCs w:val="20"/>
         </w:rPr>
-        <w:t>.println</w:t>
-      </w:r>
-      <w:proofErr w:type="spellEnd"/>
-      <w:r>
-        <w:rPr>
-          <w:rFonts w:ascii="Consolas" w:hAnsi="Consolas" w:cs="Consolas"/>
-          <w:color w:val="000000"/>
-          <w:sz w:val="20"/>
-          <w:szCs w:val="20"/>
-        </w:rPr>
-        <w:t>(</w:t>
-      </w:r>
-      <w:proofErr w:type="gramEnd"/>
+        <w:t>.println(</w:t>
+      </w:r>
       <w:r>
         <w:rPr>
           <w:rFonts w:ascii="Consolas" w:hAnsi="Consolas" w:cs="Consolas"/>
@@ -8081,16 +7177,6 @@
           <w:szCs w:val="20"/>
         </w:rPr>
         <w:tab/>
-      </w:r>
-      <w:proofErr w:type="spellStart"/>
-      <w:proofErr w:type="gramStart"/>
-      <w:r>
-        <w:rPr>
-          <w:rFonts w:ascii="Consolas" w:hAnsi="Consolas" w:cs="Consolas"/>
-          <w:color w:val="000000"/>
-          <w:sz w:val="20"/>
-          <w:szCs w:val="20"/>
-        </w:rPr>
         <w:t>System.</w:t>
       </w:r>
       <w:r>
@@ -8113,19 +7199,8 @@
           <w:sz w:val="20"/>
           <w:szCs w:val="20"/>
         </w:rPr>
-        <w:t>.println</w:t>
-      </w:r>
-      <w:proofErr w:type="spellEnd"/>
-      <w:r>
-        <w:rPr>
-          <w:rFonts w:ascii="Consolas" w:hAnsi="Consolas" w:cs="Consolas"/>
-          <w:color w:val="000000"/>
-          <w:sz w:val="20"/>
-          <w:szCs w:val="20"/>
-        </w:rPr>
-        <w:t>(</w:t>
-      </w:r>
-      <w:proofErr w:type="gramEnd"/>
+        <w:t>.println(</w:t>
+      </w:r>
       <w:r>
         <w:rPr>
           <w:rFonts w:ascii="Consolas" w:hAnsi="Consolas" w:cs="Consolas"/>
@@ -8183,16 +7258,6 @@
           <w:szCs w:val="20"/>
         </w:rPr>
         <w:tab/>
-      </w:r>
-      <w:proofErr w:type="spellStart"/>
-      <w:proofErr w:type="gramStart"/>
-      <w:r>
-        <w:rPr>
-          <w:rFonts w:ascii="Consolas" w:hAnsi="Consolas" w:cs="Consolas"/>
-          <w:color w:val="000000"/>
-          <w:sz w:val="20"/>
-          <w:szCs w:val="20"/>
-        </w:rPr>
         <w:t>System.</w:t>
       </w:r>
       <w:r>
@@ -8215,19 +7280,8 @@
           <w:sz w:val="20"/>
           <w:szCs w:val="20"/>
         </w:rPr>
-        <w:t>.println</w:t>
-      </w:r>
-      <w:proofErr w:type="spellEnd"/>
-      <w:r>
-        <w:rPr>
-          <w:rFonts w:ascii="Consolas" w:hAnsi="Consolas" w:cs="Consolas"/>
-          <w:color w:val="000000"/>
-          <w:sz w:val="20"/>
-          <w:szCs w:val="20"/>
-        </w:rPr>
-        <w:t>(</w:t>
-      </w:r>
-      <w:proofErr w:type="gramEnd"/>
+        <w:t>.println(</w:t>
+      </w:r>
       <w:r>
         <w:rPr>
           <w:rFonts w:ascii="Consolas" w:hAnsi="Consolas" w:cs="Consolas"/>
@@ -8286,7 +7340,6 @@
         </w:rPr>
         <w:tab/>
       </w:r>
-      <w:proofErr w:type="gramStart"/>
       <w:r>
         <w:rPr>
           <w:rFonts w:ascii="Consolas" w:hAnsi="Consolas" w:cs="Consolas"/>
@@ -8298,7 +7351,6 @@
         </w:rPr>
         <w:t>break</w:t>
       </w:r>
-      <w:proofErr w:type="gramEnd"/>
       <w:r>
         <w:rPr>
           <w:rFonts w:ascii="Consolas" w:hAnsi="Consolas" w:cs="Consolas"/>
@@ -8371,7 +7423,6 @@
         </w:rPr>
         <w:tab/>
       </w:r>
-      <w:proofErr w:type="gramStart"/>
       <w:r>
         <w:rPr>
           <w:rFonts w:ascii="Consolas" w:hAnsi="Consolas" w:cs="Consolas"/>
@@ -8383,7 +7434,6 @@
         </w:rPr>
         <w:t>case</w:t>
       </w:r>
-      <w:proofErr w:type="gramEnd"/>
       <w:r>
         <w:rPr>
           <w:rFonts w:ascii="Consolas" w:hAnsi="Consolas" w:cs="Consolas"/>
@@ -8432,16 +7482,6 @@
           <w:szCs w:val="20"/>
         </w:rPr>
         <w:tab/>
-      </w:r>
-      <w:proofErr w:type="spellStart"/>
-      <w:proofErr w:type="gramStart"/>
-      <w:r>
-        <w:rPr>
-          <w:rFonts w:ascii="Consolas" w:hAnsi="Consolas" w:cs="Consolas"/>
-          <w:color w:val="000000"/>
-          <w:sz w:val="20"/>
-          <w:szCs w:val="20"/>
-        </w:rPr>
         <w:t>System.</w:t>
       </w:r>
       <w:r>
@@ -8464,19 +7504,8 @@
           <w:sz w:val="20"/>
           <w:szCs w:val="20"/>
         </w:rPr>
-        <w:t>.println</w:t>
-      </w:r>
-      <w:proofErr w:type="spellEnd"/>
-      <w:r>
-        <w:rPr>
-          <w:rFonts w:ascii="Consolas" w:hAnsi="Consolas" w:cs="Consolas"/>
-          <w:color w:val="000000"/>
-          <w:sz w:val="20"/>
-          <w:szCs w:val="20"/>
-        </w:rPr>
-        <w:t>(</w:t>
-      </w:r>
-      <w:proofErr w:type="gramEnd"/>
+        <w:t>.println(</w:t>
+      </w:r>
       <w:r>
         <w:rPr>
           <w:rFonts w:ascii="Consolas" w:hAnsi="Consolas" w:cs="Consolas"/>
@@ -8535,7 +7564,6 @@
         </w:rPr>
         <w:tab/>
       </w:r>
-      <w:proofErr w:type="gramStart"/>
       <w:r>
         <w:rPr>
           <w:rFonts w:ascii="Consolas" w:hAnsi="Consolas" w:cs="Consolas"/>
@@ -8547,7 +7575,6 @@
         </w:rPr>
         <w:t>break</w:t>
       </w:r>
-      <w:proofErr w:type="gramEnd"/>
       <w:r>
         <w:rPr>
           <w:rFonts w:ascii="Consolas" w:hAnsi="Consolas" w:cs="Consolas"/>
@@ -8588,7 +7615,6 @@
         </w:rPr>
         <w:tab/>
       </w:r>
-      <w:proofErr w:type="gramStart"/>
       <w:r>
         <w:rPr>
           <w:rFonts w:ascii="Consolas" w:hAnsi="Consolas" w:cs="Consolas"/>
@@ -8600,7 +7626,6 @@
         </w:rPr>
         <w:t>case</w:t>
       </w:r>
-      <w:proofErr w:type="gramEnd"/>
       <w:r>
         <w:rPr>
           <w:rFonts w:ascii="Consolas" w:hAnsi="Consolas" w:cs="Consolas"/>
@@ -8649,16 +7674,6 @@
           <w:szCs w:val="20"/>
         </w:rPr>
         <w:tab/>
-      </w:r>
-      <w:proofErr w:type="spellStart"/>
-      <w:proofErr w:type="gramStart"/>
-      <w:r>
-        <w:rPr>
-          <w:rFonts w:ascii="Consolas" w:hAnsi="Consolas" w:cs="Consolas"/>
-          <w:color w:val="000000"/>
-          <w:sz w:val="20"/>
-          <w:szCs w:val="20"/>
-        </w:rPr>
         <w:t>System.</w:t>
       </w:r>
       <w:r>
@@ -8681,19 +7696,8 @@
           <w:sz w:val="20"/>
           <w:szCs w:val="20"/>
         </w:rPr>
-        <w:t>.println</w:t>
-      </w:r>
-      <w:proofErr w:type="spellEnd"/>
-      <w:r>
-        <w:rPr>
-          <w:rFonts w:ascii="Consolas" w:hAnsi="Consolas" w:cs="Consolas"/>
-          <w:color w:val="000000"/>
-          <w:sz w:val="20"/>
-          <w:szCs w:val="20"/>
-        </w:rPr>
-        <w:t>(</w:t>
-      </w:r>
-      <w:proofErr w:type="gramEnd"/>
+        <w:t>.println(</w:t>
+      </w:r>
       <w:r>
         <w:rPr>
           <w:rFonts w:ascii="Consolas" w:hAnsi="Consolas" w:cs="Consolas"/>
@@ -8752,7 +7756,6 @@
         </w:rPr>
         <w:tab/>
       </w:r>
-      <w:proofErr w:type="gramStart"/>
       <w:r>
         <w:rPr>
           <w:rFonts w:ascii="Consolas" w:hAnsi="Consolas" w:cs="Consolas"/>
@@ -8764,7 +7767,6 @@
         </w:rPr>
         <w:t>break</w:t>
       </w:r>
-      <w:proofErr w:type="gramEnd"/>
       <w:r>
         <w:rPr>
           <w:rFonts w:ascii="Consolas" w:hAnsi="Consolas" w:cs="Consolas"/>
@@ -8805,7 +7807,6 @@
         </w:rPr>
         <w:tab/>
       </w:r>
-      <w:proofErr w:type="gramStart"/>
       <w:r>
         <w:rPr>
           <w:rFonts w:ascii="Consolas" w:hAnsi="Consolas" w:cs="Consolas"/>
@@ -8817,7 +7818,6 @@
         </w:rPr>
         <w:t>case</w:t>
       </w:r>
-      <w:proofErr w:type="gramEnd"/>
       <w:r>
         <w:rPr>
           <w:rFonts w:ascii="Consolas" w:hAnsi="Consolas" w:cs="Consolas"/>
@@ -8866,16 +7866,6 @@
           <w:szCs w:val="20"/>
         </w:rPr>
         <w:tab/>
-      </w:r>
-      <w:proofErr w:type="spellStart"/>
-      <w:proofErr w:type="gramStart"/>
-      <w:r>
-        <w:rPr>
-          <w:rFonts w:ascii="Consolas" w:hAnsi="Consolas" w:cs="Consolas"/>
-          <w:color w:val="000000"/>
-          <w:sz w:val="20"/>
-          <w:szCs w:val="20"/>
-        </w:rPr>
         <w:t>System.</w:t>
       </w:r>
       <w:r>
@@ -8898,19 +7888,8 @@
           <w:sz w:val="20"/>
           <w:szCs w:val="20"/>
         </w:rPr>
-        <w:t>.println</w:t>
-      </w:r>
-      <w:proofErr w:type="spellEnd"/>
-      <w:r>
-        <w:rPr>
-          <w:rFonts w:ascii="Consolas" w:hAnsi="Consolas" w:cs="Consolas"/>
-          <w:color w:val="000000"/>
-          <w:sz w:val="20"/>
-          <w:szCs w:val="20"/>
-        </w:rPr>
-        <w:t>(</w:t>
-      </w:r>
-      <w:proofErr w:type="gramEnd"/>
+        <w:t>.println(</w:t>
+      </w:r>
       <w:r>
         <w:rPr>
           <w:rFonts w:ascii="Consolas" w:hAnsi="Consolas" w:cs="Consolas"/>
@@ -8969,7 +7948,6 @@
         </w:rPr>
         <w:tab/>
       </w:r>
-      <w:proofErr w:type="gramStart"/>
       <w:r>
         <w:rPr>
           <w:rFonts w:ascii="Consolas" w:hAnsi="Consolas" w:cs="Consolas"/>
@@ -8981,7 +7959,6 @@
         </w:rPr>
         <w:t>break</w:t>
       </w:r>
-      <w:proofErr w:type="gramEnd"/>
       <w:r>
         <w:rPr>
           <w:rFonts w:ascii="Consolas" w:hAnsi="Consolas" w:cs="Consolas"/>
@@ -9022,7 +7999,6 @@
         </w:rPr>
         <w:tab/>
       </w:r>
-      <w:proofErr w:type="gramStart"/>
       <w:r>
         <w:rPr>
           <w:rFonts w:ascii="Consolas" w:hAnsi="Consolas" w:cs="Consolas"/>
@@ -9034,7 +8010,6 @@
         </w:rPr>
         <w:t>case</w:t>
       </w:r>
-      <w:proofErr w:type="gramEnd"/>
       <w:r>
         <w:rPr>
           <w:rFonts w:ascii="Consolas" w:hAnsi="Consolas" w:cs="Consolas"/>
@@ -9083,16 +8058,6 @@
           <w:szCs w:val="20"/>
         </w:rPr>
         <w:tab/>
-      </w:r>
-      <w:proofErr w:type="spellStart"/>
-      <w:proofErr w:type="gramStart"/>
-      <w:r>
-        <w:rPr>
-          <w:rFonts w:ascii="Consolas" w:hAnsi="Consolas" w:cs="Consolas"/>
-          <w:color w:val="000000"/>
-          <w:sz w:val="20"/>
-          <w:szCs w:val="20"/>
-        </w:rPr>
         <w:t>System.</w:t>
       </w:r>
       <w:r>
@@ -9115,19 +8080,8 @@
           <w:sz w:val="20"/>
           <w:szCs w:val="20"/>
         </w:rPr>
-        <w:t>.println</w:t>
-      </w:r>
-      <w:proofErr w:type="spellEnd"/>
-      <w:r>
-        <w:rPr>
-          <w:rFonts w:ascii="Consolas" w:hAnsi="Consolas" w:cs="Consolas"/>
-          <w:color w:val="000000"/>
-          <w:sz w:val="20"/>
-          <w:szCs w:val="20"/>
-        </w:rPr>
-        <w:t>(</w:t>
-      </w:r>
-      <w:proofErr w:type="gramEnd"/>
+        <w:t>.println(</w:t>
+      </w:r>
       <w:r>
         <w:rPr>
           <w:rFonts w:ascii="Consolas" w:hAnsi="Consolas" w:cs="Consolas"/>
@@ -9186,7 +8140,6 @@
         </w:rPr>
         <w:tab/>
       </w:r>
-      <w:proofErr w:type="gramStart"/>
       <w:r>
         <w:rPr>
           <w:rFonts w:ascii="Consolas" w:hAnsi="Consolas" w:cs="Consolas"/>
@@ -9198,7 +8151,6 @@
         </w:rPr>
         <w:t>break</w:t>
       </w:r>
-      <w:proofErr w:type="gramEnd"/>
       <w:r>
         <w:rPr>
           <w:rFonts w:ascii="Consolas" w:hAnsi="Consolas" w:cs="Consolas"/>
@@ -9239,7 +8191,6 @@
         </w:rPr>
         <w:tab/>
       </w:r>
-      <w:proofErr w:type="gramStart"/>
       <w:r>
         <w:rPr>
           <w:rFonts w:ascii="Consolas" w:hAnsi="Consolas" w:cs="Consolas"/>
@@ -9251,7 +8202,6 @@
         </w:rPr>
         <w:t>default</w:t>
       </w:r>
-      <w:proofErr w:type="gramEnd"/>
       <w:r>
         <w:rPr>
           <w:rFonts w:ascii="Consolas" w:hAnsi="Consolas" w:cs="Consolas"/>
@@ -9300,16 +8250,6 @@
           <w:szCs w:val="20"/>
         </w:rPr>
         <w:tab/>
-      </w:r>
-      <w:proofErr w:type="spellStart"/>
-      <w:proofErr w:type="gramStart"/>
-      <w:r>
-        <w:rPr>
-          <w:rFonts w:ascii="Consolas" w:hAnsi="Consolas" w:cs="Consolas"/>
-          <w:color w:val="000000"/>
-          <w:sz w:val="20"/>
-          <w:szCs w:val="20"/>
-        </w:rPr>
         <w:t>System.</w:t>
       </w:r>
       <w:r>
@@ -9332,19 +8272,8 @@
           <w:sz w:val="20"/>
           <w:szCs w:val="20"/>
         </w:rPr>
-        <w:t>.println</w:t>
-      </w:r>
-      <w:proofErr w:type="spellEnd"/>
-      <w:r>
-        <w:rPr>
-          <w:rFonts w:ascii="Consolas" w:hAnsi="Consolas" w:cs="Consolas"/>
-          <w:color w:val="000000"/>
-          <w:sz w:val="20"/>
-          <w:szCs w:val="20"/>
-        </w:rPr>
-        <w:t>(</w:t>
-      </w:r>
-      <w:proofErr w:type="gramEnd"/>
+        <w:t>.println(</w:t>
+      </w:r>
       <w:r>
         <w:rPr>
           <w:rFonts w:ascii="Consolas" w:hAnsi="Consolas" w:cs="Consolas"/>
@@ -9503,13 +8432,8 @@
           <w:numId w:val="4"/>
         </w:numPr>
       </w:pPr>
-      <w:proofErr w:type="spellStart"/>
-      <w:r>
-        <w:t>Yo</w:t>
-      </w:r>
-      <w:proofErr w:type="spellEnd"/>
-      <w:r>
-        <w:t xml:space="preserve"> can add the default at the beginning as well:</w:t>
+      <w:r>
+        <w:t>Yo can add the default at the beginning as well:</w:t>
       </w:r>
     </w:p>
     <w:p/>
@@ -9525,7 +8449,6 @@
           <w:szCs w:val="20"/>
         </w:rPr>
       </w:pPr>
-      <w:proofErr w:type="gramStart"/>
       <w:r>
         <w:rPr>
           <w:rFonts w:ascii="Consolas" w:hAnsi="Consolas" w:cs="Consolas"/>
@@ -9537,7 +8460,6 @@
         </w:rPr>
         <w:t>switch</w:t>
       </w:r>
-      <w:proofErr w:type="gramEnd"/>
       <w:r>
         <w:rPr>
           <w:rFonts w:ascii="Consolas" w:hAnsi="Consolas" w:cs="Consolas"/>
@@ -9627,7 +8549,6 @@
         </w:rPr>
         <w:tab/>
       </w:r>
-      <w:proofErr w:type="gramStart"/>
       <w:r>
         <w:rPr>
           <w:rFonts w:ascii="Consolas" w:hAnsi="Consolas" w:cs="Consolas"/>
@@ -9639,7 +8560,6 @@
         </w:rPr>
         <w:t>default</w:t>
       </w:r>
-      <w:proofErr w:type="gramEnd"/>
       <w:r>
         <w:rPr>
           <w:rFonts w:ascii="Consolas" w:hAnsi="Consolas" w:cs="Consolas"/>
@@ -9688,16 +8608,6 @@
           <w:szCs w:val="20"/>
         </w:rPr>
         <w:tab/>
-      </w:r>
-      <w:proofErr w:type="spellStart"/>
-      <w:proofErr w:type="gramStart"/>
-      <w:r>
-        <w:rPr>
-          <w:rFonts w:ascii="Consolas" w:hAnsi="Consolas" w:cs="Consolas"/>
-          <w:color w:val="000000"/>
-          <w:sz w:val="20"/>
-          <w:szCs w:val="20"/>
-        </w:rPr>
         <w:t>System.</w:t>
       </w:r>
       <w:r>
@@ -9720,19 +8630,8 @@
           <w:sz w:val="20"/>
           <w:szCs w:val="20"/>
         </w:rPr>
-        <w:t>.println</w:t>
-      </w:r>
-      <w:proofErr w:type="spellEnd"/>
-      <w:r>
-        <w:rPr>
-          <w:rFonts w:ascii="Consolas" w:hAnsi="Consolas" w:cs="Consolas"/>
-          <w:color w:val="000000"/>
-          <w:sz w:val="20"/>
-          <w:szCs w:val="20"/>
-        </w:rPr>
-        <w:t>(</w:t>
-      </w:r>
-      <w:proofErr w:type="gramEnd"/>
+        <w:t>.println(</w:t>
+      </w:r>
       <w:r>
         <w:rPr>
           <w:rFonts w:ascii="Consolas" w:hAnsi="Consolas" w:cs="Consolas"/>
@@ -9782,7 +8681,6 @@
         </w:rPr>
         <w:tab/>
       </w:r>
-      <w:proofErr w:type="gramStart"/>
       <w:r>
         <w:rPr>
           <w:rFonts w:ascii="Consolas" w:hAnsi="Consolas" w:cs="Consolas"/>
@@ -9794,7 +8692,6 @@
         </w:rPr>
         <w:t>case</w:t>
       </w:r>
-      <w:proofErr w:type="gramEnd"/>
       <w:r>
         <w:rPr>
           <w:rFonts w:ascii="Consolas" w:hAnsi="Consolas" w:cs="Consolas"/>
@@ -9843,16 +8740,6 @@
           <w:szCs w:val="20"/>
         </w:rPr>
         <w:tab/>
-      </w:r>
-      <w:proofErr w:type="spellStart"/>
-      <w:proofErr w:type="gramStart"/>
-      <w:r>
-        <w:rPr>
-          <w:rFonts w:ascii="Consolas" w:hAnsi="Consolas" w:cs="Consolas"/>
-          <w:color w:val="000000"/>
-          <w:sz w:val="20"/>
-          <w:szCs w:val="20"/>
-        </w:rPr>
         <w:t>System.</w:t>
       </w:r>
       <w:r>
@@ -9875,19 +8762,8 @@
           <w:sz w:val="20"/>
           <w:szCs w:val="20"/>
         </w:rPr>
-        <w:t>.println</w:t>
-      </w:r>
-      <w:proofErr w:type="spellEnd"/>
-      <w:r>
-        <w:rPr>
-          <w:rFonts w:ascii="Consolas" w:hAnsi="Consolas" w:cs="Consolas"/>
-          <w:color w:val="000000"/>
-          <w:sz w:val="20"/>
-          <w:szCs w:val="20"/>
-        </w:rPr>
-        <w:t>(</w:t>
-      </w:r>
-      <w:proofErr w:type="gramEnd"/>
+        <w:t>.println(</w:t>
+      </w:r>
       <w:r>
         <w:rPr>
           <w:rFonts w:ascii="Consolas" w:hAnsi="Consolas" w:cs="Consolas"/>
@@ -9946,7 +8822,6 @@
         </w:rPr>
         <w:tab/>
       </w:r>
-      <w:proofErr w:type="gramStart"/>
       <w:r>
         <w:rPr>
           <w:rFonts w:ascii="Consolas" w:hAnsi="Consolas" w:cs="Consolas"/>
@@ -9958,7 +8833,6 @@
         </w:rPr>
         <w:t>break</w:t>
       </w:r>
-      <w:proofErr w:type="gramEnd"/>
       <w:r>
         <w:rPr>
           <w:rFonts w:ascii="Consolas" w:hAnsi="Consolas" w:cs="Consolas"/>
@@ -10046,7 +8920,6 @@
           <w:szCs w:val="20"/>
         </w:rPr>
       </w:pPr>
-      <w:proofErr w:type="gramStart"/>
       <w:r>
         <w:rPr>
           <w:rFonts w:ascii="Consolas" w:hAnsi="Consolas" w:cs="Consolas"/>
@@ -10058,7 +8931,6 @@
         </w:rPr>
         <w:t>switch</w:t>
       </w:r>
-      <w:proofErr w:type="gramEnd"/>
       <w:r>
         <w:rPr>
           <w:rFonts w:ascii="Consolas" w:hAnsi="Consolas" w:cs="Consolas"/>
@@ -10148,7 +9020,6 @@
         </w:rPr>
         <w:tab/>
       </w:r>
-      <w:proofErr w:type="gramStart"/>
       <w:r>
         <w:rPr>
           <w:rFonts w:ascii="Consolas" w:hAnsi="Consolas" w:cs="Consolas"/>
@@ -10160,7 +9031,6 @@
         </w:rPr>
         <w:t>default</w:t>
       </w:r>
-      <w:proofErr w:type="gramEnd"/>
       <w:r>
         <w:rPr>
           <w:rFonts w:ascii="Consolas" w:hAnsi="Consolas" w:cs="Consolas"/>
@@ -10210,16 +9080,6 @@
           <w:szCs w:val="20"/>
         </w:rPr>
         <w:tab/>
-      </w:r>
-      <w:proofErr w:type="spellStart"/>
-      <w:proofErr w:type="gramStart"/>
-      <w:r>
-        <w:rPr>
-          <w:rFonts w:ascii="Consolas" w:hAnsi="Consolas" w:cs="Consolas"/>
-          <w:color w:val="000000"/>
-          <w:sz w:val="20"/>
-          <w:szCs w:val="20"/>
-        </w:rPr>
         <w:t>System.</w:t>
       </w:r>
       <w:r>
@@ -10242,19 +9102,8 @@
           <w:sz w:val="20"/>
           <w:szCs w:val="20"/>
         </w:rPr>
-        <w:t>.println</w:t>
-      </w:r>
-      <w:proofErr w:type="spellEnd"/>
-      <w:r>
-        <w:rPr>
-          <w:rFonts w:ascii="Consolas" w:hAnsi="Consolas" w:cs="Consolas"/>
-          <w:color w:val="000000"/>
-          <w:sz w:val="20"/>
-          <w:szCs w:val="20"/>
-        </w:rPr>
-        <w:t>(</w:t>
-      </w:r>
-      <w:proofErr w:type="gramEnd"/>
+        <w:t>.println(</w:t>
+      </w:r>
       <w:r>
         <w:rPr>
           <w:rFonts w:ascii="Consolas" w:hAnsi="Consolas" w:cs="Consolas"/>
@@ -10318,8 +9167,48 @@
           <w:szCs w:val="20"/>
         </w:rPr>
         <w:tab/>
-      </w:r>
-      <w:proofErr w:type="gramStart"/>
+        <w:t>break</w:t>
+      </w:r>
+      <w:r>
+        <w:rPr>
+          <w:rFonts w:ascii="Consolas" w:hAnsi="Consolas" w:cs="Consolas"/>
+          <w:color w:val="000000"/>
+          <w:sz w:val="20"/>
+          <w:szCs w:val="20"/>
+        </w:rPr>
+        <w:t>;</w:t>
+      </w:r>
+    </w:p>
+    <w:p>
+      <w:pPr>
+        <w:autoSpaceDE w:val="0"/>
+        <w:autoSpaceDN w:val="0"/>
+        <w:adjustRightInd w:val="0"/>
+        <w:spacing w:after="0" w:line="240" w:lineRule="auto"/>
+        <w:rPr>
+          <w:rFonts w:ascii="Consolas" w:hAnsi="Consolas" w:cs="Consolas"/>
+          <w:sz w:val="20"/>
+          <w:szCs w:val="20"/>
+        </w:rPr>
+      </w:pPr>
+      <w:r>
+        <w:rPr>
+          <w:rFonts w:ascii="Consolas" w:hAnsi="Consolas" w:cs="Consolas"/>
+          <w:color w:val="000000"/>
+          <w:sz w:val="20"/>
+          <w:szCs w:val="20"/>
+        </w:rPr>
+        <w:tab/>
+      </w:r>
+      <w:r>
+        <w:rPr>
+          <w:rFonts w:ascii="Consolas" w:hAnsi="Consolas" w:cs="Consolas"/>
+          <w:color w:val="000000"/>
+          <w:sz w:val="20"/>
+          <w:szCs w:val="20"/>
+        </w:rPr>
+        <w:tab/>
+      </w:r>
       <w:r>
         <w:rPr>
           <w:rFonts w:ascii="Consolas" w:hAnsi="Consolas" w:cs="Consolas"/>
@@ -10329,62 +9218,8 @@
           <w:sz w:val="20"/>
           <w:szCs w:val="20"/>
         </w:rPr>
-        <w:t>break</w:t>
-      </w:r>
-      <w:proofErr w:type="gramEnd"/>
-      <w:r>
-        <w:rPr>
-          <w:rFonts w:ascii="Consolas" w:hAnsi="Consolas" w:cs="Consolas"/>
-          <w:color w:val="000000"/>
-          <w:sz w:val="20"/>
-          <w:szCs w:val="20"/>
-        </w:rPr>
-        <w:t>;</w:t>
-      </w:r>
-    </w:p>
-    <w:p>
-      <w:pPr>
-        <w:autoSpaceDE w:val="0"/>
-        <w:autoSpaceDN w:val="0"/>
-        <w:adjustRightInd w:val="0"/>
-        <w:spacing w:after="0" w:line="240" w:lineRule="auto"/>
-        <w:rPr>
-          <w:rFonts w:ascii="Consolas" w:hAnsi="Consolas" w:cs="Consolas"/>
-          <w:sz w:val="20"/>
-          <w:szCs w:val="20"/>
-        </w:rPr>
-      </w:pPr>
-      <w:r>
-        <w:rPr>
-          <w:rFonts w:ascii="Consolas" w:hAnsi="Consolas" w:cs="Consolas"/>
-          <w:color w:val="000000"/>
-          <w:sz w:val="20"/>
-          <w:szCs w:val="20"/>
-        </w:rPr>
-        <w:tab/>
-      </w:r>
-      <w:r>
-        <w:rPr>
-          <w:rFonts w:ascii="Consolas" w:hAnsi="Consolas" w:cs="Consolas"/>
-          <w:color w:val="000000"/>
-          <w:sz w:val="20"/>
-          <w:szCs w:val="20"/>
-        </w:rPr>
-        <w:tab/>
-      </w:r>
-      <w:proofErr w:type="gramStart"/>
-      <w:r>
-        <w:rPr>
-          <w:rFonts w:ascii="Consolas" w:hAnsi="Consolas" w:cs="Consolas"/>
-          <w:b/>
-          <w:bCs/>
-          <w:color w:val="7F0055"/>
-          <w:sz w:val="20"/>
-          <w:szCs w:val="20"/>
-        </w:rPr>
         <w:t>case</w:t>
       </w:r>
-      <w:proofErr w:type="gramEnd"/>
       <w:r>
         <w:rPr>
           <w:rFonts w:ascii="Consolas" w:hAnsi="Consolas" w:cs="Consolas"/>
@@ -10433,16 +9268,6 @@
           <w:szCs w:val="20"/>
         </w:rPr>
         <w:tab/>
-      </w:r>
-      <w:proofErr w:type="spellStart"/>
-      <w:proofErr w:type="gramStart"/>
-      <w:r>
-        <w:rPr>
-          <w:rFonts w:ascii="Consolas" w:hAnsi="Consolas" w:cs="Consolas"/>
-          <w:color w:val="000000"/>
-          <w:sz w:val="20"/>
-          <w:szCs w:val="20"/>
-        </w:rPr>
         <w:t>System.</w:t>
       </w:r>
       <w:r>
@@ -10465,19 +9290,8 @@
           <w:sz w:val="20"/>
           <w:szCs w:val="20"/>
         </w:rPr>
-        <w:t>.println</w:t>
-      </w:r>
-      <w:proofErr w:type="spellEnd"/>
-      <w:r>
-        <w:rPr>
-          <w:rFonts w:ascii="Consolas" w:hAnsi="Consolas" w:cs="Consolas"/>
-          <w:color w:val="000000"/>
-          <w:sz w:val="20"/>
-          <w:szCs w:val="20"/>
-        </w:rPr>
-        <w:t>(</w:t>
-      </w:r>
-      <w:proofErr w:type="gramEnd"/>
+        <w:t>.println(</w:t>
+      </w:r>
       <w:r>
         <w:rPr>
           <w:rFonts w:ascii="Consolas" w:hAnsi="Consolas" w:cs="Consolas"/>
@@ -10536,7 +9350,6 @@
         </w:rPr>
         <w:tab/>
       </w:r>
-      <w:proofErr w:type="gramStart"/>
       <w:r>
         <w:rPr>
           <w:rFonts w:ascii="Consolas" w:hAnsi="Consolas" w:cs="Consolas"/>
@@ -10548,7 +9361,6 @@
         </w:rPr>
         <w:t>break</w:t>
       </w:r>
-      <w:proofErr w:type="gramEnd"/>
       <w:r>
         <w:rPr>
           <w:rFonts w:ascii="Consolas" w:hAnsi="Consolas" w:cs="Consolas"/>
@@ -10586,7 +9398,6 @@
         </w:rPr>
         <w:tab/>
       </w:r>
-      <w:proofErr w:type="gramStart"/>
       <w:r>
         <w:rPr>
           <w:rFonts w:ascii="Consolas" w:hAnsi="Consolas" w:cs="Consolas"/>
@@ -10596,57 +9407,36 @@
           <w:sz w:val="20"/>
           <w:szCs w:val="20"/>
         </w:rPr>
-        <w:t>case</w:t>
-      </w:r>
-      <w:proofErr w:type="gramEnd"/>
-      <w:r>
-        <w:rPr>
-          <w:rFonts w:ascii="Consolas" w:hAnsi="Consolas" w:cs="Consolas"/>
-          <w:color w:val="000000"/>
-          <w:sz w:val="20"/>
-          <w:szCs w:val="20"/>
-        </w:rPr>
-        <w:t xml:space="preserve"> 2:</w:t>
-      </w:r>
-    </w:p>
-    <w:p>
-      <w:pPr>
-        <w:rPr>
-          <w:rFonts w:ascii="Consolas" w:hAnsi="Consolas" w:cs="Consolas"/>
-          <w:color w:val="000000"/>
-          <w:sz w:val="20"/>
-          <w:szCs w:val="20"/>
-        </w:rPr>
-      </w:pPr>
-    </w:p>
-    <w:p>
-      <w:pPr>
-        <w:rPr>
-          <w:rFonts w:ascii="Consolas" w:hAnsi="Consolas" w:cs="Consolas"/>
-          <w:color w:val="000000"/>
-          <w:sz w:val="20"/>
-          <w:szCs w:val="20"/>
-        </w:rPr>
-      </w:pPr>
-      <w:proofErr w:type="gramStart"/>
-      <w:r>
-        <w:rPr>
-          <w:rFonts w:ascii="Consolas" w:hAnsi="Consolas" w:cs="Consolas"/>
-          <w:color w:val="000000"/>
-          <w:sz w:val="20"/>
-          <w:szCs w:val="20"/>
-        </w:rPr>
-        <w:t>if</w:t>
-      </w:r>
-      <w:proofErr w:type="gramEnd"/>
-      <w:r>
-        <w:rPr>
-          <w:rFonts w:ascii="Consolas" w:hAnsi="Consolas" w:cs="Consolas"/>
-          <w:color w:val="000000"/>
-          <w:sz w:val="20"/>
-          <w:szCs w:val="20"/>
-        </w:rPr>
-        <w:t xml:space="preserve"> at the end, then break is not required.</w:t>
+        <w:t>}</w:t>
+      </w:r>
+    </w:p>
+    <w:p>
+      <w:pPr>
+        <w:rPr>
+          <w:rFonts w:ascii="Consolas" w:hAnsi="Consolas" w:cs="Consolas"/>
+          <w:color w:val="000000"/>
+          <w:sz w:val="20"/>
+          <w:szCs w:val="20"/>
+        </w:rPr>
+      </w:pPr>
+    </w:p>
+    <w:p>
+      <w:pPr>
+        <w:rPr>
+          <w:rFonts w:ascii="Consolas" w:hAnsi="Consolas" w:cs="Consolas"/>
+          <w:color w:val="000000"/>
+          <w:sz w:val="20"/>
+          <w:szCs w:val="20"/>
+        </w:rPr>
+      </w:pPr>
+      <w:r>
+        <w:rPr>
+          <w:rFonts w:ascii="Consolas" w:hAnsi="Consolas" w:cs="Consolas"/>
+          <w:color w:val="000000"/>
+          <w:sz w:val="20"/>
+          <w:szCs w:val="20"/>
+        </w:rPr>
+        <w:t>if at the end, then break is not required.</w:t>
       </w:r>
     </w:p>
     <w:p>
@@ -11312,6 +10102,7 @@
   <w:style w:type="paragraph" w:default="1" w:styleId="Normal">
     <w:name w:val="Normal"/>
     <w:qFormat/>
+    <w:rsid w:val="00DB2D34"/>
   </w:style>
   <w:style w:type="character" w:default="1" w:styleId="DefaultParagraphFont">
     <w:name w:val="Default Paragraph Font"/>

--- a/Core java/Rahul Arora/22. Switch Case Statement.docx
+++ b/Core java/Rahul Arora/22. Switch Case Statement.docx
@@ -14,6 +14,11 @@
         <w:t>Case syntax:</w:t>
       </w:r>
     </w:p>
+    <w:p>
+      <w:pPr>
+        <w:pStyle w:val="ListParagraph"/>
+      </w:pPr>
+    </w:p>
     <w:p/>
     <w:p>
       <w:pPr>
@@ -45,7 +50,27 @@
           <w:sz w:val="20"/>
           <w:szCs w:val="20"/>
         </w:rPr>
-        <w:t xml:space="preserve"> switchCase;</w:t>
+        <w:t xml:space="preserve"> </w:t>
+      </w:r>
+      <w:proofErr w:type="spellStart"/>
+      <w:r>
+        <w:rPr>
+          <w:rFonts w:ascii="Consolas" w:hAnsi="Consolas" w:cs="Consolas"/>
+          <w:color w:val="000000"/>
+          <w:sz w:val="20"/>
+          <w:szCs w:val="20"/>
+        </w:rPr>
+        <w:t>switchCase</w:t>
+      </w:r>
+      <w:proofErr w:type="spellEnd"/>
+      <w:r>
+        <w:rPr>
+          <w:rFonts w:ascii="Consolas" w:hAnsi="Consolas" w:cs="Consolas"/>
+          <w:color w:val="000000"/>
+          <w:sz w:val="20"/>
+          <w:szCs w:val="20"/>
+        </w:rPr>
+        <w:t>;</w:t>
       </w:r>
     </w:p>
     <w:p>
@@ -208,6 +233,7 @@
         </w:rPr>
         <w:t xml:space="preserve"> main(String[] </w:t>
       </w:r>
+      <w:proofErr w:type="spellStart"/>
       <w:r>
         <w:rPr>
           <w:rFonts w:ascii="Consolas" w:hAnsi="Consolas" w:cs="Consolas"/>
@@ -217,6 +243,7 @@
         </w:rPr>
         <w:t>args</w:t>
       </w:r>
+      <w:proofErr w:type="spellEnd"/>
       <w:r>
         <w:rPr>
           <w:rFonts w:ascii="Consolas" w:hAnsi="Consolas" w:cs="Consolas"/>
@@ -257,6 +284,7 @@
         </w:rPr>
         <w:tab/>
       </w:r>
+      <w:proofErr w:type="spellStart"/>
       <w:r>
         <w:rPr>
           <w:rFonts w:ascii="Consolas" w:hAnsi="Consolas" w:cs="Consolas"/>
@@ -268,6 +296,7 @@
         </w:rPr>
         <w:t>int</w:t>
       </w:r>
+      <w:proofErr w:type="spellEnd"/>
       <w:r>
         <w:rPr>
           <w:rFonts w:ascii="Consolas" w:hAnsi="Consolas" w:cs="Consolas"/>
@@ -485,6 +514,15 @@
           <w:szCs w:val="20"/>
         </w:rPr>
         <w:tab/>
+      </w:r>
+      <w:proofErr w:type="spellStart"/>
+      <w:r>
+        <w:rPr>
+          <w:rFonts w:ascii="Consolas" w:hAnsi="Consolas" w:cs="Consolas"/>
+          <w:color w:val="000000"/>
+          <w:sz w:val="20"/>
+          <w:szCs w:val="20"/>
+        </w:rPr>
         <w:t>System.</w:t>
       </w:r>
       <w:r>
@@ -507,7 +545,17 @@
           <w:sz w:val="20"/>
           <w:szCs w:val="20"/>
         </w:rPr>
-        <w:t>.println(</w:t>
+        <w:t>.println</w:t>
+      </w:r>
+      <w:proofErr w:type="spellEnd"/>
+      <w:r>
+        <w:rPr>
+          <w:rFonts w:ascii="Consolas" w:hAnsi="Consolas" w:cs="Consolas"/>
+          <w:color w:val="000000"/>
+          <w:sz w:val="20"/>
+          <w:szCs w:val="20"/>
+        </w:rPr>
+        <w:t>(</w:t>
       </w:r>
       <w:r>
         <w:rPr>
@@ -617,6 +665,15 @@
           <w:szCs w:val="20"/>
         </w:rPr>
         <w:tab/>
+      </w:r>
+      <w:proofErr w:type="spellStart"/>
+      <w:r>
+        <w:rPr>
+          <w:rFonts w:ascii="Consolas" w:hAnsi="Consolas" w:cs="Consolas"/>
+          <w:color w:val="000000"/>
+          <w:sz w:val="20"/>
+          <w:szCs w:val="20"/>
+        </w:rPr>
         <w:t>System.</w:t>
       </w:r>
       <w:r>
@@ -639,7 +696,17 @@
           <w:sz w:val="20"/>
           <w:szCs w:val="20"/>
         </w:rPr>
-        <w:t>.println(</w:t>
+        <w:t>.println</w:t>
+      </w:r>
+      <w:proofErr w:type="spellEnd"/>
+      <w:r>
+        <w:rPr>
+          <w:rFonts w:ascii="Consolas" w:hAnsi="Consolas" w:cs="Consolas"/>
+          <w:color w:val="000000"/>
+          <w:sz w:val="20"/>
+          <w:szCs w:val="20"/>
+        </w:rPr>
+        <w:t>(</w:t>
       </w:r>
       <w:r>
         <w:rPr>
@@ -749,6 +816,15 @@
           <w:szCs w:val="20"/>
         </w:rPr>
         <w:tab/>
+      </w:r>
+      <w:proofErr w:type="spellStart"/>
+      <w:r>
+        <w:rPr>
+          <w:rFonts w:ascii="Consolas" w:hAnsi="Consolas" w:cs="Consolas"/>
+          <w:color w:val="000000"/>
+          <w:sz w:val="20"/>
+          <w:szCs w:val="20"/>
+        </w:rPr>
         <w:t>System.</w:t>
       </w:r>
       <w:r>
@@ -771,7 +847,17 @@
           <w:sz w:val="20"/>
           <w:szCs w:val="20"/>
         </w:rPr>
-        <w:t>.println(</w:t>
+        <w:t>.println</w:t>
+      </w:r>
+      <w:proofErr w:type="spellEnd"/>
+      <w:r>
+        <w:rPr>
+          <w:rFonts w:ascii="Consolas" w:hAnsi="Consolas" w:cs="Consolas"/>
+          <w:color w:val="000000"/>
+          <w:sz w:val="20"/>
+          <w:szCs w:val="20"/>
+        </w:rPr>
+        <w:t>(</w:t>
       </w:r>
       <w:r>
         <w:rPr>
@@ -881,6 +967,15 @@
           <w:szCs w:val="20"/>
         </w:rPr>
         <w:tab/>
+      </w:r>
+      <w:proofErr w:type="spellStart"/>
+      <w:r>
+        <w:rPr>
+          <w:rFonts w:ascii="Consolas" w:hAnsi="Consolas" w:cs="Consolas"/>
+          <w:color w:val="000000"/>
+          <w:sz w:val="20"/>
+          <w:szCs w:val="20"/>
+        </w:rPr>
         <w:t>System.</w:t>
       </w:r>
       <w:r>
@@ -903,7 +998,17 @@
           <w:sz w:val="20"/>
           <w:szCs w:val="20"/>
         </w:rPr>
-        <w:t>.println(</w:t>
+        <w:t>.println</w:t>
+      </w:r>
+      <w:proofErr w:type="spellEnd"/>
+      <w:r>
+        <w:rPr>
+          <w:rFonts w:ascii="Consolas" w:hAnsi="Consolas" w:cs="Consolas"/>
+          <w:color w:val="000000"/>
+          <w:sz w:val="20"/>
+          <w:szCs w:val="20"/>
+        </w:rPr>
+        <w:t>(</w:t>
       </w:r>
       <w:r>
         <w:rPr>
@@ -1013,6 +1118,15 @@
           <w:szCs w:val="20"/>
         </w:rPr>
         <w:tab/>
+      </w:r>
+      <w:proofErr w:type="spellStart"/>
+      <w:r>
+        <w:rPr>
+          <w:rFonts w:ascii="Consolas" w:hAnsi="Consolas" w:cs="Consolas"/>
+          <w:color w:val="000000"/>
+          <w:sz w:val="20"/>
+          <w:szCs w:val="20"/>
+        </w:rPr>
         <w:t>System.</w:t>
       </w:r>
       <w:r>
@@ -1035,7 +1149,17 @@
           <w:sz w:val="20"/>
           <w:szCs w:val="20"/>
         </w:rPr>
-        <w:t>.println(</w:t>
+        <w:t>.println</w:t>
+      </w:r>
+      <w:proofErr w:type="spellEnd"/>
+      <w:r>
+        <w:rPr>
+          <w:rFonts w:ascii="Consolas" w:hAnsi="Consolas" w:cs="Consolas"/>
+          <w:color w:val="000000"/>
+          <w:sz w:val="20"/>
+          <w:szCs w:val="20"/>
+        </w:rPr>
+        <w:t>(</w:t>
       </w:r>
       <w:r>
         <w:rPr>
@@ -1145,6 +1269,15 @@
           <w:szCs w:val="20"/>
         </w:rPr>
         <w:tab/>
+      </w:r>
+      <w:proofErr w:type="spellStart"/>
+      <w:r>
+        <w:rPr>
+          <w:rFonts w:ascii="Consolas" w:hAnsi="Consolas" w:cs="Consolas"/>
+          <w:color w:val="000000"/>
+          <w:sz w:val="20"/>
+          <w:szCs w:val="20"/>
+        </w:rPr>
         <w:t>System.</w:t>
       </w:r>
       <w:r>
@@ -1167,7 +1300,17 @@
           <w:sz w:val="20"/>
           <w:szCs w:val="20"/>
         </w:rPr>
-        <w:t>.println(</w:t>
+        <w:t>.println</w:t>
+      </w:r>
+      <w:proofErr w:type="spellEnd"/>
+      <w:r>
+        <w:rPr>
+          <w:rFonts w:ascii="Consolas" w:hAnsi="Consolas" w:cs="Consolas"/>
+          <w:color w:val="000000"/>
+          <w:sz w:val="20"/>
+          <w:szCs w:val="20"/>
+        </w:rPr>
+        <w:t>(</w:t>
       </w:r>
       <w:r>
         <w:rPr>
@@ -1277,6 +1420,15 @@
           <w:szCs w:val="20"/>
         </w:rPr>
         <w:tab/>
+      </w:r>
+      <w:proofErr w:type="spellStart"/>
+      <w:r>
+        <w:rPr>
+          <w:rFonts w:ascii="Consolas" w:hAnsi="Consolas" w:cs="Consolas"/>
+          <w:color w:val="000000"/>
+          <w:sz w:val="20"/>
+          <w:szCs w:val="20"/>
+        </w:rPr>
         <w:t>System.</w:t>
       </w:r>
       <w:r>
@@ -1299,7 +1451,17 @@
           <w:sz w:val="20"/>
           <w:szCs w:val="20"/>
         </w:rPr>
-        <w:t>.println(</w:t>
+        <w:t>.println</w:t>
+      </w:r>
+      <w:proofErr w:type="spellEnd"/>
+      <w:r>
+        <w:rPr>
+          <w:rFonts w:ascii="Consolas" w:hAnsi="Consolas" w:cs="Consolas"/>
+          <w:color w:val="000000"/>
+          <w:sz w:val="20"/>
+          <w:szCs w:val="20"/>
+        </w:rPr>
+        <w:t>(</w:t>
       </w:r>
       <w:r>
         <w:rPr>
@@ -1484,8 +1646,13 @@
           <w:numId w:val="1"/>
         </w:numPr>
       </w:pPr>
-      <w:r>
-        <w:t xml:space="preserve">Datatype should be same. We cannot write </w:t>
+      <w:proofErr w:type="spellStart"/>
+      <w:r>
+        <w:t>Datatype</w:t>
+      </w:r>
+      <w:proofErr w:type="spellEnd"/>
+      <w:r>
+        <w:t xml:space="preserve"> should be same. We cannot write </w:t>
       </w:r>
     </w:p>
     <w:p>
@@ -1595,8 +1762,13 @@
       <w:pPr>
         <w:pStyle w:val="ListParagraph"/>
       </w:pPr>
-      <w:r>
-        <w:t xml:space="preserve">Eg: </w:t>
+      <w:proofErr w:type="spellStart"/>
+      <w:r>
+        <w:t>Eg</w:t>
+      </w:r>
+      <w:proofErr w:type="spellEnd"/>
+      <w:r>
+        <w:t xml:space="preserve">: </w:t>
       </w:r>
     </w:p>
     <w:p>
@@ -1671,6 +1843,15 @@
           <w:szCs w:val="20"/>
         </w:rPr>
         <w:tab/>
+      </w:r>
+      <w:proofErr w:type="spellStart"/>
+      <w:r>
+        <w:rPr>
+          <w:rFonts w:ascii="Consolas" w:hAnsi="Consolas" w:cs="Consolas"/>
+          <w:color w:val="000000"/>
+          <w:sz w:val="20"/>
+          <w:szCs w:val="20"/>
+        </w:rPr>
         <w:t>System.</w:t>
       </w:r>
       <w:r>
@@ -1693,7 +1874,17 @@
           <w:sz w:val="20"/>
           <w:szCs w:val="20"/>
         </w:rPr>
-        <w:t>.println(</w:t>
+        <w:t>.println</w:t>
+      </w:r>
+      <w:proofErr w:type="spellEnd"/>
+      <w:r>
+        <w:rPr>
+          <w:rFonts w:ascii="Consolas" w:hAnsi="Consolas" w:cs="Consolas"/>
+          <w:color w:val="000000"/>
+          <w:sz w:val="20"/>
+          <w:szCs w:val="20"/>
+        </w:rPr>
+        <w:t>(</w:t>
       </w:r>
       <w:r>
         <w:rPr>
@@ -1752,6 +1943,15 @@
           <w:szCs w:val="20"/>
         </w:rPr>
         <w:tab/>
+      </w:r>
+      <w:proofErr w:type="spellStart"/>
+      <w:r>
+        <w:rPr>
+          <w:rFonts w:ascii="Consolas" w:hAnsi="Consolas" w:cs="Consolas"/>
+          <w:color w:val="000000"/>
+          <w:sz w:val="20"/>
+          <w:szCs w:val="20"/>
+        </w:rPr>
         <w:t>System.</w:t>
       </w:r>
       <w:r>
@@ -1774,7 +1974,17 @@
           <w:sz w:val="20"/>
           <w:szCs w:val="20"/>
         </w:rPr>
-        <w:t>.println(</w:t>
+        <w:t>.println</w:t>
+      </w:r>
+      <w:proofErr w:type="spellEnd"/>
+      <w:r>
+        <w:rPr>
+          <w:rFonts w:ascii="Consolas" w:hAnsi="Consolas" w:cs="Consolas"/>
+          <w:color w:val="000000"/>
+          <w:sz w:val="20"/>
+          <w:szCs w:val="20"/>
+        </w:rPr>
+        <w:t>(</w:t>
       </w:r>
       <w:r>
         <w:rPr>
@@ -1823,6 +2033,7 @@
         </w:rPr>
         <w:tab/>
       </w:r>
+      <w:proofErr w:type="spellStart"/>
       <w:r>
         <w:rPr>
           <w:rFonts w:ascii="Consolas" w:hAnsi="Consolas" w:cs="Consolas"/>
@@ -1852,7 +2063,17 @@
           <w:sz w:val="20"/>
           <w:szCs w:val="20"/>
         </w:rPr>
-        <w:t>.println(</w:t>
+        <w:t>.println</w:t>
+      </w:r>
+      <w:proofErr w:type="spellEnd"/>
+      <w:r>
+        <w:rPr>
+          <w:rFonts w:ascii="Consolas" w:hAnsi="Consolas" w:cs="Consolas"/>
+          <w:color w:val="000000"/>
+          <w:sz w:val="20"/>
+          <w:szCs w:val="20"/>
+        </w:rPr>
+        <w:t>(</w:t>
       </w:r>
       <w:r>
         <w:rPr>
@@ -1887,8 +2108,13 @@
       </w:r>
     </w:p>
     <w:p>
-      <w:r>
-        <w:t xml:space="preserve">Eg: </w:t>
+      <w:proofErr w:type="spellStart"/>
+      <w:r>
+        <w:t>Eg</w:t>
+      </w:r>
+      <w:proofErr w:type="spellEnd"/>
+      <w:r>
+        <w:t xml:space="preserve">: </w:t>
       </w:r>
     </w:p>
     <w:p>
@@ -1980,6 +2206,15 @@
           <w:szCs w:val="20"/>
         </w:rPr>
         <w:tab/>
+      </w:r>
+      <w:proofErr w:type="spellStart"/>
+      <w:r>
+        <w:rPr>
+          <w:rFonts w:ascii="Consolas" w:hAnsi="Consolas" w:cs="Consolas"/>
+          <w:color w:val="000000"/>
+          <w:sz w:val="20"/>
+          <w:szCs w:val="20"/>
+        </w:rPr>
         <w:t>System.</w:t>
       </w:r>
       <w:r>
@@ -2002,7 +2237,17 @@
           <w:sz w:val="20"/>
           <w:szCs w:val="20"/>
         </w:rPr>
-        <w:t>.println(</w:t>
+        <w:t>.println</w:t>
+      </w:r>
+      <w:proofErr w:type="spellEnd"/>
+      <w:r>
+        <w:rPr>
+          <w:rFonts w:ascii="Consolas" w:hAnsi="Consolas" w:cs="Consolas"/>
+          <w:color w:val="000000"/>
+          <w:sz w:val="20"/>
+          <w:szCs w:val="20"/>
+        </w:rPr>
+        <w:t>(</w:t>
       </w:r>
       <w:r>
         <w:rPr>
@@ -2061,6 +2306,15 @@
           <w:szCs w:val="20"/>
         </w:rPr>
         <w:tab/>
+      </w:r>
+      <w:proofErr w:type="spellStart"/>
+      <w:r>
+        <w:rPr>
+          <w:rFonts w:ascii="Consolas" w:hAnsi="Consolas" w:cs="Consolas"/>
+          <w:color w:val="000000"/>
+          <w:sz w:val="20"/>
+          <w:szCs w:val="20"/>
+        </w:rPr>
         <w:t>System.</w:t>
       </w:r>
       <w:r>
@@ -2083,7 +2337,17 @@
           <w:sz w:val="20"/>
           <w:szCs w:val="20"/>
         </w:rPr>
-        <w:t>.println(</w:t>
+        <w:t>.println</w:t>
+      </w:r>
+      <w:proofErr w:type="spellEnd"/>
+      <w:r>
+        <w:rPr>
+          <w:rFonts w:ascii="Consolas" w:hAnsi="Consolas" w:cs="Consolas"/>
+          <w:color w:val="000000"/>
+          <w:sz w:val="20"/>
+          <w:szCs w:val="20"/>
+        </w:rPr>
+        <w:t>(</w:t>
       </w:r>
       <w:r>
         <w:rPr>
@@ -2142,6 +2406,15 @@
           <w:szCs w:val="20"/>
         </w:rPr>
         <w:tab/>
+      </w:r>
+      <w:proofErr w:type="spellStart"/>
+      <w:r>
+        <w:rPr>
+          <w:rFonts w:ascii="Consolas" w:hAnsi="Consolas" w:cs="Consolas"/>
+          <w:color w:val="000000"/>
+          <w:sz w:val="20"/>
+          <w:szCs w:val="20"/>
+        </w:rPr>
         <w:t>System.</w:t>
       </w:r>
       <w:r>
@@ -2164,7 +2437,17 @@
           <w:sz w:val="20"/>
           <w:szCs w:val="20"/>
         </w:rPr>
-        <w:t>.println(</w:t>
+        <w:t>.println</w:t>
+      </w:r>
+      <w:proofErr w:type="spellEnd"/>
+      <w:r>
+        <w:rPr>
+          <w:rFonts w:ascii="Consolas" w:hAnsi="Consolas" w:cs="Consolas"/>
+          <w:color w:val="000000"/>
+          <w:sz w:val="20"/>
+          <w:szCs w:val="20"/>
+        </w:rPr>
+        <w:t>(</w:t>
       </w:r>
       <w:r>
         <w:rPr>
@@ -2309,7 +2592,27 @@
           <w:sz w:val="20"/>
           <w:szCs w:val="20"/>
         </w:rPr>
-        <w:t xml:space="preserve"> switchCase;</w:t>
+        <w:t xml:space="preserve"> </w:t>
+      </w:r>
+      <w:proofErr w:type="spellStart"/>
+      <w:r>
+        <w:rPr>
+          <w:rFonts w:ascii="Consolas" w:hAnsi="Consolas" w:cs="Consolas"/>
+          <w:color w:val="000000"/>
+          <w:sz w:val="20"/>
+          <w:szCs w:val="20"/>
+        </w:rPr>
+        <w:t>switchCase</w:t>
+      </w:r>
+      <w:proofErr w:type="spellEnd"/>
+      <w:r>
+        <w:rPr>
+          <w:rFonts w:ascii="Consolas" w:hAnsi="Consolas" w:cs="Consolas"/>
+          <w:color w:val="000000"/>
+          <w:sz w:val="20"/>
+          <w:szCs w:val="20"/>
+        </w:rPr>
+        <w:t>;</w:t>
       </w:r>
     </w:p>
     <w:p>
@@ -2472,6 +2775,7 @@
         </w:rPr>
         <w:t xml:space="preserve"> main(String[] </w:t>
       </w:r>
+      <w:proofErr w:type="spellStart"/>
       <w:r>
         <w:rPr>
           <w:rFonts w:ascii="Consolas" w:hAnsi="Consolas" w:cs="Consolas"/>
@@ -2481,6 +2785,7 @@
         </w:rPr>
         <w:t>args</w:t>
       </w:r>
+      <w:proofErr w:type="spellEnd"/>
       <w:r>
         <w:rPr>
           <w:rFonts w:ascii="Consolas" w:hAnsi="Consolas" w:cs="Consolas"/>
@@ -2521,6 +2826,7 @@
         </w:rPr>
         <w:tab/>
       </w:r>
+      <w:proofErr w:type="spellStart"/>
       <w:r>
         <w:rPr>
           <w:rFonts w:ascii="Consolas" w:hAnsi="Consolas" w:cs="Consolas"/>
@@ -2532,6 +2838,7 @@
         </w:rPr>
         <w:t>int</w:t>
       </w:r>
+      <w:proofErr w:type="spellEnd"/>
       <w:r>
         <w:rPr>
           <w:rFonts w:ascii="Consolas" w:hAnsi="Consolas" w:cs="Consolas"/>
@@ -2749,6 +3056,15 @@
           <w:szCs w:val="20"/>
         </w:rPr>
         <w:tab/>
+      </w:r>
+      <w:proofErr w:type="spellStart"/>
+      <w:r>
+        <w:rPr>
+          <w:rFonts w:ascii="Consolas" w:hAnsi="Consolas" w:cs="Consolas"/>
+          <w:color w:val="000000"/>
+          <w:sz w:val="20"/>
+          <w:szCs w:val="20"/>
+        </w:rPr>
         <w:t>System.</w:t>
       </w:r>
       <w:r>
@@ -2771,7 +3087,17 @@
           <w:sz w:val="20"/>
           <w:szCs w:val="20"/>
         </w:rPr>
-        <w:t>.println(</w:t>
+        <w:t>.println</w:t>
+      </w:r>
+      <w:proofErr w:type="spellEnd"/>
+      <w:r>
+        <w:rPr>
+          <w:rFonts w:ascii="Consolas" w:hAnsi="Consolas" w:cs="Consolas"/>
+          <w:color w:val="000000"/>
+          <w:sz w:val="20"/>
+          <w:szCs w:val="20"/>
+        </w:rPr>
+        <w:t>(</w:t>
       </w:r>
       <w:r>
         <w:rPr>
@@ -2941,6 +3267,15 @@
           <w:szCs w:val="20"/>
         </w:rPr>
         <w:tab/>
+      </w:r>
+      <w:proofErr w:type="spellStart"/>
+      <w:r>
+        <w:rPr>
+          <w:rFonts w:ascii="Consolas" w:hAnsi="Consolas" w:cs="Consolas"/>
+          <w:color w:val="000000"/>
+          <w:sz w:val="20"/>
+          <w:szCs w:val="20"/>
+        </w:rPr>
         <w:t>System.</w:t>
       </w:r>
       <w:r>
@@ -2963,7 +3298,17 @@
           <w:sz w:val="20"/>
           <w:szCs w:val="20"/>
         </w:rPr>
-        <w:t>.println(</w:t>
+        <w:t>.println</w:t>
+      </w:r>
+      <w:proofErr w:type="spellEnd"/>
+      <w:r>
+        <w:rPr>
+          <w:rFonts w:ascii="Consolas" w:hAnsi="Consolas" w:cs="Consolas"/>
+          <w:color w:val="000000"/>
+          <w:sz w:val="20"/>
+          <w:szCs w:val="20"/>
+        </w:rPr>
+        <w:t>(</w:t>
       </w:r>
       <w:r>
         <w:rPr>
@@ -3133,6 +3478,15 @@
           <w:szCs w:val="20"/>
         </w:rPr>
         <w:tab/>
+      </w:r>
+      <w:proofErr w:type="spellStart"/>
+      <w:r>
+        <w:rPr>
+          <w:rFonts w:ascii="Consolas" w:hAnsi="Consolas" w:cs="Consolas"/>
+          <w:color w:val="000000"/>
+          <w:sz w:val="20"/>
+          <w:szCs w:val="20"/>
+        </w:rPr>
         <w:t>System.</w:t>
       </w:r>
       <w:r>
@@ -3155,7 +3509,17 @@
           <w:sz w:val="20"/>
           <w:szCs w:val="20"/>
         </w:rPr>
-        <w:t>.println(</w:t>
+        <w:t>.println</w:t>
+      </w:r>
+      <w:proofErr w:type="spellEnd"/>
+      <w:r>
+        <w:rPr>
+          <w:rFonts w:ascii="Consolas" w:hAnsi="Consolas" w:cs="Consolas"/>
+          <w:color w:val="000000"/>
+          <w:sz w:val="20"/>
+          <w:szCs w:val="20"/>
+        </w:rPr>
+        <w:t>(</w:t>
       </w:r>
       <w:r>
         <w:rPr>
@@ -3214,6 +3578,15 @@
           <w:szCs w:val="20"/>
         </w:rPr>
         <w:tab/>
+      </w:r>
+      <w:proofErr w:type="spellStart"/>
+      <w:r>
+        <w:rPr>
+          <w:rFonts w:ascii="Consolas" w:hAnsi="Consolas" w:cs="Consolas"/>
+          <w:color w:val="000000"/>
+          <w:sz w:val="20"/>
+          <w:szCs w:val="20"/>
+        </w:rPr>
         <w:t>System.</w:t>
       </w:r>
       <w:r>
@@ -3236,7 +3609,17 @@
           <w:sz w:val="20"/>
           <w:szCs w:val="20"/>
         </w:rPr>
-        <w:t>.println(</w:t>
+        <w:t>.println</w:t>
+      </w:r>
+      <w:proofErr w:type="spellEnd"/>
+      <w:r>
+        <w:rPr>
+          <w:rFonts w:ascii="Consolas" w:hAnsi="Consolas" w:cs="Consolas"/>
+          <w:color w:val="000000"/>
+          <w:sz w:val="20"/>
+          <w:szCs w:val="20"/>
+        </w:rPr>
+        <w:t>(</w:t>
       </w:r>
       <w:r>
         <w:rPr>
@@ -3295,6 +3678,15 @@
           <w:szCs w:val="20"/>
         </w:rPr>
         <w:tab/>
+      </w:r>
+      <w:proofErr w:type="spellStart"/>
+      <w:r>
+        <w:rPr>
+          <w:rFonts w:ascii="Consolas" w:hAnsi="Consolas" w:cs="Consolas"/>
+          <w:color w:val="000000"/>
+          <w:sz w:val="20"/>
+          <w:szCs w:val="20"/>
+        </w:rPr>
         <w:t>System.</w:t>
       </w:r>
       <w:r>
@@ -3317,7 +3709,17 @@
           <w:sz w:val="20"/>
           <w:szCs w:val="20"/>
         </w:rPr>
-        <w:t>.println(</w:t>
+        <w:t>.println</w:t>
+      </w:r>
+      <w:proofErr w:type="spellEnd"/>
+      <w:r>
+        <w:rPr>
+          <w:rFonts w:ascii="Consolas" w:hAnsi="Consolas" w:cs="Consolas"/>
+          <w:color w:val="000000"/>
+          <w:sz w:val="20"/>
+          <w:szCs w:val="20"/>
+        </w:rPr>
+        <w:t>(</w:t>
       </w:r>
       <w:r>
         <w:rPr>
@@ -3519,6 +3921,15 @@
           <w:szCs w:val="20"/>
         </w:rPr>
         <w:tab/>
+      </w:r>
+      <w:proofErr w:type="spellStart"/>
+      <w:r>
+        <w:rPr>
+          <w:rFonts w:ascii="Consolas" w:hAnsi="Consolas" w:cs="Consolas"/>
+          <w:color w:val="000000"/>
+          <w:sz w:val="20"/>
+          <w:szCs w:val="20"/>
+        </w:rPr>
         <w:t>System.</w:t>
       </w:r>
       <w:r>
@@ -3541,7 +3952,17 @@
           <w:sz w:val="20"/>
           <w:szCs w:val="20"/>
         </w:rPr>
-        <w:t>.println(</w:t>
+        <w:t>.println</w:t>
+      </w:r>
+      <w:proofErr w:type="spellEnd"/>
+      <w:r>
+        <w:rPr>
+          <w:rFonts w:ascii="Consolas" w:hAnsi="Consolas" w:cs="Consolas"/>
+          <w:color w:val="000000"/>
+          <w:sz w:val="20"/>
+          <w:szCs w:val="20"/>
+        </w:rPr>
+        <w:t>(</w:t>
       </w:r>
       <w:r>
         <w:rPr>
@@ -3711,6 +4132,15 @@
           <w:szCs w:val="20"/>
         </w:rPr>
         <w:tab/>
+      </w:r>
+      <w:proofErr w:type="spellStart"/>
+      <w:r>
+        <w:rPr>
+          <w:rFonts w:ascii="Consolas" w:hAnsi="Consolas" w:cs="Consolas"/>
+          <w:color w:val="000000"/>
+          <w:sz w:val="20"/>
+          <w:szCs w:val="20"/>
+        </w:rPr>
         <w:t>System.</w:t>
       </w:r>
       <w:r>
@@ -3733,7 +4163,17 @@
           <w:sz w:val="20"/>
           <w:szCs w:val="20"/>
         </w:rPr>
-        <w:t>.println(</w:t>
+        <w:t>.println</w:t>
+      </w:r>
+      <w:proofErr w:type="spellEnd"/>
+      <w:r>
+        <w:rPr>
+          <w:rFonts w:ascii="Consolas" w:hAnsi="Consolas" w:cs="Consolas"/>
+          <w:color w:val="000000"/>
+          <w:sz w:val="20"/>
+          <w:szCs w:val="20"/>
+        </w:rPr>
+        <w:t>(</w:t>
       </w:r>
       <w:r>
         <w:rPr>
@@ -3903,6 +4343,15 @@
           <w:szCs w:val="20"/>
         </w:rPr>
         <w:tab/>
+      </w:r>
+      <w:proofErr w:type="spellStart"/>
+      <w:r>
+        <w:rPr>
+          <w:rFonts w:ascii="Consolas" w:hAnsi="Consolas" w:cs="Consolas"/>
+          <w:color w:val="000000"/>
+          <w:sz w:val="20"/>
+          <w:szCs w:val="20"/>
+        </w:rPr>
         <w:t>System.</w:t>
       </w:r>
       <w:r>
@@ -3925,7 +4374,17 @@
           <w:sz w:val="20"/>
           <w:szCs w:val="20"/>
         </w:rPr>
-        <w:t>.println(</w:t>
+        <w:t>.println</w:t>
+      </w:r>
+      <w:proofErr w:type="spellEnd"/>
+      <w:r>
+        <w:rPr>
+          <w:rFonts w:ascii="Consolas" w:hAnsi="Consolas" w:cs="Consolas"/>
+          <w:color w:val="000000"/>
+          <w:sz w:val="20"/>
+          <w:szCs w:val="20"/>
+        </w:rPr>
+        <w:t>(</w:t>
       </w:r>
       <w:r>
         <w:rPr>
@@ -4095,6 +4554,15 @@
           <w:szCs w:val="20"/>
         </w:rPr>
         <w:tab/>
+      </w:r>
+      <w:proofErr w:type="spellStart"/>
+      <w:r>
+        <w:rPr>
+          <w:rFonts w:ascii="Consolas" w:hAnsi="Consolas" w:cs="Consolas"/>
+          <w:color w:val="000000"/>
+          <w:sz w:val="20"/>
+          <w:szCs w:val="20"/>
+        </w:rPr>
         <w:t>System.</w:t>
       </w:r>
       <w:r>
@@ -4117,7 +4585,17 @@
           <w:sz w:val="20"/>
           <w:szCs w:val="20"/>
         </w:rPr>
-        <w:t>.println(</w:t>
+        <w:t>.println</w:t>
+      </w:r>
+      <w:proofErr w:type="spellEnd"/>
+      <w:r>
+        <w:rPr>
+          <w:rFonts w:ascii="Consolas" w:hAnsi="Consolas" w:cs="Consolas"/>
+          <w:color w:val="000000"/>
+          <w:sz w:val="20"/>
+          <w:szCs w:val="20"/>
+        </w:rPr>
+        <w:t>(</w:t>
       </w:r>
       <w:r>
         <w:rPr>
@@ -4515,6 +4993,7 @@
         </w:rPr>
         <w:t xml:space="preserve"> main(String[] </w:t>
       </w:r>
+      <w:proofErr w:type="spellStart"/>
       <w:r>
         <w:rPr>
           <w:rFonts w:ascii="Consolas" w:hAnsi="Consolas" w:cs="Consolas"/>
@@ -4524,6 +5003,7 @@
         </w:rPr>
         <w:t>args</w:t>
       </w:r>
+      <w:proofErr w:type="spellEnd"/>
       <w:r>
         <w:rPr>
           <w:rFonts w:ascii="Consolas" w:hAnsi="Consolas" w:cs="Consolas"/>
@@ -4564,6 +5044,7 @@
         </w:rPr>
         <w:tab/>
       </w:r>
+      <w:proofErr w:type="spellStart"/>
       <w:r>
         <w:rPr>
           <w:rFonts w:ascii="Consolas" w:hAnsi="Consolas" w:cs="Consolas"/>
@@ -4575,6 +5056,7 @@
         </w:rPr>
         <w:t>int</w:t>
       </w:r>
+      <w:proofErr w:type="spellEnd"/>
       <w:r>
         <w:rPr>
           <w:rFonts w:ascii="Consolas" w:hAnsi="Consolas" w:cs="Consolas"/>
@@ -4792,6 +5274,15 @@
           <w:szCs w:val="20"/>
         </w:rPr>
         <w:tab/>
+      </w:r>
+      <w:proofErr w:type="spellStart"/>
+      <w:r>
+        <w:rPr>
+          <w:rFonts w:ascii="Consolas" w:hAnsi="Consolas" w:cs="Consolas"/>
+          <w:color w:val="000000"/>
+          <w:sz w:val="20"/>
+          <w:szCs w:val="20"/>
+        </w:rPr>
         <w:t>System.</w:t>
       </w:r>
       <w:r>
@@ -4814,7 +5305,17 @@
           <w:sz w:val="20"/>
           <w:szCs w:val="20"/>
         </w:rPr>
-        <w:t>.println(</w:t>
+        <w:t>.println</w:t>
+      </w:r>
+      <w:proofErr w:type="spellEnd"/>
+      <w:r>
+        <w:rPr>
+          <w:rFonts w:ascii="Consolas" w:hAnsi="Consolas" w:cs="Consolas"/>
+          <w:color w:val="000000"/>
+          <w:sz w:val="20"/>
+          <w:szCs w:val="20"/>
+        </w:rPr>
+        <w:t>(</w:t>
       </w:r>
       <w:r>
         <w:rPr>
@@ -4984,6 +5485,15 @@
           <w:szCs w:val="20"/>
         </w:rPr>
         <w:tab/>
+      </w:r>
+      <w:proofErr w:type="spellStart"/>
+      <w:r>
+        <w:rPr>
+          <w:rFonts w:ascii="Consolas" w:hAnsi="Consolas" w:cs="Consolas"/>
+          <w:color w:val="000000"/>
+          <w:sz w:val="20"/>
+          <w:szCs w:val="20"/>
+        </w:rPr>
         <w:t>System.</w:t>
       </w:r>
       <w:r>
@@ -5006,7 +5516,17 @@
           <w:sz w:val="20"/>
           <w:szCs w:val="20"/>
         </w:rPr>
-        <w:t>.println(</w:t>
+        <w:t>.println</w:t>
+      </w:r>
+      <w:proofErr w:type="spellEnd"/>
+      <w:r>
+        <w:rPr>
+          <w:rFonts w:ascii="Consolas" w:hAnsi="Consolas" w:cs="Consolas"/>
+          <w:color w:val="000000"/>
+          <w:sz w:val="20"/>
+          <w:szCs w:val="20"/>
+        </w:rPr>
+        <w:t>(</w:t>
       </w:r>
       <w:r>
         <w:rPr>
@@ -5176,6 +5696,15 @@
           <w:szCs w:val="20"/>
         </w:rPr>
         <w:tab/>
+      </w:r>
+      <w:proofErr w:type="spellStart"/>
+      <w:r>
+        <w:rPr>
+          <w:rFonts w:ascii="Consolas" w:hAnsi="Consolas" w:cs="Consolas"/>
+          <w:color w:val="000000"/>
+          <w:sz w:val="20"/>
+          <w:szCs w:val="20"/>
+        </w:rPr>
         <w:t>System.</w:t>
       </w:r>
       <w:r>
@@ -5198,7 +5727,17 @@
           <w:sz w:val="20"/>
           <w:szCs w:val="20"/>
         </w:rPr>
-        <w:t>.println(</w:t>
+        <w:t>.println</w:t>
+      </w:r>
+      <w:proofErr w:type="spellEnd"/>
+      <w:r>
+        <w:rPr>
+          <w:rFonts w:ascii="Consolas" w:hAnsi="Consolas" w:cs="Consolas"/>
+          <w:color w:val="000000"/>
+          <w:sz w:val="20"/>
+          <w:szCs w:val="20"/>
+        </w:rPr>
+        <w:t>(</w:t>
       </w:r>
       <w:r>
         <w:rPr>
@@ -5257,6 +5796,15 @@
           <w:szCs w:val="20"/>
         </w:rPr>
         <w:tab/>
+      </w:r>
+      <w:proofErr w:type="spellStart"/>
+      <w:r>
+        <w:rPr>
+          <w:rFonts w:ascii="Consolas" w:hAnsi="Consolas" w:cs="Consolas"/>
+          <w:color w:val="000000"/>
+          <w:sz w:val="20"/>
+          <w:szCs w:val="20"/>
+        </w:rPr>
         <w:t>System.</w:t>
       </w:r>
       <w:r>
@@ -5279,7 +5827,17 @@
           <w:sz w:val="20"/>
           <w:szCs w:val="20"/>
         </w:rPr>
-        <w:t>.println(</w:t>
+        <w:t>.println</w:t>
+      </w:r>
+      <w:proofErr w:type="spellEnd"/>
+      <w:r>
+        <w:rPr>
+          <w:rFonts w:ascii="Consolas" w:hAnsi="Consolas" w:cs="Consolas"/>
+          <w:color w:val="000000"/>
+          <w:sz w:val="20"/>
+          <w:szCs w:val="20"/>
+        </w:rPr>
+        <w:t>(</w:t>
       </w:r>
       <w:r>
         <w:rPr>
@@ -5338,6 +5896,15 @@
           <w:szCs w:val="20"/>
         </w:rPr>
         <w:tab/>
+      </w:r>
+      <w:proofErr w:type="spellStart"/>
+      <w:r>
+        <w:rPr>
+          <w:rFonts w:ascii="Consolas" w:hAnsi="Consolas" w:cs="Consolas"/>
+          <w:color w:val="000000"/>
+          <w:sz w:val="20"/>
+          <w:szCs w:val="20"/>
+        </w:rPr>
         <w:t>System.</w:t>
       </w:r>
       <w:r>
@@ -5360,7 +5927,17 @@
           <w:sz w:val="20"/>
           <w:szCs w:val="20"/>
         </w:rPr>
-        <w:t>.println(</w:t>
+        <w:t>.println</w:t>
+      </w:r>
+      <w:proofErr w:type="spellEnd"/>
+      <w:r>
+        <w:rPr>
+          <w:rFonts w:ascii="Consolas" w:hAnsi="Consolas" w:cs="Consolas"/>
+          <w:color w:val="000000"/>
+          <w:sz w:val="20"/>
+          <w:szCs w:val="20"/>
+        </w:rPr>
+        <w:t>(</w:t>
       </w:r>
       <w:r>
         <w:rPr>
@@ -5542,6 +6119,15 @@
           <w:szCs w:val="20"/>
         </w:rPr>
         <w:tab/>
+      </w:r>
+      <w:proofErr w:type="spellStart"/>
+      <w:r>
+        <w:rPr>
+          <w:rFonts w:ascii="Consolas" w:hAnsi="Consolas" w:cs="Consolas"/>
+          <w:color w:val="000000"/>
+          <w:sz w:val="20"/>
+          <w:szCs w:val="20"/>
+        </w:rPr>
         <w:t>System.</w:t>
       </w:r>
       <w:r>
@@ -5564,7 +6150,17 @@
           <w:sz w:val="20"/>
           <w:szCs w:val="20"/>
         </w:rPr>
-        <w:t>.println(</w:t>
+        <w:t>.println</w:t>
+      </w:r>
+      <w:proofErr w:type="spellEnd"/>
+      <w:r>
+        <w:rPr>
+          <w:rFonts w:ascii="Consolas" w:hAnsi="Consolas" w:cs="Consolas"/>
+          <w:color w:val="000000"/>
+          <w:sz w:val="20"/>
+          <w:szCs w:val="20"/>
+        </w:rPr>
+        <w:t>(</w:t>
       </w:r>
       <w:r>
         <w:rPr>
@@ -5734,6 +6330,15 @@
           <w:szCs w:val="20"/>
         </w:rPr>
         <w:tab/>
+      </w:r>
+      <w:proofErr w:type="spellStart"/>
+      <w:r>
+        <w:rPr>
+          <w:rFonts w:ascii="Consolas" w:hAnsi="Consolas" w:cs="Consolas"/>
+          <w:color w:val="000000"/>
+          <w:sz w:val="20"/>
+          <w:szCs w:val="20"/>
+        </w:rPr>
         <w:t>System.</w:t>
       </w:r>
       <w:r>
@@ -5756,7 +6361,17 @@
           <w:sz w:val="20"/>
           <w:szCs w:val="20"/>
         </w:rPr>
-        <w:t>.println(</w:t>
+        <w:t>.println</w:t>
+      </w:r>
+      <w:proofErr w:type="spellEnd"/>
+      <w:r>
+        <w:rPr>
+          <w:rFonts w:ascii="Consolas" w:hAnsi="Consolas" w:cs="Consolas"/>
+          <w:color w:val="000000"/>
+          <w:sz w:val="20"/>
+          <w:szCs w:val="20"/>
+        </w:rPr>
+        <w:t>(</w:t>
       </w:r>
       <w:r>
         <w:rPr>
@@ -5926,6 +6541,15 @@
           <w:szCs w:val="20"/>
         </w:rPr>
         <w:tab/>
+      </w:r>
+      <w:proofErr w:type="spellStart"/>
+      <w:r>
+        <w:rPr>
+          <w:rFonts w:ascii="Consolas" w:hAnsi="Consolas" w:cs="Consolas"/>
+          <w:color w:val="000000"/>
+          <w:sz w:val="20"/>
+          <w:szCs w:val="20"/>
+        </w:rPr>
         <w:t>System.</w:t>
       </w:r>
       <w:r>
@@ -5948,7 +6572,17 @@
           <w:sz w:val="20"/>
           <w:szCs w:val="20"/>
         </w:rPr>
-        <w:t>.println(</w:t>
+        <w:t>.println</w:t>
+      </w:r>
+      <w:proofErr w:type="spellEnd"/>
+      <w:r>
+        <w:rPr>
+          <w:rFonts w:ascii="Consolas" w:hAnsi="Consolas" w:cs="Consolas"/>
+          <w:color w:val="000000"/>
+          <w:sz w:val="20"/>
+          <w:szCs w:val="20"/>
+        </w:rPr>
+        <w:t>(</w:t>
       </w:r>
       <w:r>
         <w:rPr>
@@ -6118,6 +6752,15 @@
           <w:szCs w:val="20"/>
         </w:rPr>
         <w:tab/>
+      </w:r>
+      <w:proofErr w:type="spellStart"/>
+      <w:r>
+        <w:rPr>
+          <w:rFonts w:ascii="Consolas" w:hAnsi="Consolas" w:cs="Consolas"/>
+          <w:color w:val="000000"/>
+          <w:sz w:val="20"/>
+          <w:szCs w:val="20"/>
+        </w:rPr>
         <w:t>System.</w:t>
       </w:r>
       <w:r>
@@ -6140,7 +6783,17 @@
           <w:sz w:val="20"/>
           <w:szCs w:val="20"/>
         </w:rPr>
-        <w:t>.println(</w:t>
+        <w:t>.println</w:t>
+      </w:r>
+      <w:proofErr w:type="spellEnd"/>
+      <w:r>
+        <w:rPr>
+          <w:rFonts w:ascii="Consolas" w:hAnsi="Consolas" w:cs="Consolas"/>
+          <w:color w:val="000000"/>
+          <w:sz w:val="20"/>
+          <w:szCs w:val="20"/>
+        </w:rPr>
+        <w:t>(</w:t>
       </w:r>
       <w:r>
         <w:rPr>
@@ -6377,8 +7030,13 @@
       </w:r>
     </w:p>
     <w:p>
-      <w:r>
-        <w:t>Eg:</w:t>
+      <w:proofErr w:type="spellStart"/>
+      <w:r>
+        <w:t>Eg</w:t>
+      </w:r>
+      <w:proofErr w:type="spellEnd"/>
+      <w:r>
+        <w:t>:</w:t>
       </w:r>
     </w:p>
     <w:p>
@@ -6453,6 +7111,7 @@
         </w:rPr>
         <w:t xml:space="preserve"> main(String[] </w:t>
       </w:r>
+      <w:proofErr w:type="spellStart"/>
       <w:r>
         <w:rPr>
           <w:rFonts w:ascii="Consolas" w:hAnsi="Consolas" w:cs="Consolas"/>
@@ -6462,6 +7121,7 @@
         </w:rPr>
         <w:t>args</w:t>
       </w:r>
+      <w:proofErr w:type="spellEnd"/>
       <w:r>
         <w:rPr>
           <w:rFonts w:ascii="Consolas" w:hAnsi="Consolas" w:cs="Consolas"/>
@@ -6502,6 +7162,7 @@
         </w:rPr>
         <w:tab/>
       </w:r>
+      <w:proofErr w:type="spellStart"/>
       <w:r>
         <w:rPr>
           <w:rFonts w:ascii="Consolas" w:hAnsi="Consolas" w:cs="Consolas"/>
@@ -6513,6 +7174,7 @@
         </w:rPr>
         <w:t>int</w:t>
       </w:r>
+      <w:proofErr w:type="spellEnd"/>
       <w:r>
         <w:rPr>
           <w:rFonts w:ascii="Consolas" w:hAnsi="Consolas" w:cs="Consolas"/>
@@ -6712,6 +7374,15 @@
           <w:szCs w:val="20"/>
         </w:rPr>
         <w:tab/>
+      </w:r>
+      <w:proofErr w:type="spellStart"/>
+      <w:r>
+        <w:rPr>
+          <w:rFonts w:ascii="Consolas" w:hAnsi="Consolas" w:cs="Consolas"/>
+          <w:color w:val="000000"/>
+          <w:sz w:val="20"/>
+          <w:szCs w:val="20"/>
+        </w:rPr>
         <w:t>System.</w:t>
       </w:r>
       <w:r>
@@ -6734,7 +7405,17 @@
           <w:sz w:val="20"/>
           <w:szCs w:val="20"/>
         </w:rPr>
-        <w:t>.println(</w:t>
+        <w:t>.println</w:t>
+      </w:r>
+      <w:proofErr w:type="spellEnd"/>
+      <w:r>
+        <w:rPr>
+          <w:rFonts w:ascii="Consolas" w:hAnsi="Consolas" w:cs="Consolas"/>
+          <w:color w:val="000000"/>
+          <w:sz w:val="20"/>
+          <w:szCs w:val="20"/>
+        </w:rPr>
+        <w:t>(</w:t>
       </w:r>
       <w:r>
         <w:rPr>
@@ -6904,6 +7585,15 @@
           <w:szCs w:val="20"/>
         </w:rPr>
         <w:tab/>
+      </w:r>
+      <w:proofErr w:type="spellStart"/>
+      <w:r>
+        <w:rPr>
+          <w:rFonts w:ascii="Consolas" w:hAnsi="Consolas" w:cs="Consolas"/>
+          <w:color w:val="000000"/>
+          <w:sz w:val="20"/>
+          <w:szCs w:val="20"/>
+        </w:rPr>
         <w:t>System.</w:t>
       </w:r>
       <w:r>
@@ -6926,7 +7616,17 @@
           <w:sz w:val="20"/>
           <w:szCs w:val="20"/>
         </w:rPr>
-        <w:t>.println(</w:t>
+        <w:t>.println</w:t>
+      </w:r>
+      <w:proofErr w:type="spellEnd"/>
+      <w:r>
+        <w:rPr>
+          <w:rFonts w:ascii="Consolas" w:hAnsi="Consolas" w:cs="Consolas"/>
+          <w:color w:val="000000"/>
+          <w:sz w:val="20"/>
+          <w:szCs w:val="20"/>
+        </w:rPr>
+        <w:t>(</w:t>
       </w:r>
       <w:r>
         <w:rPr>
@@ -7096,6 +7796,15 @@
           <w:szCs w:val="20"/>
         </w:rPr>
         <w:tab/>
+      </w:r>
+      <w:proofErr w:type="spellStart"/>
+      <w:r>
+        <w:rPr>
+          <w:rFonts w:ascii="Consolas" w:hAnsi="Consolas" w:cs="Consolas"/>
+          <w:color w:val="000000"/>
+          <w:sz w:val="20"/>
+          <w:szCs w:val="20"/>
+        </w:rPr>
         <w:t>System.</w:t>
       </w:r>
       <w:r>
@@ -7118,7 +7827,17 @@
           <w:sz w:val="20"/>
           <w:szCs w:val="20"/>
         </w:rPr>
-        <w:t>.println(</w:t>
+        <w:t>.println</w:t>
+      </w:r>
+      <w:proofErr w:type="spellEnd"/>
+      <w:r>
+        <w:rPr>
+          <w:rFonts w:ascii="Consolas" w:hAnsi="Consolas" w:cs="Consolas"/>
+          <w:color w:val="000000"/>
+          <w:sz w:val="20"/>
+          <w:szCs w:val="20"/>
+        </w:rPr>
+        <w:t>(</w:t>
       </w:r>
       <w:r>
         <w:rPr>
@@ -7177,6 +7896,15 @@
           <w:szCs w:val="20"/>
         </w:rPr>
         <w:tab/>
+      </w:r>
+      <w:proofErr w:type="spellStart"/>
+      <w:r>
+        <w:rPr>
+          <w:rFonts w:ascii="Consolas" w:hAnsi="Consolas" w:cs="Consolas"/>
+          <w:color w:val="000000"/>
+          <w:sz w:val="20"/>
+          <w:szCs w:val="20"/>
+        </w:rPr>
         <w:t>System.</w:t>
       </w:r>
       <w:r>
@@ -7199,7 +7927,17 @@
           <w:sz w:val="20"/>
           <w:szCs w:val="20"/>
         </w:rPr>
-        <w:t>.println(</w:t>
+        <w:t>.println</w:t>
+      </w:r>
+      <w:proofErr w:type="spellEnd"/>
+      <w:r>
+        <w:rPr>
+          <w:rFonts w:ascii="Consolas" w:hAnsi="Consolas" w:cs="Consolas"/>
+          <w:color w:val="000000"/>
+          <w:sz w:val="20"/>
+          <w:szCs w:val="20"/>
+        </w:rPr>
+        <w:t>(</w:t>
       </w:r>
       <w:r>
         <w:rPr>
@@ -7258,6 +7996,15 @@
           <w:szCs w:val="20"/>
         </w:rPr>
         <w:tab/>
+      </w:r>
+      <w:proofErr w:type="spellStart"/>
+      <w:r>
+        <w:rPr>
+          <w:rFonts w:ascii="Consolas" w:hAnsi="Consolas" w:cs="Consolas"/>
+          <w:color w:val="000000"/>
+          <w:sz w:val="20"/>
+          <w:szCs w:val="20"/>
+        </w:rPr>
         <w:t>System.</w:t>
       </w:r>
       <w:r>
@@ -7280,7 +8027,17 @@
           <w:sz w:val="20"/>
           <w:szCs w:val="20"/>
         </w:rPr>
-        <w:t>.println(</w:t>
+        <w:t>.println</w:t>
+      </w:r>
+      <w:proofErr w:type="spellEnd"/>
+      <w:r>
+        <w:rPr>
+          <w:rFonts w:ascii="Consolas" w:hAnsi="Consolas" w:cs="Consolas"/>
+          <w:color w:val="000000"/>
+          <w:sz w:val="20"/>
+          <w:szCs w:val="20"/>
+        </w:rPr>
+        <w:t>(</w:t>
       </w:r>
       <w:r>
         <w:rPr>
@@ -7482,6 +8239,15 @@
           <w:szCs w:val="20"/>
         </w:rPr>
         <w:tab/>
+      </w:r>
+      <w:proofErr w:type="spellStart"/>
+      <w:r>
+        <w:rPr>
+          <w:rFonts w:ascii="Consolas" w:hAnsi="Consolas" w:cs="Consolas"/>
+          <w:color w:val="000000"/>
+          <w:sz w:val="20"/>
+          <w:szCs w:val="20"/>
+        </w:rPr>
         <w:t>System.</w:t>
       </w:r>
       <w:r>
@@ -7504,7 +8270,17 @@
           <w:sz w:val="20"/>
           <w:szCs w:val="20"/>
         </w:rPr>
-        <w:t>.println(</w:t>
+        <w:t>.println</w:t>
+      </w:r>
+      <w:proofErr w:type="spellEnd"/>
+      <w:r>
+        <w:rPr>
+          <w:rFonts w:ascii="Consolas" w:hAnsi="Consolas" w:cs="Consolas"/>
+          <w:color w:val="000000"/>
+          <w:sz w:val="20"/>
+          <w:szCs w:val="20"/>
+        </w:rPr>
+        <w:t>(</w:t>
       </w:r>
       <w:r>
         <w:rPr>
@@ -7674,6 +8450,15 @@
           <w:szCs w:val="20"/>
         </w:rPr>
         <w:tab/>
+      </w:r>
+      <w:proofErr w:type="spellStart"/>
+      <w:r>
+        <w:rPr>
+          <w:rFonts w:ascii="Consolas" w:hAnsi="Consolas" w:cs="Consolas"/>
+          <w:color w:val="000000"/>
+          <w:sz w:val="20"/>
+          <w:szCs w:val="20"/>
+        </w:rPr>
         <w:t>System.</w:t>
       </w:r>
       <w:r>
@@ -7696,7 +8481,17 @@
           <w:sz w:val="20"/>
           <w:szCs w:val="20"/>
         </w:rPr>
-        <w:t>.println(</w:t>
+        <w:t>.println</w:t>
+      </w:r>
+      <w:proofErr w:type="spellEnd"/>
+      <w:r>
+        <w:rPr>
+          <w:rFonts w:ascii="Consolas" w:hAnsi="Consolas" w:cs="Consolas"/>
+          <w:color w:val="000000"/>
+          <w:sz w:val="20"/>
+          <w:szCs w:val="20"/>
+        </w:rPr>
+        <w:t>(</w:t>
       </w:r>
       <w:r>
         <w:rPr>
@@ -7866,6 +8661,15 @@
           <w:szCs w:val="20"/>
         </w:rPr>
         <w:tab/>
+      </w:r>
+      <w:proofErr w:type="spellStart"/>
+      <w:r>
+        <w:rPr>
+          <w:rFonts w:ascii="Consolas" w:hAnsi="Consolas" w:cs="Consolas"/>
+          <w:color w:val="000000"/>
+          <w:sz w:val="20"/>
+          <w:szCs w:val="20"/>
+        </w:rPr>
         <w:t>System.</w:t>
       </w:r>
       <w:r>
@@ -7888,7 +8692,17 @@
           <w:sz w:val="20"/>
           <w:szCs w:val="20"/>
         </w:rPr>
-        <w:t>.println(</w:t>
+        <w:t>.println</w:t>
+      </w:r>
+      <w:proofErr w:type="spellEnd"/>
+      <w:r>
+        <w:rPr>
+          <w:rFonts w:ascii="Consolas" w:hAnsi="Consolas" w:cs="Consolas"/>
+          <w:color w:val="000000"/>
+          <w:sz w:val="20"/>
+          <w:szCs w:val="20"/>
+        </w:rPr>
+        <w:t>(</w:t>
       </w:r>
       <w:r>
         <w:rPr>
@@ -8058,6 +8872,15 @@
           <w:szCs w:val="20"/>
         </w:rPr>
         <w:tab/>
+      </w:r>
+      <w:proofErr w:type="spellStart"/>
+      <w:r>
+        <w:rPr>
+          <w:rFonts w:ascii="Consolas" w:hAnsi="Consolas" w:cs="Consolas"/>
+          <w:color w:val="000000"/>
+          <w:sz w:val="20"/>
+          <w:szCs w:val="20"/>
+        </w:rPr>
         <w:t>System.</w:t>
       </w:r>
       <w:r>
@@ -8080,7 +8903,17 @@
           <w:sz w:val="20"/>
           <w:szCs w:val="20"/>
         </w:rPr>
-        <w:t>.println(</w:t>
+        <w:t>.println</w:t>
+      </w:r>
+      <w:proofErr w:type="spellEnd"/>
+      <w:r>
+        <w:rPr>
+          <w:rFonts w:ascii="Consolas" w:hAnsi="Consolas" w:cs="Consolas"/>
+          <w:color w:val="000000"/>
+          <w:sz w:val="20"/>
+          <w:szCs w:val="20"/>
+        </w:rPr>
+        <w:t>(</w:t>
       </w:r>
       <w:r>
         <w:rPr>
@@ -8250,6 +9083,15 @@
           <w:szCs w:val="20"/>
         </w:rPr>
         <w:tab/>
+      </w:r>
+      <w:proofErr w:type="spellStart"/>
+      <w:r>
+        <w:rPr>
+          <w:rFonts w:ascii="Consolas" w:hAnsi="Consolas" w:cs="Consolas"/>
+          <w:color w:val="000000"/>
+          <w:sz w:val="20"/>
+          <w:szCs w:val="20"/>
+        </w:rPr>
         <w:t>System.</w:t>
       </w:r>
       <w:r>
@@ -8272,7 +9114,17 @@
           <w:sz w:val="20"/>
           <w:szCs w:val="20"/>
         </w:rPr>
-        <w:t>.println(</w:t>
+        <w:t>.println</w:t>
+      </w:r>
+      <w:proofErr w:type="spellEnd"/>
+      <w:r>
+        <w:rPr>
+          <w:rFonts w:ascii="Consolas" w:hAnsi="Consolas" w:cs="Consolas"/>
+          <w:color w:val="000000"/>
+          <w:sz w:val="20"/>
+          <w:szCs w:val="20"/>
+        </w:rPr>
+        <w:t>(</w:t>
       </w:r>
       <w:r>
         <w:rPr>
@@ -8432,8 +9284,13 @@
           <w:numId w:val="4"/>
         </w:numPr>
       </w:pPr>
-      <w:r>
-        <w:t>Yo can add the default at the beginning as well:</w:t>
+      <w:proofErr w:type="spellStart"/>
+      <w:r>
+        <w:t>Yo</w:t>
+      </w:r>
+      <w:proofErr w:type="spellEnd"/>
+      <w:r>
+        <w:t xml:space="preserve"> can add the default at the beginning as well:</w:t>
       </w:r>
     </w:p>
     <w:p/>
@@ -8608,6 +9465,15 @@
           <w:szCs w:val="20"/>
         </w:rPr>
         <w:tab/>
+      </w:r>
+      <w:proofErr w:type="spellStart"/>
+      <w:r>
+        <w:rPr>
+          <w:rFonts w:ascii="Consolas" w:hAnsi="Consolas" w:cs="Consolas"/>
+          <w:color w:val="000000"/>
+          <w:sz w:val="20"/>
+          <w:szCs w:val="20"/>
+        </w:rPr>
         <w:t>System.</w:t>
       </w:r>
       <w:r>
@@ -8630,7 +9496,17 @@
           <w:sz w:val="20"/>
           <w:szCs w:val="20"/>
         </w:rPr>
-        <w:t>.println(</w:t>
+        <w:t>.println</w:t>
+      </w:r>
+      <w:proofErr w:type="spellEnd"/>
+      <w:r>
+        <w:rPr>
+          <w:rFonts w:ascii="Consolas" w:hAnsi="Consolas" w:cs="Consolas"/>
+          <w:color w:val="000000"/>
+          <w:sz w:val="20"/>
+          <w:szCs w:val="20"/>
+        </w:rPr>
+        <w:t>(</w:t>
       </w:r>
       <w:r>
         <w:rPr>
@@ -8740,6 +9616,15 @@
           <w:szCs w:val="20"/>
         </w:rPr>
         <w:tab/>
+      </w:r>
+      <w:proofErr w:type="spellStart"/>
+      <w:r>
+        <w:rPr>
+          <w:rFonts w:ascii="Consolas" w:hAnsi="Consolas" w:cs="Consolas"/>
+          <w:color w:val="000000"/>
+          <w:sz w:val="20"/>
+          <w:szCs w:val="20"/>
+        </w:rPr>
         <w:t>System.</w:t>
       </w:r>
       <w:r>
@@ -8762,7 +9647,17 @@
           <w:sz w:val="20"/>
           <w:szCs w:val="20"/>
         </w:rPr>
-        <w:t>.println(</w:t>
+        <w:t>.println</w:t>
+      </w:r>
+      <w:proofErr w:type="spellEnd"/>
+      <w:r>
+        <w:rPr>
+          <w:rFonts w:ascii="Consolas" w:hAnsi="Consolas" w:cs="Consolas"/>
+          <w:color w:val="000000"/>
+          <w:sz w:val="20"/>
+          <w:szCs w:val="20"/>
+        </w:rPr>
+        <w:t>(</w:t>
       </w:r>
       <w:r>
         <w:rPr>
@@ -9080,6 +9975,15 @@
           <w:szCs w:val="20"/>
         </w:rPr>
         <w:tab/>
+      </w:r>
+      <w:proofErr w:type="spellStart"/>
+      <w:r>
+        <w:rPr>
+          <w:rFonts w:ascii="Consolas" w:hAnsi="Consolas" w:cs="Consolas"/>
+          <w:color w:val="000000"/>
+          <w:sz w:val="20"/>
+          <w:szCs w:val="20"/>
+        </w:rPr>
         <w:t>System.</w:t>
       </w:r>
       <w:r>
@@ -9102,7 +10006,17 @@
           <w:sz w:val="20"/>
           <w:szCs w:val="20"/>
         </w:rPr>
-        <w:t>.println(</w:t>
+        <w:t>.println</w:t>
+      </w:r>
+      <w:proofErr w:type="spellEnd"/>
+      <w:r>
+        <w:rPr>
+          <w:rFonts w:ascii="Consolas" w:hAnsi="Consolas" w:cs="Consolas"/>
+          <w:color w:val="000000"/>
+          <w:sz w:val="20"/>
+          <w:szCs w:val="20"/>
+        </w:rPr>
+        <w:t>(</w:t>
       </w:r>
       <w:r>
         <w:rPr>
@@ -9268,6 +10182,15 @@
           <w:szCs w:val="20"/>
         </w:rPr>
         <w:tab/>
+      </w:r>
+      <w:proofErr w:type="spellStart"/>
+      <w:r>
+        <w:rPr>
+          <w:rFonts w:ascii="Consolas" w:hAnsi="Consolas" w:cs="Consolas"/>
+          <w:color w:val="000000"/>
+          <w:sz w:val="20"/>
+          <w:szCs w:val="20"/>
+        </w:rPr>
         <w:t>System.</w:t>
       </w:r>
       <w:r>
@@ -9290,7 +10213,17 @@
           <w:sz w:val="20"/>
           <w:szCs w:val="20"/>
         </w:rPr>
-        <w:t>.println(</w:t>
+        <w:t>.println</w:t>
+      </w:r>
+      <w:proofErr w:type="spellEnd"/>
+      <w:r>
+        <w:rPr>
+          <w:rFonts w:ascii="Consolas" w:hAnsi="Consolas" w:cs="Consolas"/>
+          <w:color w:val="000000"/>
+          <w:sz w:val="20"/>
+          <w:szCs w:val="20"/>
+        </w:rPr>
+        <w:t>(</w:t>
       </w:r>
       <w:r>
         <w:rPr>
